--- a/yoga/yoga-certification/Self-Learning Material/Block 1/Concept of Yoga/README.docx
+++ b/yoga/yoga-certification/Self-Learning Material/Block 1/Concept of Yoga/README.docx
@@ -1,6 +1,6 @@
 
 <file path=word/document.xml><?xml version="1.0" encoding="utf-8"?>
-<w:document xmlns:ve="http://schemas.openxmlformats.org/markup-compatibility/2006" xmlns:o="urn:schemas-microsoft-com:office:office" xmlns:r="http://schemas.openxmlformats.org/officeDocument/2006/relationships" xmlns:m="http://schemas.openxmlformats.org/officeDocument/2006/math" xmlns:v="urn:schemas-microsoft-com:vml" xmlns:wp="http://schemas.openxmlformats.org/drawingml/2006/wordprocessingDrawing" xmlns:w10="urn:schemas-microsoft-com:office:word" xmlns:w="http://schemas.openxmlformats.org/wordprocessingml/2006/main" xmlns:wne="http://schemas.microsoft.com/office/word/2006/wordml">
+<w:document xmlns:wpc="http://schemas.microsoft.com/office/word/2010/wordprocessingCanvas" xmlns:mc="http://schemas.openxmlformats.org/markup-compatibility/2006" xmlns:o="urn:schemas-microsoft-com:office:office" xmlns:r="http://schemas.openxmlformats.org/officeDocument/2006/relationships" xmlns:m="http://schemas.openxmlformats.org/officeDocument/2006/math" xmlns:v="urn:schemas-microsoft-com:vml" xmlns:wp14="http://schemas.microsoft.com/office/word/2010/wordprocessingDrawing" xmlns:wp="http://schemas.openxmlformats.org/drawingml/2006/wordprocessingDrawing" xmlns:w10="urn:schemas-microsoft-com:office:word" xmlns:w="http://schemas.openxmlformats.org/wordprocessingml/2006/main" xmlns:w14="http://schemas.microsoft.com/office/word/2010/wordml" xmlns:w15="http://schemas.microsoft.com/office/word/2012/wordml" xmlns:wpg="http://schemas.microsoft.com/office/word/2010/wordprocessingGroup" xmlns:wpi="http://schemas.microsoft.com/office/word/2010/wordprocessingInk" xmlns:wne="http://schemas.microsoft.com/office/word/2006/wordml" xmlns:wps="http://schemas.microsoft.com/office/word/2010/wordprocessingShape" mc:Ignorable="w14 w15 wp14">
   <w:body>
     <w:p>
       <w:pPr>
@@ -17,56 +17,242 @@
     </w:p>
     <w:p>
       <w:r>
-        <w:t>Introduction</w:t>
+        <w:t>Bhugati Samadhi:</w:t>
       </w:r>
     </w:p>
     <w:p/>
     <w:p>
       <w:r>
-        <w:t xml:space="preserve">Yoga is becoming </w:t>
-      </w:r>
-      <w:r>
-        <w:t xml:space="preserve">popular in all parts of the world. </w:t>
-      </w:r>
-      <w:r>
-        <w:t xml:space="preserve">For the </w:t>
-      </w:r>
-      <w:r>
-        <w:t>restless mind it offers solace.</w:t>
-      </w:r>
-      <w:r>
-        <w:t xml:space="preserve"> For the sick, it is a boon. For the common man it is the fashion of the day to keep him fit and handsome. Some use it for developing memory, intelligence </w:t>
-      </w:r>
-      <w:r>
-        <w:t xml:space="preserve">and creativity. </w:t>
-      </w:r>
-      <w:r>
-        <w:t>With its multi fold advantages</w:t>
-      </w:r>
-      <w:r>
-        <w:t xml:space="preserve"> it is becoming </w:t>
-      </w:r>
-      <w:r>
-        <w:t>a part of education.</w:t>
-      </w:r>
-      <w:r>
-        <w:t xml:space="preserve"> Specialists use it to unfold </w:t>
-      </w:r>
-      <w:r>
-        <w:t xml:space="preserve">deeper layers of </w:t>
-      </w:r>
-      <w:r>
-        <w:t xml:space="preserve">consciousness in their </w:t>
-      </w:r>
-      <w:r>
-        <w:t xml:space="preserve">move towards </w:t>
-      </w:r>
-      <w:r>
-        <w:t>perfection.</w:t>
+        <w:tab/>
+      </w:r>
+      <w:r>
+        <w:t>A long haired half naked pe</w:t>
+      </w:r>
+      <w:r>
+        <w:t>r</w:t>
+      </w:r>
+      <w:r>
+        <w:t xml:space="preserve">son </w:t>
+      </w:r>
+      <w:r>
+        <w:t xml:space="preserve">was seen ready to enter </w:t>
+      </w:r>
+      <w:r>
+        <w:t xml:space="preserve">a pit which measured 2 x 1 X 1 meters and had been dug specially for the demonstration. He entered into it and then the top of the pit was totally covered, so that no air could pass in. The man remained inside for several days. He emerged </w:t>
+      </w:r>
+      <w:r>
+        <w:t xml:space="preserve">out of the pit after a long stay, fresh and agile, </w:t>
+      </w:r>
+      <w:r>
+        <w:t xml:space="preserve">with </w:t>
+      </w:r>
+      <w:r>
+        <w:t>no symptoms of fatigue. This feat is called Bhugata Samadhi.</w:t>
       </w:r>
     </w:p>
     <w:p/>
+    <w:p>
+      <w:r>
+        <w:t>The root of word YOGA,</w:t>
+      </w:r>
+    </w:p>
     <w:p/>
+    <w:p>
+      <w:r>
+        <w:tab/>
+      </w:r>
+      <w:r>
+        <w:t>The term Yoga has its</w:t>
+      </w:r>
+      <w:r>
+        <w:t xml:space="preserve"> verbal root as Yuj in Samskrta. </w:t>
+      </w:r>
+      <w:r>
+        <w:t xml:space="preserve">Yuj means joining, Yujvate anena iti Yogah. Yoga </w:t>
+      </w:r>
+      <w:r>
+        <w:t xml:space="preserve">is that which joins. What are the entities that are joined? In the </w:t>
+      </w:r>
+      <w:r>
+        <w:t>traditional,</w:t>
+      </w:r>
+      <w:r>
+        <w:t xml:space="preserve"> it is joining of the individual self, Jivatma with the Universal SELF, Paramatma. It </w:t>
+      </w:r>
+      <w:r>
+        <w:t xml:space="preserve">is an expansion of the narrow constricted </w:t>
+      </w:r>
+      <w:r>
+        <w:t>egoistic personality to an all pervasive, eternal and blissful state of REALITY.</w:t>
+      </w:r>
+    </w:p>
+    <w:p/>
+    <w:p>
+      <w:r>
+        <w:tab/>
+      </w:r>
+      <w:r>
+        <w:t xml:space="preserve">Patanjala Yoga is one among the six systems of Indian philosophy known as satdarsanas. One of the great Rsis(Seers), Patanjali, compiled the essential features and principles of Yoga in the form of ‘Sutras’ (aphorisms) and made a vital </w:t>
+      </w:r>
+      <w:r>
+        <w:t>contribution in the field of Yoga, nearly 5000 years ago (as dated by some famous western historians). According to Patanjali, Yoga is a conscious process of gaining mastery over the mind.</w:t>
+      </w:r>
+    </w:p>
+    <w:p/>
+    <w:p>
+      <w:r>
+        <w:tab/>
+      </w:r>
+      <w:r>
+        <w:t xml:space="preserve">The scope of Yoga as portrayed in Bhagavadgita and Upanishads is far more comprehensive. As Swami </w:t>
+      </w:r>
+      <w:r>
+        <w:t xml:space="preserve">Vivekananda puts it ‘It is a means of compressing one’s evolution into a single life or a </w:t>
+      </w:r>
+      <w:r>
+        <w:t xml:space="preserve">few months or even a few hours of one’s bodily existence.’ In general, there is </w:t>
+      </w:r>
+      <w:r>
+        <w:t>growth process</w:t>
+      </w:r>
+      <w:r>
+        <w:t xml:space="preserve"> due to interactions </w:t>
+      </w:r>
+      <w:r>
+        <w:t xml:space="preserve">with Nature in all creation. But it may take thousands and millions of years for this natural growth; that is the long, instinctive way in animals. Man, endowed with discrimination power, conscious thinking faculty, the </w:t>
+      </w:r>
+      <w:r>
+        <w:t>Mind (</w:t>
+      </w:r>
+      <w:r>
+        <w:t>Buddhi) and well-developed voluntary control systems, aspires to accelerate his growth. Yoga is that systematic conscious process which can compress the, process of man’s growth greatly.</w:t>
+      </w:r>
+    </w:p>
+    <w:p/>
+    <w:p>
+      <w:r>
+        <w:lastRenderedPageBreak/>
+        <w:tab/>
+      </w:r>
+      <w:r>
+        <w:t xml:space="preserve">Sri Aurobindo emphasizes that Yoga </w:t>
+      </w:r>
+      <w:r>
+        <w:t xml:space="preserve">is a methodical </w:t>
+      </w:r>
+      <w:r>
+        <w:t xml:space="preserve">conscious </w:t>
+      </w:r>
+      <w:r>
+        <w:t xml:space="preserve">effort towards </w:t>
+      </w:r>
+      <w:r>
+        <w:t>self-development</w:t>
+      </w:r>
+      <w:r>
+        <w:t xml:space="preserve"> of the potentialities latent in the individual. He emphasizes an all-round personality development at the physical, mental, intellectual, emotional an</w:t>
+      </w:r>
+      <w:r>
+        <w:t>d spiritual levels. It is a process by which the limitations and imperfections can be washed away resulting in a superhuman race.</w:t>
+      </w:r>
+    </w:p>
+    <w:p/>
+    <w:p>
+      <w:pPr>
+        <w:tabs>
+          <w:tab w:val="left" w:pos="720"/>
+          <w:tab w:val="left" w:pos="1440"/>
+          <w:tab w:val="left" w:pos="2160"/>
+          <w:tab w:val="left" w:pos="2880"/>
+          <w:tab w:val="left" w:pos="3600"/>
+          <w:tab w:val="left" w:pos="4320"/>
+          <w:tab w:val="left" w:pos="5040"/>
+          <w:tab w:val="left" w:pos="6915"/>
+        </w:tabs>
+      </w:pPr>
+      <w:r>
+        <w:tab/>
+      </w:r>
+      <w:r>
+        <w:t>Thus, Yoga is a systematic process for accelerating the growth of a human being in his entirety</w:t>
+      </w:r>
+      <w:r>
+        <w:t xml:space="preserve">. </w:t>
+      </w:r>
+      <w:r>
+        <w:t>With this growth, man learns to live at higher states of consciousness. Key to this all-round personality development and the growth is culturing of the mind.</w:t>
+      </w:r>
+    </w:p>
+    <w:p>
+      <w:pPr>
+        <w:tabs>
+          <w:tab w:val="left" w:pos="720"/>
+          <w:tab w:val="left" w:pos="1440"/>
+          <w:tab w:val="left" w:pos="2160"/>
+          <w:tab w:val="left" w:pos="2880"/>
+          <w:tab w:val="left" w:pos="3600"/>
+          <w:tab w:val="left" w:pos="4320"/>
+          <w:tab w:val="left" w:pos="5040"/>
+          <w:tab w:val="left" w:pos="6915"/>
+        </w:tabs>
+      </w:pPr>
+    </w:p>
+    <w:p>
+      <w:pPr>
+        <w:tabs>
+          <w:tab w:val="left" w:pos="720"/>
+          <w:tab w:val="left" w:pos="1440"/>
+          <w:tab w:val="left" w:pos="2160"/>
+          <w:tab w:val="left" w:pos="2880"/>
+          <w:tab w:val="left" w:pos="3600"/>
+          <w:tab w:val="left" w:pos="4320"/>
+          <w:tab w:val="left" w:pos="5040"/>
+          <w:tab w:val="left" w:pos="6915"/>
+        </w:tabs>
+      </w:pPr>
+      <w:r>
+        <w:rPr>
+          <w:noProof/>
+        </w:rPr>
+        <w:drawing>
+          <wp:inline distT="0" distB="0" distL="0" distR="0" wp14:anchorId="66DE9276" wp14:editId="08CFD6E3">
+            <wp:extent cx="4562475" cy="4486275"/>
+            <wp:effectExtent l="0" t="0" r="9525" b="9525"/>
+            <wp:docPr id="1" name="Picture 1"/>
+            <wp:cNvGraphicFramePr>
+              <a:graphicFrameLocks xmlns:a="http://schemas.openxmlformats.org/drawingml/2006/main" noChangeAspect="1"/>
+            </wp:cNvGraphicFramePr>
+            <a:graphic xmlns:a="http://schemas.openxmlformats.org/drawingml/2006/main">
+              <a:graphicData uri="http://schemas.openxmlformats.org/drawingml/2006/picture">
+                <pic:pic xmlns:pic="http://schemas.openxmlformats.org/drawingml/2006/picture">
+                  <pic:nvPicPr>
+                    <pic:cNvPr id="1" name=""/>
+                    <pic:cNvPicPr/>
+                  </pic:nvPicPr>
+                  <pic:blipFill>
+                    <a:blip r:embed="rId7"/>
+                    <a:stretch>
+                      <a:fillRect/>
+                    </a:stretch>
+                  </pic:blipFill>
+                  <pic:spPr>
+                    <a:xfrm>
+                      <a:off x="0" y="0"/>
+                      <a:ext cx="4562475" cy="4486275"/>
+                    </a:xfrm>
+                    <a:prstGeom prst="rect">
+                      <a:avLst/>
+                    </a:prstGeom>
+                  </pic:spPr>
+                </pic:pic>
+              </a:graphicData>
+            </a:graphic>
+          </wp:inline>
+        </w:drawing>
+      </w:r>
+      <w:bookmarkStart w:id="0" w:name="_GoBack"/>
+      <w:bookmarkEnd w:id="0"/>
+    </w:p>
     <w:sectPr>
       <w:pgSz w:w="12240" w:h="15840"/>
       <w:pgMar w:top="1440" w:right="1440" w:bottom="1440" w:left="1440" w:header="720" w:footer="720" w:gutter="0"/>
@@ -77,8 +263,179 @@
 </w:document>
 </file>
 
+<file path=word/endnotes.xml><?xml version="1.0" encoding="utf-8"?>
+<w:endnotes xmlns:wpc="http://schemas.microsoft.com/office/word/2010/wordprocessingCanvas" xmlns:mc="http://schemas.openxmlformats.org/markup-compatibility/2006" xmlns:o="urn:schemas-microsoft-com:office:office" xmlns:r="http://schemas.openxmlformats.org/officeDocument/2006/relationships" xmlns:m="http://schemas.openxmlformats.org/officeDocument/2006/math" xmlns:v="urn:schemas-microsoft-com:vml" xmlns:wp14="http://schemas.microsoft.com/office/word/2010/wordprocessingDrawing" xmlns:wp="http://schemas.openxmlformats.org/drawingml/2006/wordprocessingDrawing" xmlns:w10="urn:schemas-microsoft-com:office:word" xmlns:w="http://schemas.openxmlformats.org/wordprocessingml/2006/main" xmlns:w14="http://schemas.microsoft.com/office/word/2010/wordml" xmlns:w15="http://schemas.microsoft.com/office/word/2012/wordml" xmlns:wpg="http://schemas.microsoft.com/office/word/2010/wordprocessingGroup" xmlns:wpi="http://schemas.microsoft.com/office/word/2010/wordprocessingInk" xmlns:wne="http://schemas.microsoft.com/office/word/2006/wordml" xmlns:wps="http://schemas.microsoft.com/office/word/2010/wordprocessingShape" mc:Ignorable="w14 w15 wp14">
+  <w:endnote w:type="separator" w:id="-1">
+    <w:p>
+      <w:pPr>
+        <w:spacing w:after="0" w:line="240" w:lineRule="auto"/>
+      </w:pPr>
+      <w:r>
+        <w:separator/>
+      </w:r>
+    </w:p>
+  </w:endnote>
+  <w:endnote w:type="continuationSeparator" w:id="0">
+    <w:p>
+      <w:pPr>
+        <w:spacing w:after="0" w:line="240" w:lineRule="auto"/>
+      </w:pPr>
+      <w:r>
+        <w:continuationSeparator/>
+      </w:r>
+    </w:p>
+  </w:endnote>
+</w:endnotes>
+</file>
+
+<file path=word/footnotes.xml><?xml version="1.0" encoding="utf-8"?>
+<w:footnotes xmlns:wpc="http://schemas.microsoft.com/office/word/2010/wordprocessingCanvas" xmlns:mc="http://schemas.openxmlformats.org/markup-compatibility/2006" xmlns:o="urn:schemas-microsoft-com:office:office" xmlns:r="http://schemas.openxmlformats.org/officeDocument/2006/relationships" xmlns:m="http://schemas.openxmlformats.org/officeDocument/2006/math" xmlns:v="urn:schemas-microsoft-com:vml" xmlns:wp14="http://schemas.microsoft.com/office/word/2010/wordprocessingDrawing" xmlns:wp="http://schemas.openxmlformats.org/drawingml/2006/wordprocessingDrawing" xmlns:w10="urn:schemas-microsoft-com:office:word" xmlns:w="http://schemas.openxmlformats.org/wordprocessingml/2006/main" xmlns:w14="http://schemas.microsoft.com/office/word/2010/wordml" xmlns:w15="http://schemas.microsoft.com/office/word/2012/wordml" xmlns:wpg="http://schemas.microsoft.com/office/word/2010/wordprocessingGroup" xmlns:wpi="http://schemas.microsoft.com/office/word/2010/wordprocessingInk" xmlns:wne="http://schemas.microsoft.com/office/word/2006/wordml" xmlns:wps="http://schemas.microsoft.com/office/word/2010/wordprocessingShape" mc:Ignorable="w14 w15 wp14">
+  <w:footnote w:type="separator" w:id="-1">
+    <w:p>
+      <w:pPr>
+        <w:spacing w:after="0" w:line="240" w:lineRule="auto"/>
+      </w:pPr>
+      <w:r>
+        <w:separator/>
+      </w:r>
+    </w:p>
+  </w:footnote>
+  <w:footnote w:type="continuationSeparator" w:id="0">
+    <w:p>
+      <w:pPr>
+        <w:spacing w:after="0" w:line="240" w:lineRule="auto"/>
+      </w:pPr>
+      <w:r>
+        <w:continuationSeparator/>
+      </w:r>
+    </w:p>
+  </w:footnote>
+</w:footnotes>
+</file>
+
+<file path=word/numbering.xml><?xml version="1.0" encoding="utf-8"?>
+<w:numbering xmlns:wpc="http://schemas.microsoft.com/office/word/2010/wordprocessingCanvas" xmlns:mc="http://schemas.openxmlformats.org/markup-compatibility/2006" xmlns:o="urn:schemas-microsoft-com:office:office" xmlns:r="http://schemas.openxmlformats.org/officeDocument/2006/relationships" xmlns:m="http://schemas.openxmlformats.org/officeDocument/2006/math" xmlns:v="urn:schemas-microsoft-com:vml" xmlns:wp14="http://schemas.microsoft.com/office/word/2010/wordprocessingDrawing" xmlns:wp="http://schemas.openxmlformats.org/drawingml/2006/wordprocessingDrawing" xmlns:w10="urn:schemas-microsoft-com:office:word" xmlns:w="http://schemas.openxmlformats.org/wordprocessingml/2006/main" xmlns:w14="http://schemas.microsoft.com/office/word/2010/wordml" xmlns:w15="http://schemas.microsoft.com/office/word/2012/wordml" xmlns:wpg="http://schemas.microsoft.com/office/word/2010/wordprocessingGroup" xmlns:wpi="http://schemas.microsoft.com/office/word/2010/wordprocessingInk" xmlns:wne="http://schemas.microsoft.com/office/word/2006/wordml" xmlns:wps="http://schemas.microsoft.com/office/word/2010/wordprocessingShape" mc:Ignorable="w14 w15 wp14">
+  <w:abstractNum w:abstractNumId="0">
+    <w:nsid w:val="00C23656"/>
+    <w:multiLevelType w:val="hybridMultilevel"/>
+    <w:tmpl w:val="897820CE"/>
+    <w:lvl w:ilvl="0" w:tplc="04090001">
+      <w:start w:val="1"/>
+      <w:numFmt w:val="bullet"/>
+      <w:lvlText w:val=""/>
+      <w:lvlJc w:val="left"/>
+      <w:pPr>
+        <w:ind w:left="720" w:hanging="360"/>
+      </w:pPr>
+      <w:rPr>
+        <w:rFonts w:ascii="Symbol" w:hAnsi="Symbol" w:hint="default"/>
+      </w:rPr>
+    </w:lvl>
+    <w:lvl w:ilvl="1" w:tplc="04090003" w:tentative="1">
+      <w:start w:val="1"/>
+      <w:numFmt w:val="bullet"/>
+      <w:lvlText w:val="o"/>
+      <w:lvlJc w:val="left"/>
+      <w:pPr>
+        <w:ind w:left="1440" w:hanging="360"/>
+      </w:pPr>
+      <w:rPr>
+        <w:rFonts w:ascii="Courier New" w:hAnsi="Courier New" w:cs="Courier New" w:hint="default"/>
+      </w:rPr>
+    </w:lvl>
+    <w:lvl w:ilvl="2" w:tplc="04090005" w:tentative="1">
+      <w:start w:val="1"/>
+      <w:numFmt w:val="bullet"/>
+      <w:lvlText w:val=""/>
+      <w:lvlJc w:val="left"/>
+      <w:pPr>
+        <w:ind w:left="2160" w:hanging="360"/>
+      </w:pPr>
+      <w:rPr>
+        <w:rFonts w:ascii="Wingdings" w:hAnsi="Wingdings" w:hint="default"/>
+      </w:rPr>
+    </w:lvl>
+    <w:lvl w:ilvl="3" w:tplc="04090001" w:tentative="1">
+      <w:start w:val="1"/>
+      <w:numFmt w:val="bullet"/>
+      <w:lvlText w:val=""/>
+      <w:lvlJc w:val="left"/>
+      <w:pPr>
+        <w:ind w:left="2880" w:hanging="360"/>
+      </w:pPr>
+      <w:rPr>
+        <w:rFonts w:ascii="Symbol" w:hAnsi="Symbol" w:hint="default"/>
+      </w:rPr>
+    </w:lvl>
+    <w:lvl w:ilvl="4" w:tplc="04090003" w:tentative="1">
+      <w:start w:val="1"/>
+      <w:numFmt w:val="bullet"/>
+      <w:lvlText w:val="o"/>
+      <w:lvlJc w:val="left"/>
+      <w:pPr>
+        <w:ind w:left="3600" w:hanging="360"/>
+      </w:pPr>
+      <w:rPr>
+        <w:rFonts w:ascii="Courier New" w:hAnsi="Courier New" w:cs="Courier New" w:hint="default"/>
+      </w:rPr>
+    </w:lvl>
+    <w:lvl w:ilvl="5" w:tplc="04090005" w:tentative="1">
+      <w:start w:val="1"/>
+      <w:numFmt w:val="bullet"/>
+      <w:lvlText w:val=""/>
+      <w:lvlJc w:val="left"/>
+      <w:pPr>
+        <w:ind w:left="4320" w:hanging="360"/>
+      </w:pPr>
+      <w:rPr>
+        <w:rFonts w:ascii="Wingdings" w:hAnsi="Wingdings" w:hint="default"/>
+      </w:rPr>
+    </w:lvl>
+    <w:lvl w:ilvl="6" w:tplc="04090001" w:tentative="1">
+      <w:start w:val="1"/>
+      <w:numFmt w:val="bullet"/>
+      <w:lvlText w:val=""/>
+      <w:lvlJc w:val="left"/>
+      <w:pPr>
+        <w:ind w:left="5040" w:hanging="360"/>
+      </w:pPr>
+      <w:rPr>
+        <w:rFonts w:ascii="Symbol" w:hAnsi="Symbol" w:hint="default"/>
+      </w:rPr>
+    </w:lvl>
+    <w:lvl w:ilvl="7" w:tplc="04090003" w:tentative="1">
+      <w:start w:val="1"/>
+      <w:numFmt w:val="bullet"/>
+      <w:lvlText w:val="o"/>
+      <w:lvlJc w:val="left"/>
+      <w:pPr>
+        <w:ind w:left="5760" w:hanging="360"/>
+      </w:pPr>
+      <w:rPr>
+        <w:rFonts w:ascii="Courier New" w:hAnsi="Courier New" w:cs="Courier New" w:hint="default"/>
+      </w:rPr>
+    </w:lvl>
+    <w:lvl w:ilvl="8" w:tplc="04090005" w:tentative="1">
+      <w:start w:val="1"/>
+      <w:numFmt w:val="bullet"/>
+      <w:lvlText w:val=""/>
+      <w:lvlJc w:val="left"/>
+      <w:pPr>
+        <w:ind w:left="6480" w:hanging="360"/>
+      </w:pPr>
+      <w:rPr>
+        <w:rFonts w:ascii="Wingdings" w:hAnsi="Wingdings" w:hint="default"/>
+      </w:rPr>
+    </w:lvl>
+  </w:abstractNum>
+  <w:num w:numId="1">
+    <w:abstractNumId w:val="0"/>
+  </w:num>
+</w:numbering>
+</file>
+
 <file path=word/styles.xml><?xml version="1.0" encoding="utf-8"?>
-<w:styles xmlns:r="http://schemas.openxmlformats.org/officeDocument/2006/relationships" xmlns:w="http://schemas.openxmlformats.org/wordprocessingml/2006/main">
+<w:styles xmlns:mc="http://schemas.openxmlformats.org/markup-compatibility/2006" xmlns:r="http://schemas.openxmlformats.org/officeDocument/2006/relationships" xmlns:w="http://schemas.openxmlformats.org/wordprocessingml/2006/main" xmlns:w14="http://schemas.microsoft.com/office/word/2010/wordml" xmlns:w15="http://schemas.microsoft.com/office/word/2012/wordml" mc:Ignorable="w14 w15">
   <w:docDefaults>
     <w:rPrDefault>
       <w:rPr>
@@ -94,144 +451,378 @@
       </w:pPr>
     </w:pPrDefault>
   </w:docDefaults>
-  <w:latentStyles w:defLockedState="0" w:defUIPriority="99" w:defSemiHidden="1" w:defUnhideWhenUsed="1" w:defQFormat="0" w:count="267">
-    <w:lsdException w:name="Normal" w:semiHidden="0" w:uiPriority="0" w:unhideWhenUsed="0" w:qFormat="1"/>
-    <w:lsdException w:name="heading 1" w:semiHidden="0" w:uiPriority="9" w:unhideWhenUsed="0" w:qFormat="1"/>
-    <w:lsdException w:name="heading 2" w:uiPriority="9" w:qFormat="1"/>
-    <w:lsdException w:name="heading 3" w:uiPriority="9" w:qFormat="1"/>
-    <w:lsdException w:name="heading 4" w:uiPriority="9" w:qFormat="1"/>
-    <w:lsdException w:name="heading 5" w:uiPriority="9" w:qFormat="1"/>
-    <w:lsdException w:name="heading 6" w:uiPriority="9" w:qFormat="1"/>
-    <w:lsdException w:name="heading 7" w:uiPriority="9" w:qFormat="1"/>
-    <w:lsdException w:name="heading 8" w:uiPriority="9" w:qFormat="1"/>
-    <w:lsdException w:name="heading 9" w:uiPriority="9" w:qFormat="1"/>
-    <w:lsdException w:name="toc 1" w:uiPriority="39"/>
-    <w:lsdException w:name="toc 2" w:uiPriority="39"/>
-    <w:lsdException w:name="toc 3" w:uiPriority="39"/>
-    <w:lsdException w:name="toc 4" w:uiPriority="39"/>
-    <w:lsdException w:name="toc 5" w:uiPriority="39"/>
-    <w:lsdException w:name="toc 6" w:uiPriority="39"/>
-    <w:lsdException w:name="toc 7" w:uiPriority="39"/>
-    <w:lsdException w:name="toc 8" w:uiPriority="39"/>
-    <w:lsdException w:name="toc 9" w:uiPriority="39"/>
-    <w:lsdException w:name="caption" w:uiPriority="35" w:qFormat="1"/>
-    <w:lsdException w:name="Title" w:semiHidden="0" w:uiPriority="10" w:unhideWhenUsed="0" w:qFormat="1"/>
-    <w:lsdException w:name="Default Paragraph Font" w:uiPriority="1"/>
-    <w:lsdException w:name="Subtitle" w:semiHidden="0" w:uiPriority="11" w:unhideWhenUsed="0" w:qFormat="1"/>
-    <w:lsdException w:name="Strong" w:semiHidden="0" w:uiPriority="22" w:unhideWhenUsed="0" w:qFormat="1"/>
-    <w:lsdException w:name="Emphasis" w:semiHidden="0" w:uiPriority="20" w:unhideWhenUsed="0" w:qFormat="1"/>
-    <w:lsdException w:name="Table Grid" w:semiHidden="0" w:uiPriority="59" w:unhideWhenUsed="0"/>
-    <w:lsdException w:name="Placeholder Text" w:unhideWhenUsed="0"/>
-    <w:lsdException w:name="No Spacing" w:semiHidden="0" w:uiPriority="1" w:unhideWhenUsed="0" w:qFormat="1"/>
-    <w:lsdException w:name="Light Shading" w:semiHidden="0" w:uiPriority="60" w:unhideWhenUsed="0"/>
-    <w:lsdException w:name="Light List" w:semiHidden="0" w:uiPriority="61" w:unhideWhenUsed="0"/>
-    <w:lsdException w:name="Light Grid" w:semiHidden="0" w:uiPriority="62" w:unhideWhenUsed="0"/>
-    <w:lsdException w:name="Medium Shading 1" w:semiHidden="0" w:uiPriority="63" w:unhideWhenUsed="0"/>
-    <w:lsdException w:name="Medium Shading 2" w:semiHidden="0" w:uiPriority="64" w:unhideWhenUsed="0"/>
-    <w:lsdException w:name="Medium List 1" w:semiHidden="0" w:uiPriority="65" w:unhideWhenUsed="0"/>
-    <w:lsdException w:name="Medium List 2" w:semiHidden="0" w:uiPriority="66" w:unhideWhenUsed="0"/>
-    <w:lsdException w:name="Medium Grid 1" w:semiHidden="0" w:uiPriority="67" w:unhideWhenUsed="0"/>
-    <w:lsdException w:name="Medium Grid 2" w:semiHidden="0" w:uiPriority="68" w:unhideWhenUsed="0"/>
-    <w:lsdException w:name="Medium Grid 3" w:semiHidden="0" w:uiPriority="69" w:unhideWhenUsed="0"/>
-    <w:lsdException w:name="Dark List" w:semiHidden="0" w:uiPriority="70" w:unhideWhenUsed="0"/>
-    <w:lsdException w:name="Colorful Shading" w:semiHidden="0" w:uiPriority="71" w:unhideWhenUsed="0"/>
-    <w:lsdException w:name="Colorful List" w:semiHidden="0" w:uiPriority="72" w:unhideWhenUsed="0"/>
-    <w:lsdException w:name="Colorful Grid" w:semiHidden="0" w:uiPriority="73" w:unhideWhenUsed="0"/>
-    <w:lsdException w:name="Light Shading Accent 1" w:semiHidden="0" w:uiPriority="60" w:unhideWhenUsed="0"/>
-    <w:lsdException w:name="Light List Accent 1" w:semiHidden="0" w:uiPriority="61" w:unhideWhenUsed="0"/>
-    <w:lsdException w:name="Light Grid Accent 1" w:semiHidden="0" w:uiPriority="62" w:unhideWhenUsed="0"/>
-    <w:lsdException w:name="Medium Shading 1 Accent 1" w:semiHidden="0" w:uiPriority="63" w:unhideWhenUsed="0"/>
-    <w:lsdException w:name="Medium Shading 2 Accent 1" w:semiHidden="0" w:uiPriority="64" w:unhideWhenUsed="0"/>
-    <w:lsdException w:name="Medium List 1 Accent 1" w:semiHidden="0" w:uiPriority="65" w:unhideWhenUsed="0"/>
-    <w:lsdException w:name="Revision" w:unhideWhenUsed="0"/>
-    <w:lsdException w:name="List Paragraph" w:semiHidden="0" w:uiPriority="34" w:unhideWhenUsed="0" w:qFormat="1"/>
-    <w:lsdException w:name="Quote" w:semiHidden="0" w:uiPriority="29" w:unhideWhenUsed="0" w:qFormat="1"/>
-    <w:lsdException w:name="Intense Quote" w:semiHidden="0" w:uiPriority="30" w:unhideWhenUsed="0" w:qFormat="1"/>
-    <w:lsdException w:name="Medium List 2 Accent 1" w:semiHidden="0" w:uiPriority="66" w:unhideWhenUsed="0"/>
-    <w:lsdException w:name="Medium Grid 1 Accent 1" w:semiHidden="0" w:uiPriority="67" w:unhideWhenUsed="0"/>
-    <w:lsdException w:name="Medium Grid 2 Accent 1" w:semiHidden="0" w:uiPriority="68" w:unhideWhenUsed="0"/>
-    <w:lsdException w:name="Medium Grid 3 Accent 1" w:semiHidden="0" w:uiPriority="69" w:unhideWhenUsed="0"/>
-    <w:lsdException w:name="Dark List Accent 1" w:semiHidden="0" w:uiPriority="70" w:unhideWhenUsed="0"/>
-    <w:lsdException w:name="Colorful Shading Accent 1" w:semiHidden="0" w:uiPriority="71" w:unhideWhenUsed="0"/>
-    <w:lsdException w:name="Colorful List Accent 1" w:semiHidden="0" w:uiPriority="72" w:unhideWhenUsed="0"/>
-    <w:lsdException w:name="Colorful Grid Accent 1" w:semiHidden="0" w:uiPriority="73" w:unhideWhenUsed="0"/>
-    <w:lsdException w:name="Light Shading Accent 2" w:semiHidden="0" w:uiPriority="60" w:unhideWhenUsed="0"/>
-    <w:lsdException w:name="Light List Accent 2" w:semiHidden="0" w:uiPriority="61" w:unhideWhenUsed="0"/>
-    <w:lsdException w:name="Light Grid Accent 2" w:semiHidden="0" w:uiPriority="62" w:unhideWhenUsed="0"/>
-    <w:lsdException w:name="Medium Shading 1 Accent 2" w:semiHidden="0" w:uiPriority="63" w:unhideWhenUsed="0"/>
-    <w:lsdException w:name="Medium Shading 2 Accent 2" w:semiHidden="0" w:uiPriority="64" w:unhideWhenUsed="0"/>
-    <w:lsdException w:name="Medium List 1 Accent 2" w:semiHidden="0" w:uiPriority="65" w:unhideWhenUsed="0"/>
-    <w:lsdException w:name="Medium List 2 Accent 2" w:semiHidden="0" w:uiPriority="66" w:unhideWhenUsed="0"/>
-    <w:lsdException w:name="Medium Grid 1 Accent 2" w:semiHidden="0" w:uiPriority="67" w:unhideWhenUsed="0"/>
-    <w:lsdException w:name="Medium Grid 2 Accent 2" w:semiHidden="0" w:uiPriority="68" w:unhideWhenUsed="0"/>
-    <w:lsdException w:name="Medium Grid 3 Accent 2" w:semiHidden="0" w:uiPriority="69" w:unhideWhenUsed="0"/>
-    <w:lsdException w:name="Dark List Accent 2" w:semiHidden="0" w:uiPriority="70" w:unhideWhenUsed="0"/>
-    <w:lsdException w:name="Colorful Shading Accent 2" w:semiHidden="0" w:uiPriority="71" w:unhideWhenUsed="0"/>
-    <w:lsdException w:name="Colorful List Accent 2" w:semiHidden="0" w:uiPriority="72" w:unhideWhenUsed="0"/>
-    <w:lsdException w:name="Colorful Grid Accent 2" w:semiHidden="0" w:uiPriority="73" w:unhideWhenUsed="0"/>
-    <w:lsdException w:name="Light Shading Accent 3" w:semiHidden="0" w:uiPriority="60" w:unhideWhenUsed="0"/>
-    <w:lsdException w:name="Light List Accent 3" w:semiHidden="0" w:uiPriority="61" w:unhideWhenUsed="0"/>
-    <w:lsdException w:name="Light Grid Accent 3" w:semiHidden="0" w:uiPriority="62" w:unhideWhenUsed="0"/>
-    <w:lsdException w:name="Medium Shading 1 Accent 3" w:semiHidden="0" w:uiPriority="63" w:unhideWhenUsed="0"/>
-    <w:lsdException w:name="Medium Shading 2 Accent 3" w:semiHidden="0" w:uiPriority="64" w:unhideWhenUsed="0"/>
-    <w:lsdException w:name="Medium List 1 Accent 3" w:semiHidden="0" w:uiPriority="65" w:unhideWhenUsed="0"/>
-    <w:lsdException w:name="Medium List 2 Accent 3" w:semiHidden="0" w:uiPriority="66" w:unhideWhenUsed="0"/>
-    <w:lsdException w:name="Medium Grid 1 Accent 3" w:semiHidden="0" w:uiPriority="67" w:unhideWhenUsed="0"/>
-    <w:lsdException w:name="Medium Grid 2 Accent 3" w:semiHidden="0" w:uiPriority="68" w:unhideWhenUsed="0"/>
-    <w:lsdException w:name="Medium Grid 3 Accent 3" w:semiHidden="0" w:uiPriority="69" w:unhideWhenUsed="0"/>
-    <w:lsdException w:name="Dark List Accent 3" w:semiHidden="0" w:uiPriority="70" w:unhideWhenUsed="0"/>
-    <w:lsdException w:name="Colorful Shading Accent 3" w:semiHidden="0" w:uiPriority="71" w:unhideWhenUsed="0"/>
-    <w:lsdException w:name="Colorful List Accent 3" w:semiHidden="0" w:uiPriority="72" w:unhideWhenUsed="0"/>
-    <w:lsdException w:name="Colorful Grid Accent 3" w:semiHidden="0" w:uiPriority="73" w:unhideWhenUsed="0"/>
-    <w:lsdException w:name="Light Shading Accent 4" w:semiHidden="0" w:uiPriority="60" w:unhideWhenUsed="0"/>
-    <w:lsdException w:name="Light List Accent 4" w:semiHidden="0" w:uiPriority="61" w:unhideWhenUsed="0"/>
-    <w:lsdException w:name="Light Grid Accent 4" w:semiHidden="0" w:uiPriority="62" w:unhideWhenUsed="0"/>
-    <w:lsdException w:name="Medium Shading 1 Accent 4" w:semiHidden="0" w:uiPriority="63" w:unhideWhenUsed="0"/>
-    <w:lsdException w:name="Medium Shading 2 Accent 4" w:semiHidden="0" w:uiPriority="64" w:unhideWhenUsed="0"/>
-    <w:lsdException w:name="Medium List 1 Accent 4" w:semiHidden="0" w:uiPriority="65" w:unhideWhenUsed="0"/>
-    <w:lsdException w:name="Medium List 2 Accent 4" w:semiHidden="0" w:uiPriority="66" w:unhideWhenUsed="0"/>
-    <w:lsdException w:name="Medium Grid 1 Accent 4" w:semiHidden="0" w:uiPriority="67" w:unhideWhenUsed="0"/>
-    <w:lsdException w:name="Medium Grid 2 Accent 4" w:semiHidden="0" w:uiPriority="68" w:unhideWhenUsed="0"/>
-    <w:lsdException w:name="Medium Grid 3 Accent 4" w:semiHidden="0" w:uiPriority="69" w:unhideWhenUsed="0"/>
-    <w:lsdException w:name="Dark List Accent 4" w:semiHidden="0" w:uiPriority="70" w:unhideWhenUsed="0"/>
-    <w:lsdException w:name="Colorful Shading Accent 4" w:semiHidden="0" w:uiPriority="71" w:unhideWhenUsed="0"/>
-    <w:lsdException w:name="Colorful List Accent 4" w:semiHidden="0" w:uiPriority="72" w:unhideWhenUsed="0"/>
-    <w:lsdException w:name="Colorful Grid Accent 4" w:semiHidden="0" w:uiPriority="73" w:unhideWhenUsed="0"/>
-    <w:lsdException w:name="Light Shading Accent 5" w:semiHidden="0" w:uiPriority="60" w:unhideWhenUsed="0"/>
-    <w:lsdException w:name="Light List Accent 5" w:semiHidden="0" w:uiPriority="61" w:unhideWhenUsed="0"/>
-    <w:lsdException w:name="Light Grid Accent 5" w:semiHidden="0" w:uiPriority="62" w:unhideWhenUsed="0"/>
-    <w:lsdException w:name="Medium Shading 1 Accent 5" w:semiHidden="0" w:uiPriority="63" w:unhideWhenUsed="0"/>
-    <w:lsdException w:name="Medium Shading 2 Accent 5" w:semiHidden="0" w:uiPriority="64" w:unhideWhenUsed="0"/>
-    <w:lsdException w:name="Medium List 1 Accent 5" w:semiHidden="0" w:uiPriority="65" w:unhideWhenUsed="0"/>
-    <w:lsdException w:name="Medium List 2 Accent 5" w:semiHidden="0" w:uiPriority="66" w:unhideWhenUsed="0"/>
-    <w:lsdException w:name="Medium Grid 1 Accent 5" w:semiHidden="0" w:uiPriority="67" w:unhideWhenUsed="0"/>
-    <w:lsdException w:name="Medium Grid 2 Accent 5" w:semiHidden="0" w:uiPriority="68" w:unhideWhenUsed="0"/>
-    <w:lsdException w:name="Medium Grid 3 Accent 5" w:semiHidden="0" w:uiPriority="69" w:unhideWhenUsed="0"/>
-    <w:lsdException w:name="Dark List Accent 5" w:semiHidden="0" w:uiPriority="70" w:unhideWhenUsed="0"/>
-    <w:lsdException w:name="Colorful Shading Accent 5" w:semiHidden="0" w:uiPriority="71" w:unhideWhenUsed="0"/>
-    <w:lsdException w:name="Colorful List Accent 5" w:semiHidden="0" w:uiPriority="72" w:unhideWhenUsed="0"/>
-    <w:lsdException w:name="Colorful Grid Accent 5" w:semiHidden="0" w:uiPriority="73" w:unhideWhenUsed="0"/>
-    <w:lsdException w:name="Light Shading Accent 6" w:semiHidden="0" w:uiPriority="60" w:unhideWhenUsed="0"/>
-    <w:lsdException w:name="Light List Accent 6" w:semiHidden="0" w:uiPriority="61" w:unhideWhenUsed="0"/>
-    <w:lsdException w:name="Light Grid Accent 6" w:semiHidden="0" w:uiPriority="62" w:unhideWhenUsed="0"/>
-    <w:lsdException w:name="Medium Shading 1 Accent 6" w:semiHidden="0" w:uiPriority="63" w:unhideWhenUsed="0"/>
-    <w:lsdException w:name="Medium Shading 2 Accent 6" w:semiHidden="0" w:uiPriority="64" w:unhideWhenUsed="0"/>
-    <w:lsdException w:name="Medium List 1 Accent 6" w:semiHidden="0" w:uiPriority="65" w:unhideWhenUsed="0"/>
-    <w:lsdException w:name="Medium List 2 Accent 6" w:semiHidden="0" w:uiPriority="66" w:unhideWhenUsed="0"/>
-    <w:lsdException w:name="Medium Grid 1 Accent 6" w:semiHidden="0" w:uiPriority="67" w:unhideWhenUsed="0"/>
-    <w:lsdException w:name="Medium Grid 2 Accent 6" w:semiHidden="0" w:uiPriority="68" w:unhideWhenUsed="0"/>
-    <w:lsdException w:name="Medium Grid 3 Accent 6" w:semiHidden="0" w:uiPriority="69" w:unhideWhenUsed="0"/>
-    <w:lsdException w:name="Dark List Accent 6" w:semiHidden="0" w:uiPriority="70" w:unhideWhenUsed="0"/>
-    <w:lsdException w:name="Colorful Shading Accent 6" w:semiHidden="0" w:uiPriority="71" w:unhideWhenUsed="0"/>
-    <w:lsdException w:name="Colorful List Accent 6" w:semiHidden="0" w:uiPriority="72" w:unhideWhenUsed="0"/>
-    <w:lsdException w:name="Colorful Grid Accent 6" w:semiHidden="0" w:uiPriority="73" w:unhideWhenUsed="0"/>
-    <w:lsdException w:name="Subtle Emphasis" w:semiHidden="0" w:uiPriority="19" w:unhideWhenUsed="0" w:qFormat="1"/>
-    <w:lsdException w:name="Intense Emphasis" w:semiHidden="0" w:uiPriority="21" w:unhideWhenUsed="0" w:qFormat="1"/>
-    <w:lsdException w:name="Subtle Reference" w:semiHidden="0" w:uiPriority="31" w:unhideWhenUsed="0" w:qFormat="1"/>
-    <w:lsdException w:name="Intense Reference" w:semiHidden="0" w:uiPriority="32" w:unhideWhenUsed="0" w:qFormat="1"/>
-    <w:lsdException w:name="Book Title" w:semiHidden="0" w:uiPriority="33" w:unhideWhenUsed="0" w:qFormat="1"/>
-    <w:lsdException w:name="Bibliography" w:uiPriority="37"/>
-    <w:lsdException w:name="TOC Heading" w:uiPriority="39" w:qFormat="1"/>
+  <w:latentStyles w:defLockedState="0" w:defUIPriority="99" w:defSemiHidden="0" w:defUnhideWhenUsed="0" w:defQFormat="0" w:count="371">
+    <w:lsdException w:name="Normal" w:uiPriority="0" w:qFormat="1"/>
+    <w:lsdException w:name="heading 1" w:uiPriority="9" w:qFormat="1"/>
+    <w:lsdException w:name="heading 2" w:semiHidden="1" w:uiPriority="9" w:unhideWhenUsed="1" w:qFormat="1"/>
+    <w:lsdException w:name="heading 3" w:semiHidden="1" w:uiPriority="9" w:unhideWhenUsed="1" w:qFormat="1"/>
+    <w:lsdException w:name="heading 4" w:semiHidden="1" w:uiPriority="9" w:unhideWhenUsed="1" w:qFormat="1"/>
+    <w:lsdException w:name="heading 5" w:semiHidden="1" w:uiPriority="9" w:unhideWhenUsed="1" w:qFormat="1"/>
+    <w:lsdException w:name="heading 6" w:semiHidden="1" w:uiPriority="9" w:unhideWhenUsed="1" w:qFormat="1"/>
+    <w:lsdException w:name="heading 7" w:semiHidden="1" w:uiPriority="9" w:unhideWhenUsed="1" w:qFormat="1"/>
+    <w:lsdException w:name="heading 8" w:semiHidden="1" w:uiPriority="9" w:unhideWhenUsed="1" w:qFormat="1"/>
+    <w:lsdException w:name="heading 9" w:semiHidden="1" w:uiPriority="9" w:unhideWhenUsed="1" w:qFormat="1"/>
+    <w:lsdException w:name="index 1" w:semiHidden="1" w:unhideWhenUsed="1"/>
+    <w:lsdException w:name="index 2" w:semiHidden="1" w:unhideWhenUsed="1"/>
+    <w:lsdException w:name="index 3" w:semiHidden="1" w:unhideWhenUsed="1"/>
+    <w:lsdException w:name="index 4" w:semiHidden="1" w:unhideWhenUsed="1"/>
+    <w:lsdException w:name="index 5" w:semiHidden="1" w:unhideWhenUsed="1"/>
+    <w:lsdException w:name="index 6" w:semiHidden="1" w:unhideWhenUsed="1"/>
+    <w:lsdException w:name="index 7" w:semiHidden="1" w:unhideWhenUsed="1"/>
+    <w:lsdException w:name="index 8" w:semiHidden="1" w:unhideWhenUsed="1"/>
+    <w:lsdException w:name="index 9" w:semiHidden="1" w:unhideWhenUsed="1"/>
+    <w:lsdException w:name="toc 1" w:semiHidden="1" w:uiPriority="39" w:unhideWhenUsed="1"/>
+    <w:lsdException w:name="toc 2" w:semiHidden="1" w:uiPriority="39" w:unhideWhenUsed="1"/>
+    <w:lsdException w:name="toc 3" w:semiHidden="1" w:uiPriority="39" w:unhideWhenUsed="1"/>
+    <w:lsdException w:name="toc 4" w:semiHidden="1" w:uiPriority="39" w:unhideWhenUsed="1"/>
+    <w:lsdException w:name="toc 5" w:semiHidden="1" w:uiPriority="39" w:unhideWhenUsed="1"/>
+    <w:lsdException w:name="toc 6" w:semiHidden="1" w:uiPriority="39" w:unhideWhenUsed="1"/>
+    <w:lsdException w:name="toc 7" w:semiHidden="1" w:uiPriority="39" w:unhideWhenUsed="1"/>
+    <w:lsdException w:name="toc 8" w:semiHidden="1" w:uiPriority="39" w:unhideWhenUsed="1"/>
+    <w:lsdException w:name="toc 9" w:semiHidden="1" w:uiPriority="39" w:unhideWhenUsed="1"/>
+    <w:lsdException w:name="Normal Indent" w:semiHidden="1" w:unhideWhenUsed="1"/>
+    <w:lsdException w:name="footnote text" w:semiHidden="1" w:unhideWhenUsed="1"/>
+    <w:lsdException w:name="annotation text" w:semiHidden="1" w:unhideWhenUsed="1"/>
+    <w:lsdException w:name="header" w:semiHidden="1" w:unhideWhenUsed="1"/>
+    <w:lsdException w:name="footer" w:semiHidden="1" w:unhideWhenUsed="1"/>
+    <w:lsdException w:name="index heading" w:semiHidden="1" w:unhideWhenUsed="1"/>
+    <w:lsdException w:name="caption" w:semiHidden="1" w:uiPriority="35" w:unhideWhenUsed="1" w:qFormat="1"/>
+    <w:lsdException w:name="table of figures" w:semiHidden="1" w:unhideWhenUsed="1"/>
+    <w:lsdException w:name="envelope address" w:semiHidden="1" w:unhideWhenUsed="1"/>
+    <w:lsdException w:name="envelope return" w:semiHidden="1" w:unhideWhenUsed="1"/>
+    <w:lsdException w:name="footnote reference" w:semiHidden="1" w:unhideWhenUsed="1"/>
+    <w:lsdException w:name="annotation reference" w:semiHidden="1" w:unhideWhenUsed="1"/>
+    <w:lsdException w:name="line number" w:semiHidden="1" w:unhideWhenUsed="1"/>
+    <w:lsdException w:name="page number" w:semiHidden="1" w:unhideWhenUsed="1"/>
+    <w:lsdException w:name="endnote reference" w:semiHidden="1" w:unhideWhenUsed="1"/>
+    <w:lsdException w:name="endnote text" w:semiHidden="1" w:unhideWhenUsed="1"/>
+    <w:lsdException w:name="table of authorities" w:semiHidden="1" w:unhideWhenUsed="1"/>
+    <w:lsdException w:name="macro" w:semiHidden="1" w:unhideWhenUsed="1"/>
+    <w:lsdException w:name="toa heading" w:semiHidden="1" w:unhideWhenUsed="1"/>
+    <w:lsdException w:name="List" w:semiHidden="1" w:unhideWhenUsed="1"/>
+    <w:lsdException w:name="List Bullet" w:semiHidden="1" w:unhideWhenUsed="1"/>
+    <w:lsdException w:name="List Number" w:semiHidden="1" w:unhideWhenUsed="1"/>
+    <w:lsdException w:name="List 2" w:semiHidden="1" w:unhideWhenUsed="1"/>
+    <w:lsdException w:name="List 3" w:semiHidden="1" w:unhideWhenUsed="1"/>
+    <w:lsdException w:name="List 4" w:semiHidden="1" w:unhideWhenUsed="1"/>
+    <w:lsdException w:name="List 5" w:semiHidden="1" w:unhideWhenUsed="1"/>
+    <w:lsdException w:name="List Bullet 2" w:semiHidden="1" w:unhideWhenUsed="1"/>
+    <w:lsdException w:name="List Bullet 3" w:semiHidden="1" w:unhideWhenUsed="1"/>
+    <w:lsdException w:name="List Bullet 4" w:semiHidden="1" w:unhideWhenUsed="1"/>
+    <w:lsdException w:name="List Bullet 5" w:semiHidden="1" w:unhideWhenUsed="1"/>
+    <w:lsdException w:name="List Number 2" w:semiHidden="1" w:unhideWhenUsed="1"/>
+    <w:lsdException w:name="List Number 3" w:semiHidden="1" w:unhideWhenUsed="1"/>
+    <w:lsdException w:name="List Number 4" w:semiHidden="1" w:unhideWhenUsed="1"/>
+    <w:lsdException w:name="List Number 5" w:semiHidden="1" w:unhideWhenUsed="1"/>
+    <w:lsdException w:name="Title" w:uiPriority="10" w:qFormat="1"/>
+    <w:lsdException w:name="Closing" w:semiHidden="1" w:unhideWhenUsed="1"/>
+    <w:lsdException w:name="Signature" w:semiHidden="1" w:unhideWhenUsed="1"/>
+    <w:lsdException w:name="Default Paragraph Font" w:semiHidden="1" w:uiPriority="1" w:unhideWhenUsed="1"/>
+    <w:lsdException w:name="Body Text" w:semiHidden="1" w:unhideWhenUsed="1"/>
+    <w:lsdException w:name="Body Text Indent" w:semiHidden="1" w:unhideWhenUsed="1"/>
+    <w:lsdException w:name="List Continue" w:semiHidden="1" w:unhideWhenUsed="1"/>
+    <w:lsdException w:name="List Continue 2" w:semiHidden="1" w:unhideWhenUsed="1"/>
+    <w:lsdException w:name="List Continue 3" w:semiHidden="1" w:unhideWhenUsed="1"/>
+    <w:lsdException w:name="List Continue 4" w:semiHidden="1" w:unhideWhenUsed="1"/>
+    <w:lsdException w:name="List Continue 5" w:semiHidden="1" w:unhideWhenUsed="1"/>
+    <w:lsdException w:name="Message Header" w:semiHidden="1" w:unhideWhenUsed="1"/>
+    <w:lsdException w:name="Subtitle" w:uiPriority="11" w:qFormat="1"/>
+    <w:lsdException w:name="Salutation" w:semiHidden="1" w:unhideWhenUsed="1"/>
+    <w:lsdException w:name="Date" w:semiHidden="1" w:unhideWhenUsed="1"/>
+    <w:lsdException w:name="Body Text First Indent" w:semiHidden="1" w:unhideWhenUsed="1"/>
+    <w:lsdException w:name="Body Text First Indent 2" w:semiHidden="1" w:unhideWhenUsed="1"/>
+    <w:lsdException w:name="Note Heading" w:semiHidden="1" w:unhideWhenUsed="1"/>
+    <w:lsdException w:name="Body Text 2" w:semiHidden="1" w:unhideWhenUsed="1"/>
+    <w:lsdException w:name="Body Text 3" w:semiHidden="1" w:unhideWhenUsed="1"/>
+    <w:lsdException w:name="Body Text Indent 2" w:semiHidden="1" w:unhideWhenUsed="1"/>
+    <w:lsdException w:name="Body Text Indent 3" w:semiHidden="1" w:unhideWhenUsed="1"/>
+    <w:lsdException w:name="Block Text" w:semiHidden="1" w:unhideWhenUsed="1"/>
+    <w:lsdException w:name="Hyperlink" w:semiHidden="1" w:unhideWhenUsed="1"/>
+    <w:lsdException w:name="FollowedHyperlink" w:semiHidden="1" w:unhideWhenUsed="1"/>
+    <w:lsdException w:name="Strong" w:uiPriority="22" w:qFormat="1"/>
+    <w:lsdException w:name="Emphasis" w:uiPriority="20" w:qFormat="1"/>
+    <w:lsdException w:name="Document Map" w:semiHidden="1" w:unhideWhenUsed="1"/>
+    <w:lsdException w:name="Plain Text" w:semiHidden="1" w:unhideWhenUsed="1"/>
+    <w:lsdException w:name="E-mail Signature" w:semiHidden="1" w:unhideWhenUsed="1"/>
+    <w:lsdException w:name="HTML Top of Form" w:semiHidden="1" w:unhideWhenUsed="1"/>
+    <w:lsdException w:name="HTML Bottom of Form" w:semiHidden="1" w:unhideWhenUsed="1"/>
+    <w:lsdException w:name="Normal (Web)" w:semiHidden="1" w:unhideWhenUsed="1"/>
+    <w:lsdException w:name="HTML Acronym" w:semiHidden="1" w:unhideWhenUsed="1"/>
+    <w:lsdException w:name="HTML Address" w:semiHidden="1" w:unhideWhenUsed="1"/>
+    <w:lsdException w:name="HTML Cite" w:semiHidden="1" w:unhideWhenUsed="1"/>
+    <w:lsdException w:name="HTML Code" w:semiHidden="1" w:unhideWhenUsed="1"/>
+    <w:lsdException w:name="HTML Definition" w:semiHidden="1" w:unhideWhenUsed="1"/>
+    <w:lsdException w:name="HTML Keyboard" w:semiHidden="1" w:unhideWhenUsed="1"/>
+    <w:lsdException w:name="HTML Preformatted" w:semiHidden="1" w:unhideWhenUsed="1"/>
+    <w:lsdException w:name="HTML Sample" w:semiHidden="1" w:unhideWhenUsed="1"/>
+    <w:lsdException w:name="HTML Typewriter" w:semiHidden="1" w:unhideWhenUsed="1"/>
+    <w:lsdException w:name="HTML Variable" w:semiHidden="1" w:unhideWhenUsed="1"/>
+    <w:lsdException w:name="Normal Table" w:semiHidden="1" w:unhideWhenUsed="1"/>
+    <w:lsdException w:name="annotation subject" w:semiHidden="1" w:unhideWhenUsed="1"/>
+    <w:lsdException w:name="No List" w:semiHidden="1" w:unhideWhenUsed="1"/>
+    <w:lsdException w:name="Outline List 1" w:semiHidden="1" w:unhideWhenUsed="1"/>
+    <w:lsdException w:name="Outline List 2" w:semiHidden="1" w:unhideWhenUsed="1"/>
+    <w:lsdException w:name="Outline List 3" w:semiHidden="1" w:unhideWhenUsed="1"/>
+    <w:lsdException w:name="Table Simple 1" w:semiHidden="1" w:unhideWhenUsed="1"/>
+    <w:lsdException w:name="Table Simple 2" w:semiHidden="1" w:unhideWhenUsed="1"/>
+    <w:lsdException w:name="Table Simple 3" w:semiHidden="1" w:unhideWhenUsed="1"/>
+    <w:lsdException w:name="Table Classic 1" w:semiHidden="1" w:unhideWhenUsed="1"/>
+    <w:lsdException w:name="Table Classic 2" w:semiHidden="1" w:unhideWhenUsed="1"/>
+    <w:lsdException w:name="Table Classic 3" w:semiHidden="1" w:unhideWhenUsed="1"/>
+    <w:lsdException w:name="Table Classic 4" w:semiHidden="1" w:unhideWhenUsed="1"/>
+    <w:lsdException w:name="Table Colorful 1" w:semiHidden="1" w:unhideWhenUsed="1"/>
+    <w:lsdException w:name="Table Colorful 2" w:semiHidden="1" w:unhideWhenUsed="1"/>
+    <w:lsdException w:name="Table Colorful 3" w:semiHidden="1" w:unhideWhenUsed="1"/>
+    <w:lsdException w:name="Table Columns 1" w:semiHidden="1" w:unhideWhenUsed="1"/>
+    <w:lsdException w:name="Table Columns 2" w:semiHidden="1" w:unhideWhenUsed="1"/>
+    <w:lsdException w:name="Table Columns 3" w:semiHidden="1" w:unhideWhenUsed="1"/>
+    <w:lsdException w:name="Table Columns 4" w:semiHidden="1" w:unhideWhenUsed="1"/>
+    <w:lsdException w:name="Table Columns 5" w:semiHidden="1" w:unhideWhenUsed="1"/>
+    <w:lsdException w:name="Table Grid 1" w:semiHidden="1" w:unhideWhenUsed="1"/>
+    <w:lsdException w:name="Table Grid 2" w:semiHidden="1" w:unhideWhenUsed="1"/>
+    <w:lsdException w:name="Table Grid 3" w:semiHidden="1" w:unhideWhenUsed="1"/>
+    <w:lsdException w:name="Table Grid 4" w:semiHidden="1" w:unhideWhenUsed="1"/>
+    <w:lsdException w:name="Table Grid 5" w:semiHidden="1" w:unhideWhenUsed="1"/>
+    <w:lsdException w:name="Table Grid 6" w:semiHidden="1" w:unhideWhenUsed="1"/>
+    <w:lsdException w:name="Table Grid 7" w:semiHidden="1" w:unhideWhenUsed="1"/>
+    <w:lsdException w:name="Table Grid 8" w:semiHidden="1" w:unhideWhenUsed="1"/>
+    <w:lsdException w:name="Table List 1" w:semiHidden="1" w:unhideWhenUsed="1"/>
+    <w:lsdException w:name="Table List 2" w:semiHidden="1" w:unhideWhenUsed="1"/>
+    <w:lsdException w:name="Table List 3" w:semiHidden="1" w:unhideWhenUsed="1"/>
+    <w:lsdException w:name="Table List 4" w:semiHidden="1" w:unhideWhenUsed="1"/>
+    <w:lsdException w:name="Table List 5" w:semiHidden="1" w:unhideWhenUsed="1"/>
+    <w:lsdException w:name="Table List 6" w:semiHidden="1" w:unhideWhenUsed="1"/>
+    <w:lsdException w:name="Table List 7" w:semiHidden="1" w:unhideWhenUsed="1"/>
+    <w:lsdException w:name="Table List 8" w:semiHidden="1" w:unhideWhenUsed="1"/>
+    <w:lsdException w:name="Table 3D effects 1" w:semiHidden="1" w:unhideWhenUsed="1"/>
+    <w:lsdException w:name="Table 3D effects 2" w:semiHidden="1" w:unhideWhenUsed="1"/>
+    <w:lsdException w:name="Table 3D effects 3" w:semiHidden="1" w:unhideWhenUsed="1"/>
+    <w:lsdException w:name="Table Contemporary" w:semiHidden="1" w:unhideWhenUsed="1"/>
+    <w:lsdException w:name="Table Elegant" w:semiHidden="1" w:unhideWhenUsed="1"/>
+    <w:lsdException w:name="Table Professional" w:semiHidden="1" w:unhideWhenUsed="1"/>
+    <w:lsdException w:name="Table Subtle 1" w:semiHidden="1" w:unhideWhenUsed="1"/>
+    <w:lsdException w:name="Table Subtle 2" w:semiHidden="1" w:unhideWhenUsed="1"/>
+    <w:lsdException w:name="Table Web 1" w:semiHidden="1" w:unhideWhenUsed="1"/>
+    <w:lsdException w:name="Table Web 2" w:semiHidden="1" w:unhideWhenUsed="1"/>
+    <w:lsdException w:name="Table Web 3" w:semiHidden="1" w:unhideWhenUsed="1"/>
+    <w:lsdException w:name="Balloon Text" w:semiHidden="1" w:unhideWhenUsed="1"/>
+    <w:lsdException w:name="Table Grid" w:uiPriority="59"/>
+    <w:lsdException w:name="Table Theme" w:semiHidden="1" w:unhideWhenUsed="1"/>
+    <w:lsdException w:name="Placeholder Text" w:semiHidden="1"/>
+    <w:lsdException w:name="No Spacing" w:uiPriority="1" w:qFormat="1"/>
+    <w:lsdException w:name="Light Shading" w:uiPriority="60"/>
+    <w:lsdException w:name="Light List" w:uiPriority="61"/>
+    <w:lsdException w:name="Light Grid" w:uiPriority="62"/>
+    <w:lsdException w:name="Medium Shading 1" w:uiPriority="63"/>
+    <w:lsdException w:name="Medium Shading 2" w:uiPriority="64"/>
+    <w:lsdException w:name="Medium List 1" w:uiPriority="65"/>
+    <w:lsdException w:name="Medium List 2" w:uiPriority="66"/>
+    <w:lsdException w:name="Medium Grid 1" w:uiPriority="67"/>
+    <w:lsdException w:name="Medium Grid 2" w:uiPriority="68"/>
+    <w:lsdException w:name="Medium Grid 3" w:uiPriority="69"/>
+    <w:lsdException w:name="Dark List" w:uiPriority="70"/>
+    <w:lsdException w:name="Colorful Shading" w:uiPriority="71"/>
+    <w:lsdException w:name="Colorful List" w:uiPriority="72"/>
+    <w:lsdException w:name="Colorful Grid" w:uiPriority="73"/>
+    <w:lsdException w:name="Light Shading Accent 1" w:uiPriority="60"/>
+    <w:lsdException w:name="Light List Accent 1" w:uiPriority="61"/>
+    <w:lsdException w:name="Light Grid Accent 1" w:uiPriority="62"/>
+    <w:lsdException w:name="Medium Shading 1 Accent 1" w:uiPriority="63"/>
+    <w:lsdException w:name="Medium Shading 2 Accent 1" w:uiPriority="64"/>
+    <w:lsdException w:name="Medium List 1 Accent 1" w:uiPriority="65"/>
+    <w:lsdException w:name="Revision" w:semiHidden="1"/>
+    <w:lsdException w:name="List Paragraph" w:uiPriority="34" w:qFormat="1"/>
+    <w:lsdException w:name="Quote" w:uiPriority="29" w:qFormat="1"/>
+    <w:lsdException w:name="Intense Quote" w:uiPriority="30" w:qFormat="1"/>
+    <w:lsdException w:name="Medium List 2 Accent 1" w:uiPriority="66"/>
+    <w:lsdException w:name="Medium Grid 1 Accent 1" w:uiPriority="67"/>
+    <w:lsdException w:name="Medium Grid 2 Accent 1" w:uiPriority="68"/>
+    <w:lsdException w:name="Medium Grid 3 Accent 1" w:uiPriority="69"/>
+    <w:lsdException w:name="Dark List Accent 1" w:uiPriority="70"/>
+    <w:lsdException w:name="Colorful Shading Accent 1" w:uiPriority="71"/>
+    <w:lsdException w:name="Colorful List Accent 1" w:uiPriority="72"/>
+    <w:lsdException w:name="Colorful Grid Accent 1" w:uiPriority="73"/>
+    <w:lsdException w:name="Light Shading Accent 2" w:uiPriority="60"/>
+    <w:lsdException w:name="Light List Accent 2" w:uiPriority="61"/>
+    <w:lsdException w:name="Light Grid Accent 2" w:uiPriority="62"/>
+    <w:lsdException w:name="Medium Shading 1 Accent 2" w:uiPriority="63"/>
+    <w:lsdException w:name="Medium Shading 2 Accent 2" w:uiPriority="64"/>
+    <w:lsdException w:name="Medium List 1 Accent 2" w:uiPriority="65"/>
+    <w:lsdException w:name="Medium List 2 Accent 2" w:uiPriority="66"/>
+    <w:lsdException w:name="Medium Grid 1 Accent 2" w:uiPriority="67"/>
+    <w:lsdException w:name="Medium Grid 2 Accent 2" w:uiPriority="68"/>
+    <w:lsdException w:name="Medium Grid 3 Accent 2" w:uiPriority="69"/>
+    <w:lsdException w:name="Dark List Accent 2" w:uiPriority="70"/>
+    <w:lsdException w:name="Colorful Shading Accent 2" w:uiPriority="71"/>
+    <w:lsdException w:name="Colorful List Accent 2" w:uiPriority="72"/>
+    <w:lsdException w:name="Colorful Grid Accent 2" w:uiPriority="73"/>
+    <w:lsdException w:name="Light Shading Accent 3" w:uiPriority="60"/>
+    <w:lsdException w:name="Light List Accent 3" w:uiPriority="61"/>
+    <w:lsdException w:name="Light Grid Accent 3" w:uiPriority="62"/>
+    <w:lsdException w:name="Medium Shading 1 Accent 3" w:uiPriority="63"/>
+    <w:lsdException w:name="Medium Shading 2 Accent 3" w:uiPriority="64"/>
+    <w:lsdException w:name="Medium List 1 Accent 3" w:uiPriority="65"/>
+    <w:lsdException w:name="Medium List 2 Accent 3" w:uiPriority="66"/>
+    <w:lsdException w:name="Medium Grid 1 Accent 3" w:uiPriority="67"/>
+    <w:lsdException w:name="Medium Grid 2 Accent 3" w:uiPriority="68"/>
+    <w:lsdException w:name="Medium Grid 3 Accent 3" w:uiPriority="69"/>
+    <w:lsdException w:name="Dark List Accent 3" w:uiPriority="70"/>
+    <w:lsdException w:name="Colorful Shading Accent 3" w:uiPriority="71"/>
+    <w:lsdException w:name="Colorful List Accent 3" w:uiPriority="72"/>
+    <w:lsdException w:name="Colorful Grid Accent 3" w:uiPriority="73"/>
+    <w:lsdException w:name="Light Shading Accent 4" w:uiPriority="60"/>
+    <w:lsdException w:name="Light List Accent 4" w:uiPriority="61"/>
+    <w:lsdException w:name="Light Grid Accent 4" w:uiPriority="62"/>
+    <w:lsdException w:name="Medium Shading 1 Accent 4" w:uiPriority="63"/>
+    <w:lsdException w:name="Medium Shading 2 Accent 4" w:uiPriority="64"/>
+    <w:lsdException w:name="Medium List 1 Accent 4" w:uiPriority="65"/>
+    <w:lsdException w:name="Medium List 2 Accent 4" w:uiPriority="66"/>
+    <w:lsdException w:name="Medium Grid 1 Accent 4" w:uiPriority="67"/>
+    <w:lsdException w:name="Medium Grid 2 Accent 4" w:uiPriority="68"/>
+    <w:lsdException w:name="Medium Grid 3 Accent 4" w:uiPriority="69"/>
+    <w:lsdException w:name="Dark List Accent 4" w:uiPriority="70"/>
+    <w:lsdException w:name="Colorful Shading Accent 4" w:uiPriority="71"/>
+    <w:lsdException w:name="Colorful List Accent 4" w:uiPriority="72"/>
+    <w:lsdException w:name="Colorful Grid Accent 4" w:uiPriority="73"/>
+    <w:lsdException w:name="Light Shading Accent 5" w:uiPriority="60"/>
+    <w:lsdException w:name="Light List Accent 5" w:uiPriority="61"/>
+    <w:lsdException w:name="Light Grid Accent 5" w:uiPriority="62"/>
+    <w:lsdException w:name="Medium Shading 1 Accent 5" w:uiPriority="63"/>
+    <w:lsdException w:name="Medium Shading 2 Accent 5" w:uiPriority="64"/>
+    <w:lsdException w:name="Medium List 1 Accent 5" w:uiPriority="65"/>
+    <w:lsdException w:name="Medium List 2 Accent 5" w:uiPriority="66"/>
+    <w:lsdException w:name="Medium Grid 1 Accent 5" w:uiPriority="67"/>
+    <w:lsdException w:name="Medium Grid 2 Accent 5" w:uiPriority="68"/>
+    <w:lsdException w:name="Medium Grid 3 Accent 5" w:uiPriority="69"/>
+    <w:lsdException w:name="Dark List Accent 5" w:uiPriority="70"/>
+    <w:lsdException w:name="Colorful Shading Accent 5" w:uiPriority="71"/>
+    <w:lsdException w:name="Colorful List Accent 5" w:uiPriority="72"/>
+    <w:lsdException w:name="Colorful Grid Accent 5" w:uiPriority="73"/>
+    <w:lsdException w:name="Light Shading Accent 6" w:uiPriority="60"/>
+    <w:lsdException w:name="Light List Accent 6" w:uiPriority="61"/>
+    <w:lsdException w:name="Light Grid Accent 6" w:uiPriority="62"/>
+    <w:lsdException w:name="Medium Shading 1 Accent 6" w:uiPriority="63"/>
+    <w:lsdException w:name="Medium Shading 2 Accent 6" w:uiPriority="64"/>
+    <w:lsdException w:name="Medium List 1 Accent 6" w:uiPriority="65"/>
+    <w:lsdException w:name="Medium List 2 Accent 6" w:uiPriority="66"/>
+    <w:lsdException w:name="Medium Grid 1 Accent 6" w:uiPriority="67"/>
+    <w:lsdException w:name="Medium Grid 2 Accent 6" w:uiPriority="68"/>
+    <w:lsdException w:name="Medium Grid 3 Accent 6" w:uiPriority="69"/>
+    <w:lsdException w:name="Dark List Accent 6" w:uiPriority="70"/>
+    <w:lsdException w:name="Colorful Shading Accent 6" w:uiPriority="71"/>
+    <w:lsdException w:name="Colorful List Accent 6" w:uiPriority="72"/>
+    <w:lsdException w:name="Colorful Grid Accent 6" w:uiPriority="73"/>
+    <w:lsdException w:name="Subtle Emphasis" w:uiPriority="19" w:qFormat="1"/>
+    <w:lsdException w:name="Intense Emphasis" w:uiPriority="21" w:qFormat="1"/>
+    <w:lsdException w:name="Subtle Reference" w:uiPriority="31" w:qFormat="1"/>
+    <w:lsdException w:name="Intense Reference" w:uiPriority="32" w:qFormat="1"/>
+    <w:lsdException w:name="Book Title" w:uiPriority="33" w:qFormat="1"/>
+    <w:lsdException w:name="Bibliography" w:semiHidden="1" w:uiPriority="37" w:unhideWhenUsed="1"/>
+    <w:lsdException w:name="TOC Heading" w:semiHidden="1" w:uiPriority="39" w:unhideWhenUsed="1" w:qFormat="1"/>
+    <w:lsdException w:name="Plain Table 1" w:uiPriority="41"/>
+    <w:lsdException w:name="Plain Table 2" w:uiPriority="42"/>
+    <w:lsdException w:name="Plain Table 3" w:uiPriority="43"/>
+    <w:lsdException w:name="Plain Table 4" w:uiPriority="44"/>
+    <w:lsdException w:name="Plain Table 5" w:uiPriority="45"/>
+    <w:lsdException w:name="Grid Table Light" w:uiPriority="40"/>
+    <w:lsdException w:name="Grid Table 1 Light" w:uiPriority="46"/>
+    <w:lsdException w:name="Grid Table 2" w:uiPriority="47"/>
+    <w:lsdException w:name="Grid Table 3" w:uiPriority="48"/>
+    <w:lsdException w:name="Grid Table 4" w:uiPriority="49"/>
+    <w:lsdException w:name="Grid Table 5 Dark" w:uiPriority="50"/>
+    <w:lsdException w:name="Grid Table 6 Colorful" w:uiPriority="51"/>
+    <w:lsdException w:name="Grid Table 7 Colorful" w:uiPriority="52"/>
+    <w:lsdException w:name="Grid Table 1 Light Accent 1" w:uiPriority="46"/>
+    <w:lsdException w:name="Grid Table 2 Accent 1" w:uiPriority="47"/>
+    <w:lsdException w:name="Grid Table 3 Accent 1" w:uiPriority="48"/>
+    <w:lsdException w:name="Grid Table 4 Accent 1" w:uiPriority="49"/>
+    <w:lsdException w:name="Grid Table 5 Dark Accent 1" w:uiPriority="50"/>
+    <w:lsdException w:name="Grid Table 6 Colorful Accent 1" w:uiPriority="51"/>
+    <w:lsdException w:name="Grid Table 7 Colorful Accent 1" w:uiPriority="52"/>
+    <w:lsdException w:name="Grid Table 1 Light Accent 2" w:uiPriority="46"/>
+    <w:lsdException w:name="Grid Table 2 Accent 2" w:uiPriority="47"/>
+    <w:lsdException w:name="Grid Table 3 Accent 2" w:uiPriority="48"/>
+    <w:lsdException w:name="Grid Table 4 Accent 2" w:uiPriority="49"/>
+    <w:lsdException w:name="Grid Table 5 Dark Accent 2" w:uiPriority="50"/>
+    <w:lsdException w:name="Grid Table 6 Colorful Accent 2" w:uiPriority="51"/>
+    <w:lsdException w:name="Grid Table 7 Colorful Accent 2" w:uiPriority="52"/>
+    <w:lsdException w:name="Grid Table 1 Light Accent 3" w:uiPriority="46"/>
+    <w:lsdException w:name="Grid Table 2 Accent 3" w:uiPriority="47"/>
+    <w:lsdException w:name="Grid Table 3 Accent 3" w:uiPriority="48"/>
+    <w:lsdException w:name="Grid Table 4 Accent 3" w:uiPriority="49"/>
+    <w:lsdException w:name="Grid Table 5 Dark Accent 3" w:uiPriority="50"/>
+    <w:lsdException w:name="Grid Table 6 Colorful Accent 3" w:uiPriority="51"/>
+    <w:lsdException w:name="Grid Table 7 Colorful Accent 3" w:uiPriority="52"/>
+    <w:lsdException w:name="Grid Table 1 Light Accent 4" w:uiPriority="46"/>
+    <w:lsdException w:name="Grid Table 2 Accent 4" w:uiPriority="47"/>
+    <w:lsdException w:name="Grid Table 3 Accent 4" w:uiPriority="48"/>
+    <w:lsdException w:name="Grid Table 4 Accent 4" w:uiPriority="49"/>
+    <w:lsdException w:name="Grid Table 5 Dark Accent 4" w:uiPriority="50"/>
+    <w:lsdException w:name="Grid Table 6 Colorful Accent 4" w:uiPriority="51"/>
+    <w:lsdException w:name="Grid Table 7 Colorful Accent 4" w:uiPriority="52"/>
+    <w:lsdException w:name="Grid Table 1 Light Accent 5" w:uiPriority="46"/>
+    <w:lsdException w:name="Grid Table 2 Accent 5" w:uiPriority="47"/>
+    <w:lsdException w:name="Grid Table 3 Accent 5" w:uiPriority="48"/>
+    <w:lsdException w:name="Grid Table 4 Accent 5" w:uiPriority="49"/>
+    <w:lsdException w:name="Grid Table 5 Dark Accent 5" w:uiPriority="50"/>
+    <w:lsdException w:name="Grid Table 6 Colorful Accent 5" w:uiPriority="51"/>
+    <w:lsdException w:name="Grid Table 7 Colorful Accent 5" w:uiPriority="52"/>
+    <w:lsdException w:name="Grid Table 1 Light Accent 6" w:uiPriority="46"/>
+    <w:lsdException w:name="Grid Table 2 Accent 6" w:uiPriority="47"/>
+    <w:lsdException w:name="Grid Table 3 Accent 6" w:uiPriority="48"/>
+    <w:lsdException w:name="Grid Table 4 Accent 6" w:uiPriority="49"/>
+    <w:lsdException w:name="Grid Table 5 Dark Accent 6" w:uiPriority="50"/>
+    <w:lsdException w:name="Grid Table 6 Colorful Accent 6" w:uiPriority="51"/>
+    <w:lsdException w:name="Grid Table 7 Colorful Accent 6" w:uiPriority="52"/>
+    <w:lsdException w:name="List Table 1 Light" w:uiPriority="46"/>
+    <w:lsdException w:name="List Table 2" w:uiPriority="47"/>
+    <w:lsdException w:name="List Table 3" w:uiPriority="48"/>
+    <w:lsdException w:name="List Table 4" w:uiPriority="49"/>
+    <w:lsdException w:name="List Table 5 Dark" w:uiPriority="50"/>
+    <w:lsdException w:name="List Table 6 Colorful" w:uiPriority="51"/>
+    <w:lsdException w:name="List Table 7 Colorful" w:uiPriority="52"/>
+    <w:lsdException w:name="List Table 1 Light Accent 1" w:uiPriority="46"/>
+    <w:lsdException w:name="List Table 2 Accent 1" w:uiPriority="47"/>
+    <w:lsdException w:name="List Table 3 Accent 1" w:uiPriority="48"/>
+    <w:lsdException w:name="List Table 4 Accent 1" w:uiPriority="49"/>
+    <w:lsdException w:name="List Table 5 Dark Accent 1" w:uiPriority="50"/>
+    <w:lsdException w:name="List Table 6 Colorful Accent 1" w:uiPriority="51"/>
+    <w:lsdException w:name="List Table 7 Colorful Accent 1" w:uiPriority="52"/>
+    <w:lsdException w:name="List Table 1 Light Accent 2" w:uiPriority="46"/>
+    <w:lsdException w:name="List Table 2 Accent 2" w:uiPriority="47"/>
+    <w:lsdException w:name="List Table 3 Accent 2" w:uiPriority="48"/>
+    <w:lsdException w:name="List Table 4 Accent 2" w:uiPriority="49"/>
+    <w:lsdException w:name="List Table 5 Dark Accent 2" w:uiPriority="50"/>
+    <w:lsdException w:name="List Table 6 Colorful Accent 2" w:uiPriority="51"/>
+    <w:lsdException w:name="List Table 7 Colorful Accent 2" w:uiPriority="52"/>
+    <w:lsdException w:name="List Table 1 Light Accent 3" w:uiPriority="46"/>
+    <w:lsdException w:name="List Table 2 Accent 3" w:uiPriority="47"/>
+    <w:lsdException w:name="List Table 3 Accent 3" w:uiPriority="48"/>
+    <w:lsdException w:name="List Table 4 Accent 3" w:uiPriority="49"/>
+    <w:lsdException w:name="List Table 5 Dark Accent 3" w:uiPriority="50"/>
+    <w:lsdException w:name="List Table 6 Colorful Accent 3" w:uiPriority="51"/>
+    <w:lsdException w:name="List Table 7 Colorful Accent 3" w:uiPriority="52"/>
+    <w:lsdException w:name="List Table 1 Light Accent 4" w:uiPriority="46"/>
+    <w:lsdException w:name="List Table 2 Accent 4" w:uiPriority="47"/>
+    <w:lsdException w:name="List Table 3 Accent 4" w:uiPriority="48"/>
+    <w:lsdException w:name="List Table 4 Accent 4" w:uiPriority="49"/>
+    <w:lsdException w:name="List Table 5 Dark Accent 4" w:uiPriority="50"/>
+    <w:lsdException w:name="List Table 6 Colorful Accent 4" w:uiPriority="51"/>
+    <w:lsdException w:name="List Table 7 Colorful Accent 4" w:uiPriority="52"/>
+    <w:lsdException w:name="List Table 1 Light Accent 5" w:uiPriority="46"/>
+    <w:lsdException w:name="List Table 2 Accent 5" w:uiPriority="47"/>
+    <w:lsdException w:name="List Table 3 Accent 5" w:uiPriority="48"/>
+    <w:lsdException w:name="List Table 4 Accent 5" w:uiPriority="49"/>
+    <w:lsdException w:name="List Table 5 Dark Accent 5" w:uiPriority="50"/>
+    <w:lsdException w:name="List Table 6 Colorful Accent 5" w:uiPriority="51"/>
+    <w:lsdException w:name="List Table 7 Colorful Accent 5" w:uiPriority="52"/>
+    <w:lsdException w:name="List Table 1 Light Accent 6" w:uiPriority="46"/>
+    <w:lsdException w:name="List Table 2 Accent 6" w:uiPriority="47"/>
+    <w:lsdException w:name="List Table 3 Accent 6" w:uiPriority="48"/>
+    <w:lsdException w:name="List Table 4 Accent 6" w:uiPriority="49"/>
+    <w:lsdException w:name="List Table 5 Dark Accent 6" w:uiPriority="50"/>
+    <w:lsdException w:name="List Table 6 Colorful Accent 6" w:uiPriority="51"/>
+    <w:lsdException w:name="List Table 7 Colorful Accent 6" w:uiPriority="52"/>
   </w:latentStyles>
   <w:style w:type="paragraph" w:default="1" w:styleId="Normal">
     <w:name w:val="Normal"/>
@@ -249,7 +840,6 @@
     <w:uiPriority w:val="99"/>
     <w:semiHidden/>
     <w:unhideWhenUsed/>
-    <w:qFormat/>
     <w:tblPr>
       <w:tblInd w:w="0" w:type="dxa"/>
       <w:tblCellMar>
@@ -265,6 +855,87 @@
     <w:uiPriority w:val="99"/>
     <w:semiHidden/>
     <w:unhideWhenUsed/>
+  </w:style>
+  <w:style w:type="paragraph" w:styleId="Header">
+    <w:name w:val="header"/>
+    <w:basedOn w:val="Normal"/>
+    <w:link w:val="HeaderChar"/>
+    <w:uiPriority w:val="99"/>
+    <w:unhideWhenUsed/>
+    <w:rsid w:val="00966C8C"/>
+    <w:pPr>
+      <w:tabs>
+        <w:tab w:val="center" w:pos="4680"/>
+        <w:tab w:val="right" w:pos="9360"/>
+      </w:tabs>
+      <w:spacing w:after="0" w:line="240" w:lineRule="auto"/>
+    </w:pPr>
+  </w:style>
+  <w:style w:type="character" w:customStyle="1" w:styleId="HeaderChar">
+    <w:name w:val="Header Char"/>
+    <w:basedOn w:val="DefaultParagraphFont"/>
+    <w:link w:val="Header"/>
+    <w:uiPriority w:val="99"/>
+    <w:rsid w:val="00966C8C"/>
+  </w:style>
+  <w:style w:type="paragraph" w:styleId="Footer">
+    <w:name w:val="footer"/>
+    <w:basedOn w:val="Normal"/>
+    <w:link w:val="FooterChar"/>
+    <w:uiPriority w:val="99"/>
+    <w:unhideWhenUsed/>
+    <w:rsid w:val="00966C8C"/>
+    <w:pPr>
+      <w:tabs>
+        <w:tab w:val="center" w:pos="4680"/>
+        <w:tab w:val="right" w:pos="9360"/>
+      </w:tabs>
+      <w:spacing w:after="0" w:line="240" w:lineRule="auto"/>
+    </w:pPr>
+  </w:style>
+  <w:style w:type="character" w:customStyle="1" w:styleId="FooterChar">
+    <w:name w:val="Footer Char"/>
+    <w:basedOn w:val="DefaultParagraphFont"/>
+    <w:link w:val="Footer"/>
+    <w:uiPriority w:val="99"/>
+    <w:rsid w:val="00966C8C"/>
+  </w:style>
+  <w:style w:type="table" w:styleId="TableGrid">
+    <w:name w:val="Table Grid"/>
+    <w:basedOn w:val="TableNormal"/>
+    <w:uiPriority w:val="59"/>
+    <w:rsid w:val="000E23E1"/>
+    <w:pPr>
+      <w:spacing w:after="0" w:line="240" w:lineRule="auto"/>
+    </w:pPr>
+    <w:tblPr>
+      <w:tblInd w:w="0" w:type="dxa"/>
+      <w:tblBorders>
+        <w:top w:val="single" w:sz="4" w:space="0" w:color="auto"/>
+        <w:left w:val="single" w:sz="4" w:space="0" w:color="auto"/>
+        <w:bottom w:val="single" w:sz="4" w:space="0" w:color="auto"/>
+        <w:right w:val="single" w:sz="4" w:space="0" w:color="auto"/>
+        <w:insideH w:val="single" w:sz="4" w:space="0" w:color="auto"/>
+        <w:insideV w:val="single" w:sz="4" w:space="0" w:color="auto"/>
+      </w:tblBorders>
+      <w:tblCellMar>
+        <w:top w:w="0" w:type="dxa"/>
+        <w:left w:w="108" w:type="dxa"/>
+        <w:bottom w:w="0" w:type="dxa"/>
+        <w:right w:w="108" w:type="dxa"/>
+      </w:tblCellMar>
+    </w:tblPr>
+  </w:style>
+  <w:style w:type="paragraph" w:styleId="ListParagraph">
+    <w:name w:val="List Paragraph"/>
+    <w:basedOn w:val="Normal"/>
+    <w:uiPriority w:val="34"/>
+    <w:qFormat/>
+    <w:rsid w:val="00767F11"/>
+    <w:pPr>
+      <w:ind w:left="720"/>
+      <w:contextualSpacing/>
+    </w:pPr>
   </w:style>
 </w:styles>
 </file>

--- a/yoga/yoga-certification/Self-Learning Material/Block 1/Concept of Yoga/README.docx
+++ b/yoga/yoga-certification/Self-Learning Material/Block 1/Concept of Yoga/README.docx
@@ -250,6 +250,2420 @@
           </wp:inline>
         </w:drawing>
       </w:r>
+    </w:p>
+    <w:p>
+      <w:pPr>
+        <w:tabs>
+          <w:tab w:val="left" w:pos="720"/>
+          <w:tab w:val="left" w:pos="1440"/>
+          <w:tab w:val="left" w:pos="2160"/>
+          <w:tab w:val="left" w:pos="2880"/>
+          <w:tab w:val="left" w:pos="3600"/>
+          <w:tab w:val="left" w:pos="4320"/>
+          <w:tab w:val="left" w:pos="5040"/>
+          <w:tab w:val="left" w:pos="6915"/>
+        </w:tabs>
+      </w:pPr>
+    </w:p>
+    <w:p>
+      <w:pPr>
+        <w:tabs>
+          <w:tab w:val="left" w:pos="720"/>
+          <w:tab w:val="left" w:pos="1440"/>
+          <w:tab w:val="left" w:pos="2160"/>
+          <w:tab w:val="left" w:pos="2880"/>
+          <w:tab w:val="left" w:pos="3600"/>
+          <w:tab w:val="left" w:pos="4320"/>
+          <w:tab w:val="left" w:pos="5040"/>
+          <w:tab w:val="left" w:pos="6915"/>
+        </w:tabs>
+      </w:pPr>
+    </w:p>
+    <w:p>
+      <w:pPr>
+        <w:tabs>
+          <w:tab w:val="left" w:pos="720"/>
+          <w:tab w:val="left" w:pos="1440"/>
+          <w:tab w:val="left" w:pos="2160"/>
+          <w:tab w:val="left" w:pos="2880"/>
+          <w:tab w:val="left" w:pos="3600"/>
+          <w:tab w:val="left" w:pos="4320"/>
+          <w:tab w:val="left" w:pos="5040"/>
+          <w:tab w:val="left" w:pos="6915"/>
+        </w:tabs>
+      </w:pPr>
+    </w:p>
+    <w:p>
+      <w:pPr>
+        <w:tabs>
+          <w:tab w:val="left" w:pos="720"/>
+          <w:tab w:val="left" w:pos="1440"/>
+          <w:tab w:val="left" w:pos="2160"/>
+          <w:tab w:val="left" w:pos="2880"/>
+          <w:tab w:val="left" w:pos="3600"/>
+          <w:tab w:val="left" w:pos="4320"/>
+          <w:tab w:val="left" w:pos="5040"/>
+          <w:tab w:val="left" w:pos="6915"/>
+        </w:tabs>
+      </w:pPr>
+    </w:p>
+    <w:p>
+      <w:pPr>
+        <w:tabs>
+          <w:tab w:val="left" w:pos="720"/>
+          <w:tab w:val="left" w:pos="1440"/>
+          <w:tab w:val="left" w:pos="2160"/>
+          <w:tab w:val="left" w:pos="2880"/>
+          <w:tab w:val="left" w:pos="3600"/>
+          <w:tab w:val="left" w:pos="4320"/>
+          <w:tab w:val="left" w:pos="5040"/>
+          <w:tab w:val="left" w:pos="6915"/>
+        </w:tabs>
+      </w:pPr>
+      <w:r>
+        <w:lastRenderedPageBreak/>
+        <w:t>1.3 DEFINITIONS</w:t>
+      </w:r>
+    </w:p>
+    <w:p>
+      <w:pPr>
+        <w:pStyle w:val="ListParagraph"/>
+        <w:numPr>
+          <w:ilvl w:val="0"/>
+          <w:numId w:val="2"/>
+        </w:numPr>
+        <w:tabs>
+          <w:tab w:val="left" w:pos="720"/>
+          <w:tab w:val="left" w:pos="1440"/>
+          <w:tab w:val="left" w:pos="2160"/>
+          <w:tab w:val="left" w:pos="2880"/>
+          <w:tab w:val="left" w:pos="3600"/>
+          <w:tab w:val="left" w:pos="4320"/>
+          <w:tab w:val="left" w:pos="5040"/>
+          <w:tab w:val="left" w:pos="6915"/>
+        </w:tabs>
+      </w:pPr>
+      <w:r>
+        <w:t xml:space="preserve">Yoga </w:t>
+      </w:r>
+      <w:r>
+        <w:t xml:space="preserve">– Mastery </w:t>
+      </w:r>
+      <w:r>
+        <w:t>over the mind ( Yogascittavrttini</w:t>
+      </w:r>
+      <w:r>
+        <w:t>rodhah )</w:t>
+      </w:r>
+    </w:p>
+    <w:p>
+      <w:pPr>
+        <w:pStyle w:val="ListParagraph"/>
+        <w:tabs>
+          <w:tab w:val="left" w:pos="720"/>
+          <w:tab w:val="left" w:pos="1440"/>
+          <w:tab w:val="left" w:pos="2160"/>
+          <w:tab w:val="left" w:pos="2880"/>
+          <w:tab w:val="left" w:pos="3600"/>
+          <w:tab w:val="left" w:pos="4320"/>
+          <w:tab w:val="left" w:pos="5040"/>
+          <w:tab w:val="left" w:pos="6915"/>
+        </w:tabs>
+      </w:pPr>
+    </w:p>
+    <w:p>
+      <w:pPr>
+        <w:pStyle w:val="ListParagraph"/>
+        <w:numPr>
+          <w:ilvl w:val="0"/>
+          <w:numId w:val="3"/>
+        </w:numPr>
+        <w:tabs>
+          <w:tab w:val="left" w:pos="720"/>
+          <w:tab w:val="left" w:pos="1440"/>
+          <w:tab w:val="left" w:pos="2160"/>
+          <w:tab w:val="left" w:pos="2880"/>
+          <w:tab w:val="left" w:pos="3600"/>
+          <w:tab w:val="left" w:pos="4320"/>
+          <w:tab w:val="left" w:pos="5040"/>
+          <w:tab w:val="left" w:pos="6915"/>
+        </w:tabs>
+      </w:pPr>
+      <w:r>
+        <w:t xml:space="preserve">As mentioned earlier, Patanjali </w:t>
+      </w:r>
+      <w:r>
+        <w:t>defines in hi</w:t>
+      </w:r>
+      <w:r>
+        <w:t>s</w:t>
+      </w:r>
+      <w:r>
+        <w:t xml:space="preserve"> second Patanjali’s </w:t>
+      </w:r>
+      <w:r>
+        <w:t>aphorism</w:t>
+      </w:r>
+      <w:r>
+        <w:t xml:space="preserve"> </w:t>
+      </w:r>
+      <w:r>
+        <w:t xml:space="preserve">“Yogascittavrttinirodhah” </w:t>
+      </w:r>
+      <w:r>
+        <w:t>(Yoga</w:t>
+      </w:r>
+      <w:r>
+        <w:t xml:space="preserve"> Sutra: 1.2). “By so controlling the mind we reach our original state; </w:t>
+      </w:r>
+      <w:r>
+        <w:t>then</w:t>
+      </w:r>
+      <w:r>
+        <w:t xml:space="preserve"> the Seer establishes </w:t>
+      </w:r>
+      <w:r>
+        <w:t>himself in his casual state.</w:t>
+      </w:r>
+      <w:r>
+        <w:t xml:space="preserve"> (Yoga Sutra: 1.3). </w:t>
+      </w:r>
+      <w:r>
+        <w:t xml:space="preserve">This is the technique </w:t>
+      </w:r>
+      <w:r>
+        <w:t>of”</w:t>
+      </w:r>
+      <w:r>
+        <w:t xml:space="preserve">mind </w:t>
+      </w:r>
+      <w:r>
+        <w:t xml:space="preserve">control” </w:t>
+      </w:r>
+      <w:r>
+        <w:t xml:space="preserve">prescribed by </w:t>
+      </w:r>
+      <w:r>
+        <w:t>Patanjali</w:t>
+      </w:r>
+      <w:r>
+        <w:t xml:space="preserve">. Control </w:t>
+      </w:r>
+      <w:r>
+        <w:t xml:space="preserve">involves two aspects – a power </w:t>
+      </w:r>
+      <w:r>
+        <w:t xml:space="preserve">to concentrate </w:t>
+      </w:r>
+      <w:r>
+        <w:t xml:space="preserve">on any desired subject </w:t>
+      </w:r>
+      <w:r>
+        <w:t xml:space="preserve">or object </w:t>
+      </w:r>
+      <w:r>
+        <w:t xml:space="preserve">and a capacity to remain </w:t>
+      </w:r>
+      <w:r>
+        <w:t xml:space="preserve">calm and quite all the time. All of us </w:t>
+      </w:r>
+      <w:r>
+        <w:t xml:space="preserve">have been </w:t>
+      </w:r>
+      <w:r>
+        <w:t xml:space="preserve">developing the first aspect, namely concentration. </w:t>
+      </w:r>
+      <w:r>
+        <w:t xml:space="preserve">Rarely, the second capacity of man, to remain calm and silent, </w:t>
+      </w:r>
+      <w:r>
+        <w:t xml:space="preserve">has been harnessed. </w:t>
+      </w:r>
+      <w:r>
+        <w:t>Hence, Yoga mainly emphasizes this second aspect.</w:t>
+      </w:r>
+    </w:p>
+    <w:p>
+      <w:pPr>
+        <w:pStyle w:val="ListParagraph"/>
+        <w:numPr>
+          <w:ilvl w:val="0"/>
+          <w:numId w:val="3"/>
+        </w:numPr>
+        <w:tabs>
+          <w:tab w:val="left" w:pos="720"/>
+          <w:tab w:val="left" w:pos="1440"/>
+          <w:tab w:val="left" w:pos="2160"/>
+          <w:tab w:val="left" w:pos="2880"/>
+          <w:tab w:val="left" w:pos="3600"/>
+          <w:tab w:val="left" w:pos="4320"/>
+          <w:tab w:val="left" w:pos="5040"/>
+          <w:tab w:val="left" w:pos="6915"/>
+        </w:tabs>
+      </w:pPr>
+      <w:r>
+        <w:t xml:space="preserve">In Yoga-Vasistha, one of the best texts </w:t>
+      </w:r>
+      <w:r>
+        <w:t xml:space="preserve">on Yoga, the essence of Yoga </w:t>
+      </w:r>
+      <w:r>
+        <w:t xml:space="preserve">is beautifully portrayed thus, </w:t>
+      </w:r>
+      <w:r>
+        <w:t xml:space="preserve">- Yoga is called a skilful trick to calm down the mind. </w:t>
+      </w:r>
+      <w:r>
+        <w:t xml:space="preserve">It is an Upayah, a skillful </w:t>
+      </w:r>
+      <w:r>
+        <w:t xml:space="preserve">subtle process and not a brutal, mechanical </w:t>
+      </w:r>
+      <w:r>
+        <w:t xml:space="preserve">gross effort to stop </w:t>
+      </w:r>
+      <w:r>
+        <w:t>thoughts</w:t>
+      </w:r>
+      <w:r>
+        <w:t xml:space="preserve"> in </w:t>
+      </w:r>
+      <w:r>
+        <w:t xml:space="preserve">the mind. </w:t>
+      </w:r>
+      <w:r>
+        <w:t xml:space="preserve">An unskilled </w:t>
+      </w:r>
+      <w:r>
+        <w:t xml:space="preserve">layman </w:t>
+      </w:r>
+      <w:r>
+        <w:t xml:space="preserve">trying to repair a television </w:t>
+      </w:r>
+      <w:r>
+        <w:t xml:space="preserve">set is almost </w:t>
+      </w:r>
+      <w:r>
+        <w:t xml:space="preserve">sure to spoil it, while an </w:t>
+      </w:r>
+      <w:r>
+        <w:t>experienced</w:t>
+      </w:r>
+      <w:r>
+        <w:t xml:space="preserve"> and skilful person knows exactly on what to lay hands and to rectify the malfunctioning. </w:t>
+      </w:r>
+      <w:r>
+        <w:t xml:space="preserve">He operates at </w:t>
+      </w:r>
+      <w:r>
+        <w:t>th</w:t>
+      </w:r>
+      <w:r>
+        <w:t xml:space="preserve">e right place. </w:t>
+      </w:r>
+      <w:r>
+        <w:rPr>
+          <w:b/>
+          <w:i/>
+        </w:rPr>
+        <w:t xml:space="preserve">Knowledge </w:t>
+      </w:r>
+      <w:r>
+        <w:rPr>
+          <w:b/>
+          <w:i/>
+        </w:rPr>
+        <w:t>is the key.</w:t>
+      </w:r>
+      <w:r>
+        <w:t xml:space="preserve"> Similarly, </w:t>
+      </w:r>
+      <w:r>
+        <w:t xml:space="preserve">in the control of mind, a novice tries hard and gets disgusted when he finds himself more messed up, </w:t>
+      </w:r>
+      <w:r>
+        <w:t xml:space="preserve">while Yoga gives him the necessary techniques to operate at the right place at the right time to gain complete mastery over it. This skill is the trick of allowing </w:t>
+      </w:r>
+      <w:r>
+        <w:t>the mind to calm down and not to use brutal force to stop it.</w:t>
+      </w:r>
+    </w:p>
+    <w:p>
+      <w:pPr>
+        <w:pStyle w:val="ListParagraph"/>
+        <w:numPr>
+          <w:ilvl w:val="0"/>
+          <w:numId w:val="3"/>
+        </w:numPr>
+        <w:tabs>
+          <w:tab w:val="left" w:pos="720"/>
+          <w:tab w:val="left" w:pos="1440"/>
+          <w:tab w:val="left" w:pos="2160"/>
+          <w:tab w:val="left" w:pos="2880"/>
+          <w:tab w:val="left" w:pos="3600"/>
+          <w:tab w:val="left" w:pos="4320"/>
+          <w:tab w:val="left" w:pos="5040"/>
+          <w:tab w:val="left" w:pos="6915"/>
+        </w:tabs>
+      </w:pPr>
+      <w:r>
+        <w:t xml:space="preserve">In action, </w:t>
+      </w:r>
+      <w:r>
+        <w:t xml:space="preserve">Yoga is a special skill </w:t>
+      </w:r>
+      <w:r>
+        <w:t xml:space="preserve">which makes </w:t>
+      </w:r>
+      <w:r>
+        <w:t xml:space="preserve">the mind reach its subtler state: </w:t>
+      </w:r>
+      <w:r>
+        <w:t xml:space="preserve">‘Yogah </w:t>
+      </w:r>
+      <w:r>
+        <w:t xml:space="preserve">Karmasu Kausalam’ </w:t>
+      </w:r>
+      <w:r>
+        <w:t>(Gita</w:t>
+      </w:r>
+      <w:r>
+        <w:t xml:space="preserve"> </w:t>
+      </w:r>
+      <w:r>
+        <w:t>2.50)</w:t>
+      </w:r>
+      <w:r>
+        <w:t xml:space="preserve">. </w:t>
+      </w:r>
+      <w:r>
+        <w:t xml:space="preserve">Yoga </w:t>
+      </w:r>
+      <w:r>
+        <w:t xml:space="preserve">is dexterity in action. The dexterity is in maintaining </w:t>
+      </w:r>
+      <w:r>
+        <w:t xml:space="preserve">relaxation and </w:t>
+      </w:r>
+      <w:r>
+        <w:t xml:space="preserve">awareness in action. </w:t>
+      </w:r>
+      <w:r>
+        <w:t xml:space="preserve">Relaxed </w:t>
+      </w:r>
+      <w:r>
+        <w:t xml:space="preserve">action is the process. Efficiency </w:t>
+      </w:r>
+      <w:r>
+        <w:t xml:space="preserve">in action is an outcome. </w:t>
+      </w:r>
+      <w:r>
+        <w:t xml:space="preserve">Thus, Yoga is a skillful science </w:t>
+      </w:r>
+      <w:r>
+        <w:t xml:space="preserve">of gaining </w:t>
+      </w:r>
+      <w:r>
+        <w:t xml:space="preserve">mastery </w:t>
+      </w:r>
+      <w:r>
+        <w:t xml:space="preserve">over the </w:t>
+      </w:r>
+      <w:r>
+        <w:t xml:space="preserve">mind. Yoga is normally and traditionally conjectured, popularly known as a process or a technique </w:t>
+      </w:r>
+      <w:r>
+        <w:t xml:space="preserve">to reach the ultimate state of perfection. However, in the scriptures Yoga is also defined as the states of higher powers and potentialities and even as ultimate state of SILENCE. Further, </w:t>
+      </w:r>
+      <w:r>
+        <w:t xml:space="preserve">Yoga is also described as the power of all creative </w:t>
+      </w:r>
+      <w:r>
+        <w:t>endeavors</w:t>
+      </w:r>
+      <w:r>
+        <w:t xml:space="preserve"> and creation itself.</w:t>
+      </w:r>
+    </w:p>
+    <w:p>
+      <w:pPr>
+        <w:tabs>
+          <w:tab w:val="left" w:pos="720"/>
+          <w:tab w:val="left" w:pos="1440"/>
+          <w:tab w:val="left" w:pos="2160"/>
+          <w:tab w:val="left" w:pos="2880"/>
+          <w:tab w:val="left" w:pos="3600"/>
+          <w:tab w:val="left" w:pos="4320"/>
+          <w:tab w:val="left" w:pos="5040"/>
+          <w:tab w:val="left" w:pos="6915"/>
+        </w:tabs>
+      </w:pPr>
+    </w:p>
+    <w:p>
+      <w:pPr>
+        <w:tabs>
+          <w:tab w:val="left" w:pos="720"/>
+          <w:tab w:val="left" w:pos="1440"/>
+          <w:tab w:val="left" w:pos="2160"/>
+          <w:tab w:val="left" w:pos="2880"/>
+          <w:tab w:val="left" w:pos="3600"/>
+          <w:tab w:val="left" w:pos="4320"/>
+          <w:tab w:val="left" w:pos="5040"/>
+          <w:tab w:val="left" w:pos="6915"/>
+        </w:tabs>
+      </w:pPr>
+      <w:r>
+        <w:t>We will now see how Yoga is described as a state and a power in various Yoga and Upanisadic texts.</w:t>
+      </w:r>
+    </w:p>
+    <w:p>
+      <w:pPr>
+        <w:tabs>
+          <w:tab w:val="left" w:pos="720"/>
+          <w:tab w:val="left" w:pos="1440"/>
+          <w:tab w:val="left" w:pos="2160"/>
+          <w:tab w:val="left" w:pos="2880"/>
+          <w:tab w:val="left" w:pos="3600"/>
+          <w:tab w:val="left" w:pos="4320"/>
+          <w:tab w:val="left" w:pos="5040"/>
+          <w:tab w:val="left" w:pos="6915"/>
+        </w:tabs>
+      </w:pPr>
+    </w:p>
+    <w:p>
+      <w:pPr>
+        <w:tabs>
+          <w:tab w:val="left" w:pos="720"/>
+          <w:tab w:val="left" w:pos="1440"/>
+          <w:tab w:val="left" w:pos="2160"/>
+          <w:tab w:val="left" w:pos="2880"/>
+          <w:tab w:val="left" w:pos="3600"/>
+          <w:tab w:val="left" w:pos="4320"/>
+          <w:tab w:val="left" w:pos="5040"/>
+          <w:tab w:val="left" w:pos="6915"/>
+        </w:tabs>
+      </w:pPr>
+    </w:p>
+    <w:p>
+      <w:pPr>
+        <w:tabs>
+          <w:tab w:val="left" w:pos="720"/>
+          <w:tab w:val="left" w:pos="1440"/>
+          <w:tab w:val="left" w:pos="2160"/>
+          <w:tab w:val="left" w:pos="2880"/>
+          <w:tab w:val="left" w:pos="3600"/>
+          <w:tab w:val="left" w:pos="4320"/>
+          <w:tab w:val="left" w:pos="5040"/>
+          <w:tab w:val="left" w:pos="6915"/>
+        </w:tabs>
+      </w:pPr>
+    </w:p>
+    <w:p>
+      <w:pPr>
+        <w:tabs>
+          <w:tab w:val="left" w:pos="720"/>
+          <w:tab w:val="left" w:pos="1440"/>
+          <w:tab w:val="left" w:pos="2160"/>
+          <w:tab w:val="left" w:pos="2880"/>
+          <w:tab w:val="left" w:pos="3600"/>
+          <w:tab w:val="left" w:pos="4320"/>
+          <w:tab w:val="left" w:pos="5040"/>
+          <w:tab w:val="left" w:pos="6915"/>
+        </w:tabs>
+      </w:pPr>
+    </w:p>
+    <w:p>
+      <w:pPr>
+        <w:tabs>
+          <w:tab w:val="left" w:pos="720"/>
+          <w:tab w:val="left" w:pos="1440"/>
+          <w:tab w:val="left" w:pos="2160"/>
+          <w:tab w:val="left" w:pos="2880"/>
+          <w:tab w:val="left" w:pos="3600"/>
+          <w:tab w:val="left" w:pos="4320"/>
+          <w:tab w:val="left" w:pos="5040"/>
+          <w:tab w:val="left" w:pos="6915"/>
+        </w:tabs>
+      </w:pPr>
+      <w:r>
+        <w:lastRenderedPageBreak/>
+        <w:t>B.YOGA – a state</w:t>
+      </w:r>
+    </w:p>
+    <w:p>
+      <w:pPr>
+        <w:tabs>
+          <w:tab w:val="left" w:pos="720"/>
+          <w:tab w:val="left" w:pos="1440"/>
+          <w:tab w:val="left" w:pos="2160"/>
+          <w:tab w:val="left" w:pos="2880"/>
+          <w:tab w:val="left" w:pos="3600"/>
+          <w:tab w:val="left" w:pos="4320"/>
+          <w:tab w:val="left" w:pos="5040"/>
+          <w:tab w:val="left" w:pos="6915"/>
+        </w:tabs>
+      </w:pPr>
+    </w:p>
+    <w:p>
+      <w:pPr>
+        <w:tabs>
+          <w:tab w:val="left" w:pos="720"/>
+          <w:tab w:val="left" w:pos="1440"/>
+          <w:tab w:val="left" w:pos="2160"/>
+          <w:tab w:val="left" w:pos="2880"/>
+          <w:tab w:val="left" w:pos="3600"/>
+          <w:tab w:val="left" w:pos="4320"/>
+          <w:tab w:val="left" w:pos="5040"/>
+          <w:tab w:val="left" w:pos="6915"/>
+        </w:tabs>
+      </w:pPr>
+      <w:r>
+        <w:t>Man</w:t>
+      </w:r>
+      <w:r>
+        <w:t xml:space="preserve"> leap</w:t>
+      </w:r>
+      <w:r>
+        <w:t xml:space="preserve">s into higher states of consciousness and learns to stay </w:t>
+      </w:r>
+      <w:r>
+        <w:t xml:space="preserve">and act tuned to </w:t>
+      </w:r>
+      <w:r>
+        <w:t xml:space="preserve">these states. </w:t>
+      </w:r>
+      <w:r>
+        <w:t>Yoga often refers to these subtle layers of causal states of our mind,</w:t>
+      </w:r>
+    </w:p>
+    <w:p>
+      <w:pPr>
+        <w:tabs>
+          <w:tab w:val="left" w:pos="720"/>
+          <w:tab w:val="left" w:pos="1440"/>
+          <w:tab w:val="left" w:pos="2160"/>
+          <w:tab w:val="left" w:pos="2880"/>
+          <w:tab w:val="left" w:pos="3600"/>
+          <w:tab w:val="left" w:pos="4320"/>
+          <w:tab w:val="left" w:pos="5040"/>
+          <w:tab w:val="left" w:pos="6915"/>
+        </w:tabs>
+      </w:pPr>
+    </w:p>
+    <w:p>
+      <w:pPr>
+        <w:pStyle w:val="ListParagraph"/>
+        <w:numPr>
+          <w:ilvl w:val="0"/>
+          <w:numId w:val="6"/>
+        </w:numPr>
+        <w:tabs>
+          <w:tab w:val="left" w:pos="720"/>
+          <w:tab w:val="left" w:pos="1440"/>
+          <w:tab w:val="left" w:pos="2160"/>
+          <w:tab w:val="left" w:pos="2880"/>
+          <w:tab w:val="left" w:pos="3600"/>
+          <w:tab w:val="left" w:pos="4320"/>
+          <w:tab w:val="left" w:pos="5040"/>
+          <w:tab w:val="left" w:pos="6915"/>
+        </w:tabs>
+      </w:pPr>
+      <w:r>
+        <w:t xml:space="preserve">Yogasthah </w:t>
+      </w:r>
+      <w:r>
+        <w:t xml:space="preserve">kuru karmani sangam tyaktva </w:t>
+      </w:r>
+      <w:r>
+        <w:t>dhananjaya |</w:t>
+      </w:r>
+    </w:p>
+    <w:p>
+      <w:pPr>
+        <w:tabs>
+          <w:tab w:val="left" w:pos="720"/>
+          <w:tab w:val="left" w:pos="1440"/>
+          <w:tab w:val="left" w:pos="2160"/>
+        </w:tabs>
+        <w:ind w:left="360"/>
+      </w:pPr>
+      <w:r>
+        <w:tab/>
+      </w:r>
+      <w:r>
+        <w:t xml:space="preserve">Siddhyasiddhyoh </w:t>
+      </w:r>
+      <w:r>
+        <w:t xml:space="preserve">samo bhutva </w:t>
+      </w:r>
+      <w:r>
+        <w:t xml:space="preserve">samatvam </w:t>
+      </w:r>
+      <w:r>
+        <w:t xml:space="preserve">yoga </w:t>
+      </w:r>
+      <w:r>
+        <w:t>ucyate || Gita 2-48 ||</w:t>
+      </w:r>
+    </w:p>
+    <w:p>
+      <w:pPr>
+        <w:tabs>
+          <w:tab w:val="left" w:pos="720"/>
+          <w:tab w:val="left" w:pos="1440"/>
+          <w:tab w:val="left" w:pos="2160"/>
+        </w:tabs>
+        <w:ind w:left="360"/>
+      </w:pPr>
+    </w:p>
+    <w:p>
+      <w:pPr>
+        <w:tabs>
+          <w:tab w:val="left" w:pos="720"/>
+          <w:tab w:val="left" w:pos="1440"/>
+          <w:tab w:val="left" w:pos="2160"/>
+        </w:tabs>
+        <w:ind w:left="360"/>
+      </w:pPr>
+      <w:r>
+        <w:tab/>
+      </w:r>
+      <w:r>
+        <w:t xml:space="preserve">Perform action, </w:t>
+      </w:r>
+      <w:r>
+        <w:t xml:space="preserve">O, Dhananjaya, </w:t>
+      </w:r>
+      <w:r>
+        <w:t xml:space="preserve">being fixed in Yoga, </w:t>
+      </w:r>
+      <w:r>
+        <w:t xml:space="preserve">renouncing </w:t>
+      </w:r>
+      <w:r>
+        <w:t xml:space="preserve">attachments </w:t>
+      </w:r>
+      <w:r>
+        <w:t xml:space="preserve">and staying even minded </w:t>
+      </w:r>
+      <w:r>
+        <w:t>in successes or failures. Evenness is verily Yoga.</w:t>
+      </w:r>
+    </w:p>
+    <w:p>
+      <w:pPr>
+        <w:tabs>
+          <w:tab w:val="left" w:pos="720"/>
+          <w:tab w:val="left" w:pos="1440"/>
+          <w:tab w:val="left" w:pos="2160"/>
+        </w:tabs>
+        <w:ind w:left="360"/>
+      </w:pPr>
+    </w:p>
+    <w:p>
+      <w:pPr>
+        <w:pStyle w:val="ListParagraph"/>
+        <w:numPr>
+          <w:ilvl w:val="0"/>
+          <w:numId w:val="6"/>
+        </w:numPr>
+        <w:tabs>
+          <w:tab w:val="left" w:pos="720"/>
+          <w:tab w:val="left" w:pos="1440"/>
+          <w:tab w:val="left" w:pos="2160"/>
+        </w:tabs>
+      </w:pPr>
+      <w:r>
+        <w:t xml:space="preserve">Tam yogamiti manyate sthiramindriyadharanam </w:t>
+      </w:r>
+      <w:r>
+        <w:t xml:space="preserve">|| </w:t>
+      </w:r>
+      <w:r>
+        <w:t>Kathopanisad-2-6-11</w:t>
+      </w:r>
+    </w:p>
+    <w:p>
+      <w:pPr>
+        <w:tabs>
+          <w:tab w:val="left" w:pos="720"/>
+          <w:tab w:val="left" w:pos="1440"/>
+          <w:tab w:val="left" w:pos="2160"/>
+        </w:tabs>
+      </w:pPr>
+      <w:r>
+        <w:t xml:space="preserve">      </w:t>
+      </w:r>
+      <w:r>
+        <w:tab/>
+        <w:t xml:space="preserve">Yoga is the state in which all our Indriyas are beheld </w:t>
+      </w:r>
+      <w:r>
+        <w:t xml:space="preserve">steadily i.e., </w:t>
+      </w:r>
+      <w:r>
+        <w:t>a state of mastery over senses and mind.</w:t>
+      </w:r>
+    </w:p>
+    <w:p>
+      <w:pPr>
+        <w:pStyle w:val="ListParagraph"/>
+        <w:numPr>
+          <w:ilvl w:val="0"/>
+          <w:numId w:val="6"/>
+        </w:numPr>
+        <w:tabs>
+          <w:tab w:val="left" w:pos="720"/>
+          <w:tab w:val="left" w:pos="1440"/>
+          <w:tab w:val="left" w:pos="2160"/>
+        </w:tabs>
+      </w:pPr>
+      <w:r>
+        <w:t xml:space="preserve">Srtivipratipanna te yada </w:t>
+      </w:r>
+      <w:r>
+        <w:t xml:space="preserve">sthasyati </w:t>
+      </w:r>
+      <w:r>
+        <w:t>niscala |</w:t>
+      </w:r>
+    </w:p>
+    <w:p>
+      <w:pPr>
+        <w:tabs>
+          <w:tab w:val="left" w:pos="720"/>
+          <w:tab w:val="left" w:pos="1440"/>
+          <w:tab w:val="left" w:pos="2160"/>
+        </w:tabs>
+      </w:pPr>
+      <w:r>
+        <w:tab/>
+        <w:t>Samadhavacala buddhistada yogamavapsyasi || gita-2-53||</w:t>
+      </w:r>
+    </w:p>
+    <w:p>
+      <w:pPr>
+        <w:tabs>
+          <w:tab w:val="left" w:pos="720"/>
+          <w:tab w:val="left" w:pos="1440"/>
+          <w:tab w:val="left" w:pos="2160"/>
+        </w:tabs>
+      </w:pPr>
+    </w:p>
+    <w:p>
+      <w:pPr>
+        <w:tabs>
+          <w:tab w:val="left" w:pos="720"/>
+          <w:tab w:val="left" w:pos="1440"/>
+          <w:tab w:val="left" w:pos="2160"/>
+        </w:tabs>
+      </w:pPr>
+      <w:r>
+        <w:tab/>
+      </w:r>
+      <w:r>
+        <w:t>When your mind will remain steadfast and unperturbed even on hearing confusing and conflicting statements, then you will attain the state of Yoga – ‘Samadhi’.</w:t>
+      </w:r>
+    </w:p>
+    <w:p>
+      <w:pPr>
+        <w:tabs>
+          <w:tab w:val="left" w:pos="720"/>
+          <w:tab w:val="left" w:pos="1440"/>
+          <w:tab w:val="left" w:pos="2160"/>
+        </w:tabs>
+      </w:pPr>
+      <w:r>
+        <w:tab/>
+        <w:t xml:space="preserve">Thus, the subtle state of mind featured by ‘Steadiness’ is referred as Yoga. </w:t>
+      </w:r>
+      <w:r>
+        <w:t xml:space="preserve">Yoga is a </w:t>
+      </w:r>
+      <w:r>
+        <w:t xml:space="preserve">state of great steadiness at emotional level; </w:t>
+      </w:r>
+      <w:r>
+        <w:t>balance of concentration and detachment at mental level and homeostasis at body level. It integrates the personality by bringing body-mind coordination in a well-balanced way.</w:t>
+      </w:r>
+    </w:p>
+    <w:p>
+      <w:pPr>
+        <w:tabs>
+          <w:tab w:val="left" w:pos="720"/>
+          <w:tab w:val="left" w:pos="1440"/>
+          <w:tab w:val="left" w:pos="2160"/>
+          <w:tab w:val="left" w:pos="2880"/>
+          <w:tab w:val="left" w:pos="3600"/>
+          <w:tab w:val="left" w:pos="4320"/>
+          <w:tab w:val="left" w:pos="5040"/>
+          <w:tab w:val="left" w:pos="6915"/>
+        </w:tabs>
+      </w:pPr>
+    </w:p>
+    <w:p>
+      <w:pPr>
+        <w:tabs>
+          <w:tab w:val="left" w:pos="720"/>
+          <w:tab w:val="left" w:pos="1440"/>
+          <w:tab w:val="left" w:pos="2160"/>
+          <w:tab w:val="left" w:pos="2880"/>
+          <w:tab w:val="left" w:pos="3600"/>
+          <w:tab w:val="left" w:pos="4320"/>
+          <w:tab w:val="left" w:pos="5040"/>
+          <w:tab w:val="left" w:pos="6915"/>
+        </w:tabs>
+      </w:pPr>
+      <w:r>
+        <w:t>C.YOGA – a power of creativity</w:t>
+      </w:r>
+    </w:p>
+    <w:p>
+      <w:pPr>
+        <w:tabs>
+          <w:tab w:val="left" w:pos="720"/>
+          <w:tab w:val="left" w:pos="1440"/>
+          <w:tab w:val="left" w:pos="2160"/>
+          <w:tab w:val="left" w:pos="2880"/>
+          <w:tab w:val="left" w:pos="3600"/>
+          <w:tab w:val="left" w:pos="4320"/>
+          <w:tab w:val="left" w:pos="5040"/>
+          <w:tab w:val="left" w:pos="6915"/>
+        </w:tabs>
+      </w:pPr>
+      <w:r>
+        <w:t>Gita further portrays yoga as power of creation:</w:t>
+      </w:r>
+    </w:p>
+    <w:p>
+      <w:pPr>
+        <w:pStyle w:val="ListParagraph"/>
+        <w:numPr>
+          <w:ilvl w:val="0"/>
+          <w:numId w:val="7"/>
+        </w:numPr>
+        <w:tabs>
+          <w:tab w:val="left" w:pos="720"/>
+          <w:tab w:val="left" w:pos="1440"/>
+          <w:tab w:val="left" w:pos="2160"/>
+          <w:tab w:val="left" w:pos="2880"/>
+          <w:tab w:val="left" w:pos="3600"/>
+          <w:tab w:val="left" w:pos="4320"/>
+          <w:tab w:val="left" w:pos="5040"/>
+          <w:tab w:val="left" w:pos="6915"/>
+        </w:tabs>
+      </w:pPr>
+      <w:r>
+        <w:t xml:space="preserve">Vistarenatmano </w:t>
+      </w:r>
+      <w:r>
+        <w:t xml:space="preserve">yogam vibhutim </w:t>
+      </w:r>
+      <w:r>
+        <w:t>ca janardana |</w:t>
+      </w:r>
+    </w:p>
+    <w:p>
+      <w:pPr>
+        <w:tabs>
+          <w:tab w:val="left" w:pos="720"/>
+          <w:tab w:val="left" w:pos="1440"/>
+          <w:tab w:val="left" w:pos="2160"/>
+          <w:tab w:val="left" w:pos="2880"/>
+          <w:tab w:val="left" w:pos="3600"/>
+          <w:tab w:val="left" w:pos="4320"/>
+          <w:tab w:val="left" w:pos="5040"/>
+          <w:tab w:val="left" w:pos="6915"/>
+        </w:tabs>
+        <w:ind w:left="360"/>
+      </w:pPr>
+      <w:r>
+        <w:tab/>
+      </w:r>
+      <w:r>
+        <w:t xml:space="preserve">Bhuyah kathaya </w:t>
+      </w:r>
+      <w:r>
+        <w:t xml:space="preserve">trptirhi </w:t>
+      </w:r>
+      <w:r>
+        <w:t xml:space="preserve">srnvato </w:t>
+      </w:r>
+      <w:r>
+        <w:t xml:space="preserve">nasti </w:t>
+      </w:r>
+      <w:r>
+        <w:t>memrtam || gita-10-18 ||</w:t>
+      </w:r>
+    </w:p>
+    <w:p>
+      <w:pPr>
+        <w:tabs>
+          <w:tab w:val="left" w:pos="720"/>
+          <w:tab w:val="left" w:pos="1440"/>
+          <w:tab w:val="left" w:pos="2160"/>
+          <w:tab w:val="left" w:pos="2880"/>
+          <w:tab w:val="left" w:pos="3600"/>
+          <w:tab w:val="left" w:pos="4320"/>
+          <w:tab w:val="left" w:pos="5040"/>
+          <w:tab w:val="left" w:pos="6915"/>
+        </w:tabs>
+        <w:ind w:left="360"/>
+      </w:pPr>
+      <w:r>
+        <w:lastRenderedPageBreak/>
+        <w:t xml:space="preserve">Krsna, tell me once more, </w:t>
+      </w:r>
+      <w:r>
+        <w:t>in detail your power of Yoga and Your glory; for I know no satiety in hearing your nectar-like words.</w:t>
+      </w:r>
+    </w:p>
+    <w:p>
+      <w:pPr>
+        <w:tabs>
+          <w:tab w:val="left" w:pos="720"/>
+          <w:tab w:val="left" w:pos="1440"/>
+          <w:tab w:val="left" w:pos="2160"/>
+          <w:tab w:val="left" w:pos="2880"/>
+          <w:tab w:val="left" w:pos="3600"/>
+          <w:tab w:val="left" w:pos="4320"/>
+          <w:tab w:val="left" w:pos="5040"/>
+          <w:tab w:val="left" w:pos="6915"/>
+        </w:tabs>
+        <w:ind w:left="360"/>
+      </w:pPr>
+    </w:p>
+    <w:p>
+      <w:pPr>
+        <w:tabs>
+          <w:tab w:val="left" w:pos="720"/>
+          <w:tab w:val="left" w:pos="1440"/>
+          <w:tab w:val="left" w:pos="2160"/>
+          <w:tab w:val="left" w:pos="2880"/>
+          <w:tab w:val="left" w:pos="3600"/>
+          <w:tab w:val="left" w:pos="4320"/>
+          <w:tab w:val="left" w:pos="5040"/>
+          <w:tab w:val="left" w:pos="6915"/>
+        </w:tabs>
+        <w:ind w:left="360"/>
+      </w:pPr>
+      <w:r>
+        <w:t xml:space="preserve">Na tu </w:t>
+      </w:r>
+      <w:r>
+        <w:t xml:space="preserve">mam sakyase </w:t>
+      </w:r>
+      <w:r>
+        <w:t xml:space="preserve">drastumanenaiva </w:t>
+      </w:r>
+      <w:r>
+        <w:t>svacaksusa |</w:t>
+      </w:r>
+    </w:p>
+    <w:p>
+      <w:pPr>
+        <w:tabs>
+          <w:tab w:val="left" w:pos="720"/>
+          <w:tab w:val="left" w:pos="1440"/>
+          <w:tab w:val="left" w:pos="2160"/>
+          <w:tab w:val="left" w:pos="2880"/>
+          <w:tab w:val="left" w:pos="3600"/>
+          <w:tab w:val="left" w:pos="4320"/>
+          <w:tab w:val="left" w:pos="5040"/>
+          <w:tab w:val="left" w:pos="6915"/>
+        </w:tabs>
+        <w:ind w:left="360"/>
+      </w:pPr>
+      <w:r>
+        <w:t xml:space="preserve">Divyam </w:t>
+      </w:r>
+      <w:r>
+        <w:t xml:space="preserve">dadami </w:t>
+      </w:r>
+      <w:r>
+        <w:t>te caksuh pasya me yogamaisvaram || gita-11-8 ||</w:t>
+      </w:r>
+    </w:p>
+    <w:p>
+      <w:pPr>
+        <w:tabs>
+          <w:tab w:val="left" w:pos="720"/>
+          <w:tab w:val="left" w:pos="1440"/>
+          <w:tab w:val="left" w:pos="2160"/>
+          <w:tab w:val="left" w:pos="2880"/>
+          <w:tab w:val="left" w:pos="3600"/>
+          <w:tab w:val="left" w:pos="4320"/>
+          <w:tab w:val="left" w:pos="5040"/>
+          <w:tab w:val="left" w:pos="6915"/>
+        </w:tabs>
+        <w:ind w:left="360"/>
+      </w:pPr>
+    </w:p>
+    <w:p>
+      <w:pPr>
+        <w:tabs>
+          <w:tab w:val="left" w:pos="720"/>
+          <w:tab w:val="left" w:pos="1440"/>
+          <w:tab w:val="left" w:pos="2160"/>
+          <w:tab w:val="left" w:pos="2880"/>
+          <w:tab w:val="left" w:pos="3600"/>
+          <w:tab w:val="left" w:pos="4320"/>
+          <w:tab w:val="left" w:pos="5040"/>
+          <w:tab w:val="left" w:pos="6915"/>
+        </w:tabs>
+        <w:ind w:left="360"/>
+      </w:pPr>
+      <w:r>
+        <w:t xml:space="preserve">But surely you cannot see Me with these human eyes of yours; therefore I vouch safe to you the divine eye. With this you behold </w:t>
+      </w:r>
+      <w:r>
+        <w:t>My divine power of Yoga.</w:t>
+      </w:r>
+    </w:p>
+    <w:p>
+      <w:pPr>
+        <w:tabs>
+          <w:tab w:val="left" w:pos="720"/>
+          <w:tab w:val="left" w:pos="1440"/>
+          <w:tab w:val="left" w:pos="2160"/>
+          <w:tab w:val="left" w:pos="2880"/>
+          <w:tab w:val="left" w:pos="3600"/>
+          <w:tab w:val="left" w:pos="4320"/>
+          <w:tab w:val="left" w:pos="5040"/>
+          <w:tab w:val="left" w:pos="6915"/>
+        </w:tabs>
+        <w:ind w:left="360"/>
+      </w:pPr>
+    </w:p>
+    <w:p>
+      <w:pPr>
+        <w:pStyle w:val="ListParagraph"/>
+        <w:numPr>
+          <w:ilvl w:val="0"/>
+          <w:numId w:val="7"/>
+        </w:numPr>
+        <w:tabs>
+          <w:tab w:val="left" w:pos="720"/>
+          <w:tab w:val="left" w:pos="1440"/>
+          <w:tab w:val="left" w:pos="2160"/>
+          <w:tab w:val="left" w:pos="2880"/>
+          <w:tab w:val="left" w:pos="3600"/>
+          <w:tab w:val="left" w:pos="4320"/>
+          <w:tab w:val="left" w:pos="5040"/>
+          <w:tab w:val="left" w:pos="6915"/>
+        </w:tabs>
+      </w:pPr>
+      <w:r>
+        <w:t>Niharadhumarkanilanalanam khadyotavidyutsphatikasasinam |</w:t>
+      </w:r>
+    </w:p>
+    <w:p>
+      <w:pPr>
+        <w:tabs>
+          <w:tab w:val="left" w:pos="720"/>
+          <w:tab w:val="left" w:pos="1440"/>
+          <w:tab w:val="left" w:pos="2160"/>
+          <w:tab w:val="left" w:pos="2880"/>
+          <w:tab w:val="left" w:pos="3600"/>
+          <w:tab w:val="left" w:pos="4320"/>
+          <w:tab w:val="left" w:pos="5040"/>
+          <w:tab w:val="left" w:pos="6915"/>
+        </w:tabs>
+        <w:ind w:left="360"/>
+      </w:pPr>
+      <w:r>
+        <w:tab/>
+      </w:r>
+      <w:r>
+        <w:t>Etani rupani purahsarani brahmanyabhuyaktikarani yoge || svetasvatara upanisad-2-11 ||</w:t>
+      </w:r>
+    </w:p>
+    <w:p>
+      <w:pPr>
+        <w:tabs>
+          <w:tab w:val="left" w:pos="720"/>
+          <w:tab w:val="left" w:pos="1440"/>
+          <w:tab w:val="left" w:pos="2160"/>
+          <w:tab w:val="left" w:pos="2880"/>
+          <w:tab w:val="left" w:pos="3600"/>
+          <w:tab w:val="left" w:pos="4320"/>
+          <w:tab w:val="left" w:pos="5040"/>
+          <w:tab w:val="left" w:pos="6915"/>
+        </w:tabs>
+        <w:ind w:left="360"/>
+      </w:pPr>
+    </w:p>
+    <w:p>
+      <w:pPr>
+        <w:tabs>
+          <w:tab w:val="left" w:pos="720"/>
+          <w:tab w:val="left" w:pos="1440"/>
+          <w:tab w:val="left" w:pos="2160"/>
+          <w:tab w:val="left" w:pos="2880"/>
+          <w:tab w:val="left" w:pos="3600"/>
+          <w:tab w:val="left" w:pos="4320"/>
+          <w:tab w:val="left" w:pos="5040"/>
+          <w:tab w:val="left" w:pos="6915"/>
+        </w:tabs>
+        <w:ind w:left="360"/>
+      </w:pPr>
+      <w:r>
+        <w:t xml:space="preserve">While practicing yoga, forms that appear like snow, </w:t>
+      </w:r>
+      <w:r>
+        <w:t>smoke, sun, wind, fire, glow-worm, lightning, crystal or moon may precede the manifestation of Brahman.</w:t>
+      </w:r>
+    </w:p>
+    <w:p>
+      <w:pPr>
+        <w:tabs>
+          <w:tab w:val="left" w:pos="720"/>
+          <w:tab w:val="left" w:pos="1440"/>
+          <w:tab w:val="left" w:pos="2160"/>
+          <w:tab w:val="left" w:pos="2880"/>
+          <w:tab w:val="left" w:pos="3600"/>
+          <w:tab w:val="left" w:pos="4320"/>
+          <w:tab w:val="left" w:pos="5040"/>
+          <w:tab w:val="left" w:pos="6915"/>
+        </w:tabs>
+        <w:ind w:left="360"/>
+      </w:pPr>
+    </w:p>
+    <w:p>
+      <w:pPr>
+        <w:tabs>
+          <w:tab w:val="left" w:pos="720"/>
+          <w:tab w:val="left" w:pos="1440"/>
+          <w:tab w:val="left" w:pos="2160"/>
+          <w:tab w:val="left" w:pos="2880"/>
+          <w:tab w:val="left" w:pos="3600"/>
+          <w:tab w:val="left" w:pos="4320"/>
+          <w:tab w:val="left" w:pos="5040"/>
+          <w:tab w:val="left" w:pos="6915"/>
+        </w:tabs>
+        <w:ind w:left="360"/>
+      </w:pPr>
+      <w:r>
+        <w:t>Thus Yoga is:</w:t>
+      </w:r>
+    </w:p>
+    <w:p>
+      <w:pPr>
+        <w:tabs>
+          <w:tab w:val="left" w:pos="720"/>
+          <w:tab w:val="left" w:pos="1440"/>
+          <w:tab w:val="left" w:pos="2160"/>
+          <w:tab w:val="left" w:pos="2880"/>
+          <w:tab w:val="left" w:pos="3600"/>
+          <w:tab w:val="left" w:pos="4320"/>
+          <w:tab w:val="left" w:pos="5040"/>
+          <w:tab w:val="left" w:pos="6915"/>
+        </w:tabs>
+        <w:ind w:left="360"/>
+      </w:pPr>
+    </w:p>
+    <w:p>
+      <w:pPr>
+        <w:pStyle w:val="ListParagraph"/>
+        <w:numPr>
+          <w:ilvl w:val="0"/>
+          <w:numId w:val="8"/>
+        </w:numPr>
+        <w:tabs>
+          <w:tab w:val="left" w:pos="720"/>
+          <w:tab w:val="left" w:pos="1440"/>
+          <w:tab w:val="left" w:pos="2160"/>
+          <w:tab w:val="left" w:pos="2880"/>
+          <w:tab w:val="left" w:pos="3600"/>
+          <w:tab w:val="left" w:pos="4320"/>
+          <w:tab w:val="left" w:pos="5040"/>
+          <w:tab w:val="left" w:pos="6915"/>
+        </w:tabs>
+      </w:pPr>
+      <w:r>
+        <w:t xml:space="preserve">A process for elevating </w:t>
+      </w:r>
+      <w:r>
+        <w:t xml:space="preserve">oneself through </w:t>
+      </w:r>
+      <w:r>
+        <w:t>calming down the mind.</w:t>
+      </w:r>
+    </w:p>
+    <w:p>
+      <w:pPr>
+        <w:pStyle w:val="ListParagraph"/>
+        <w:numPr>
+          <w:ilvl w:val="0"/>
+          <w:numId w:val="8"/>
+        </w:numPr>
+        <w:tabs>
+          <w:tab w:val="left" w:pos="720"/>
+          <w:tab w:val="left" w:pos="1440"/>
+          <w:tab w:val="left" w:pos="2160"/>
+          <w:tab w:val="left" w:pos="2880"/>
+          <w:tab w:val="left" w:pos="3600"/>
+          <w:tab w:val="left" w:pos="4320"/>
+          <w:tab w:val="left" w:pos="5040"/>
+          <w:tab w:val="left" w:pos="6915"/>
+        </w:tabs>
+      </w:pPr>
+      <w:r>
+        <w:t>Also to achieve the very states of higher, subtler layers of mind, and</w:t>
+      </w:r>
+    </w:p>
+    <w:p>
+      <w:pPr>
+        <w:pStyle w:val="ListParagraph"/>
+        <w:numPr>
+          <w:ilvl w:val="0"/>
+          <w:numId w:val="8"/>
+        </w:numPr>
+        <w:tabs>
+          <w:tab w:val="left" w:pos="720"/>
+          <w:tab w:val="left" w:pos="1440"/>
+          <w:tab w:val="left" w:pos="2160"/>
+          <w:tab w:val="left" w:pos="2880"/>
+          <w:tab w:val="left" w:pos="3600"/>
+          <w:tab w:val="left" w:pos="4320"/>
+          <w:tab w:val="left" w:pos="5040"/>
+          <w:tab w:val="left" w:pos="6915"/>
+        </w:tabs>
+      </w:pPr>
+      <w:r>
+        <w:t>Conceived as a creative power in man and that of the Reality itself.</w:t>
+      </w:r>
+    </w:p>
+    <w:p>
+      <w:pPr>
+        <w:tabs>
+          <w:tab w:val="left" w:pos="720"/>
+          <w:tab w:val="left" w:pos="1440"/>
+          <w:tab w:val="left" w:pos="2160"/>
+          <w:tab w:val="left" w:pos="2880"/>
+          <w:tab w:val="left" w:pos="3600"/>
+          <w:tab w:val="left" w:pos="4320"/>
+          <w:tab w:val="left" w:pos="5040"/>
+          <w:tab w:val="left" w:pos="6915"/>
+        </w:tabs>
+      </w:pPr>
+    </w:p>
+    <w:p>
+      <w:pPr>
+        <w:tabs>
+          <w:tab w:val="left" w:pos="720"/>
+          <w:tab w:val="left" w:pos="1440"/>
+          <w:tab w:val="left" w:pos="2160"/>
+          <w:tab w:val="left" w:pos="2880"/>
+          <w:tab w:val="left" w:pos="3600"/>
+          <w:tab w:val="left" w:pos="4320"/>
+          <w:tab w:val="left" w:pos="5040"/>
+          <w:tab w:val="left" w:pos="6915"/>
+        </w:tabs>
+      </w:pPr>
+      <w:r>
+        <w:t>1.4 SUMMARY</w:t>
+      </w:r>
+    </w:p>
+    <w:p>
+      <w:pPr>
+        <w:tabs>
+          <w:tab w:val="left" w:pos="720"/>
+          <w:tab w:val="left" w:pos="1440"/>
+          <w:tab w:val="left" w:pos="2160"/>
+          <w:tab w:val="left" w:pos="2880"/>
+          <w:tab w:val="left" w:pos="3600"/>
+          <w:tab w:val="left" w:pos="4320"/>
+          <w:tab w:val="left" w:pos="5040"/>
+          <w:tab w:val="left" w:pos="6915"/>
+        </w:tabs>
+      </w:pPr>
+      <w:r>
+        <w:tab/>
+        <w:t xml:space="preserve">In this unit, we learnt about yoga, </w:t>
+      </w:r>
+      <w:r>
+        <w:t>its definitions &amp; explanation according to various texts and authorities.</w:t>
+      </w:r>
+    </w:p>
+    <w:p>
+      <w:pPr>
+        <w:tabs>
+          <w:tab w:val="left" w:pos="720"/>
+          <w:tab w:val="left" w:pos="1440"/>
+          <w:tab w:val="left" w:pos="2160"/>
+          <w:tab w:val="left" w:pos="2880"/>
+          <w:tab w:val="left" w:pos="3600"/>
+          <w:tab w:val="left" w:pos="4320"/>
+          <w:tab w:val="left" w:pos="5040"/>
+          <w:tab w:val="left" w:pos="6915"/>
+        </w:tabs>
+      </w:pPr>
+    </w:p>
+    <w:p>
+      <w:pPr>
+        <w:tabs>
+          <w:tab w:val="left" w:pos="720"/>
+          <w:tab w:val="left" w:pos="1440"/>
+          <w:tab w:val="left" w:pos="2160"/>
+          <w:tab w:val="left" w:pos="2880"/>
+          <w:tab w:val="left" w:pos="3600"/>
+          <w:tab w:val="left" w:pos="4320"/>
+          <w:tab w:val="left" w:pos="5040"/>
+          <w:tab w:val="left" w:pos="6915"/>
+        </w:tabs>
+      </w:pPr>
+    </w:p>
+    <w:p>
+      <w:pPr>
+        <w:tabs>
+          <w:tab w:val="left" w:pos="720"/>
+          <w:tab w:val="left" w:pos="1440"/>
+          <w:tab w:val="left" w:pos="2160"/>
+          <w:tab w:val="left" w:pos="2880"/>
+          <w:tab w:val="left" w:pos="3600"/>
+          <w:tab w:val="left" w:pos="4320"/>
+          <w:tab w:val="left" w:pos="5040"/>
+          <w:tab w:val="left" w:pos="6915"/>
+        </w:tabs>
+      </w:pPr>
+    </w:p>
+    <w:p>
+      <w:pPr>
+        <w:tabs>
+          <w:tab w:val="left" w:pos="720"/>
+          <w:tab w:val="left" w:pos="1440"/>
+          <w:tab w:val="left" w:pos="2160"/>
+          <w:tab w:val="left" w:pos="2880"/>
+          <w:tab w:val="left" w:pos="3600"/>
+          <w:tab w:val="left" w:pos="4320"/>
+          <w:tab w:val="left" w:pos="5040"/>
+          <w:tab w:val="left" w:pos="6915"/>
+        </w:tabs>
+      </w:pPr>
+    </w:p>
+    <w:p>
+      <w:pPr>
+        <w:tabs>
+          <w:tab w:val="left" w:pos="720"/>
+          <w:tab w:val="left" w:pos="1440"/>
+          <w:tab w:val="left" w:pos="2160"/>
+          <w:tab w:val="left" w:pos="2880"/>
+          <w:tab w:val="left" w:pos="3600"/>
+          <w:tab w:val="left" w:pos="4320"/>
+          <w:tab w:val="left" w:pos="5040"/>
+          <w:tab w:val="left" w:pos="6915"/>
+        </w:tabs>
+      </w:pPr>
+      <w:r>
+        <w:lastRenderedPageBreak/>
+        <w:t>1.5 MODEL QUESTIONS &amp; ANSWERS</w:t>
+      </w:r>
+    </w:p>
+    <w:p>
+      <w:pPr>
+        <w:tabs>
+          <w:tab w:val="left" w:pos="720"/>
+          <w:tab w:val="left" w:pos="1440"/>
+          <w:tab w:val="left" w:pos="2160"/>
+          <w:tab w:val="left" w:pos="2880"/>
+          <w:tab w:val="left" w:pos="3600"/>
+          <w:tab w:val="left" w:pos="4320"/>
+          <w:tab w:val="left" w:pos="5040"/>
+          <w:tab w:val="left" w:pos="6915"/>
+        </w:tabs>
+      </w:pPr>
+    </w:p>
+    <w:p>
+      <w:pPr>
+        <w:tabs>
+          <w:tab w:val="left" w:pos="720"/>
+          <w:tab w:val="left" w:pos="1440"/>
+          <w:tab w:val="left" w:pos="2160"/>
+          <w:tab w:val="left" w:pos="2880"/>
+          <w:tab w:val="left" w:pos="3600"/>
+          <w:tab w:val="left" w:pos="4320"/>
+          <w:tab w:val="left" w:pos="5040"/>
+          <w:tab w:val="left" w:pos="6915"/>
+        </w:tabs>
+      </w:pPr>
+      <w:r>
+        <w:tab/>
+        <w:t>4. Fill in the Blanks</w:t>
+      </w:r>
+    </w:p>
+    <w:p>
+      <w:pPr>
+        <w:tabs>
+          <w:tab w:val="left" w:pos="720"/>
+          <w:tab w:val="left" w:pos="1440"/>
+          <w:tab w:val="left" w:pos="2160"/>
+          <w:tab w:val="left" w:pos="2880"/>
+          <w:tab w:val="left" w:pos="3600"/>
+          <w:tab w:val="left" w:pos="4320"/>
+          <w:tab w:val="left" w:pos="5040"/>
+          <w:tab w:val="left" w:pos="6915"/>
+        </w:tabs>
+      </w:pPr>
+    </w:p>
+    <w:p>
+      <w:pPr>
+        <w:pStyle w:val="ListParagraph"/>
+        <w:numPr>
+          <w:ilvl w:val="0"/>
+          <w:numId w:val="9"/>
+        </w:numPr>
+        <w:tabs>
+          <w:tab w:val="left" w:pos="720"/>
+          <w:tab w:val="left" w:pos="1440"/>
+          <w:tab w:val="left" w:pos="2160"/>
+          <w:tab w:val="left" w:pos="2880"/>
+          <w:tab w:val="left" w:pos="3600"/>
+          <w:tab w:val="left" w:pos="4320"/>
+          <w:tab w:val="left" w:pos="5040"/>
+          <w:tab w:val="left" w:pos="6915"/>
+        </w:tabs>
+      </w:pPr>
+      <w:r>
+        <w:t>______________ is not Yoga.</w:t>
+      </w:r>
+    </w:p>
+    <w:p>
+      <w:pPr>
+        <w:tabs>
+          <w:tab w:val="left" w:pos="720"/>
+          <w:tab w:val="left" w:pos="1440"/>
+          <w:tab w:val="left" w:pos="2160"/>
+          <w:tab w:val="left" w:pos="2880"/>
+          <w:tab w:val="left" w:pos="3600"/>
+          <w:tab w:val="left" w:pos="4320"/>
+          <w:tab w:val="left" w:pos="5040"/>
+          <w:tab w:val="left" w:pos="6915"/>
+        </w:tabs>
+      </w:pPr>
+      <w:r>
+        <w:tab/>
+      </w:r>
+      <w:r>
+        <w:tab/>
+      </w:r>
+      <w:r>
+        <w:t>Rope Trick</w:t>
+      </w:r>
+    </w:p>
+    <w:p>
+      <w:pPr>
+        <w:pStyle w:val="ListParagraph"/>
+        <w:numPr>
+          <w:ilvl w:val="0"/>
+          <w:numId w:val="9"/>
+        </w:numPr>
+        <w:tabs>
+          <w:tab w:val="left" w:pos="720"/>
+          <w:tab w:val="left" w:pos="1440"/>
+          <w:tab w:val="left" w:pos="2160"/>
+          <w:tab w:val="left" w:pos="2880"/>
+          <w:tab w:val="left" w:pos="3600"/>
+          <w:tab w:val="left" w:pos="4320"/>
+          <w:tab w:val="left" w:pos="5040"/>
+          <w:tab w:val="left" w:pos="6915"/>
+        </w:tabs>
+      </w:pPr>
+      <w:r>
+        <w:t>______________ is the verbal root of yoga in Samskrta meaning ____________</w:t>
+      </w:r>
+    </w:p>
+    <w:p>
+      <w:pPr>
+        <w:tabs>
+          <w:tab w:val="left" w:pos="720"/>
+          <w:tab w:val="left" w:pos="1440"/>
+          <w:tab w:val="left" w:pos="2160"/>
+          <w:tab w:val="left" w:pos="2880"/>
+          <w:tab w:val="left" w:pos="3600"/>
+          <w:tab w:val="left" w:pos="4320"/>
+          <w:tab w:val="left" w:pos="5040"/>
+          <w:tab w:val="left" w:pos="6915"/>
+        </w:tabs>
+      </w:pPr>
+      <w:r>
+        <w:tab/>
+      </w:r>
+      <w:r>
+        <w:tab/>
+      </w:r>
+      <w:r>
+        <w:t>Yuj</w:t>
+      </w:r>
+      <w:r>
+        <w:t>,</w:t>
+      </w:r>
+      <w:r>
+        <w:t xml:space="preserve"> joining</w:t>
+      </w:r>
+    </w:p>
+    <w:p>
+      <w:pPr>
+        <w:tabs>
+          <w:tab w:val="left" w:pos="720"/>
+          <w:tab w:val="left" w:pos="1440"/>
+          <w:tab w:val="left" w:pos="2160"/>
+          <w:tab w:val="left" w:pos="2880"/>
+          <w:tab w:val="left" w:pos="3600"/>
+          <w:tab w:val="left" w:pos="4320"/>
+          <w:tab w:val="left" w:pos="5040"/>
+          <w:tab w:val="left" w:pos="6915"/>
+        </w:tabs>
+      </w:pPr>
+      <w:r>
+        <w:tab/>
+      </w:r>
+      <w:r>
+        <w:tab/>
+        <w:t>Yujyate anena iti Yogah</w:t>
+      </w:r>
+    </w:p>
+    <w:p>
+      <w:pPr>
+        <w:tabs>
+          <w:tab w:val="left" w:pos="720"/>
+          <w:tab w:val="left" w:pos="1440"/>
+          <w:tab w:val="left" w:pos="2160"/>
+          <w:tab w:val="left" w:pos="2880"/>
+          <w:tab w:val="left" w:pos="3600"/>
+          <w:tab w:val="left" w:pos="4320"/>
+          <w:tab w:val="left" w:pos="5040"/>
+          <w:tab w:val="left" w:pos="6915"/>
+        </w:tabs>
+      </w:pPr>
+      <w:r>
+        <w:tab/>
+      </w:r>
+      <w:r>
+        <w:tab/>
+        <w:t>Yoga is that which joins</w:t>
+      </w:r>
+    </w:p>
+    <w:p>
+      <w:pPr>
+        <w:pStyle w:val="ListParagraph"/>
+        <w:numPr>
+          <w:ilvl w:val="0"/>
+          <w:numId w:val="9"/>
+        </w:numPr>
+        <w:tabs>
+          <w:tab w:val="left" w:pos="720"/>
+          <w:tab w:val="left" w:pos="1440"/>
+          <w:tab w:val="left" w:pos="2160"/>
+          <w:tab w:val="left" w:pos="2880"/>
+          <w:tab w:val="left" w:pos="3600"/>
+          <w:tab w:val="left" w:pos="4320"/>
+          <w:tab w:val="left" w:pos="5040"/>
+          <w:tab w:val="left" w:pos="6915"/>
+        </w:tabs>
+      </w:pPr>
+      <w:r>
+        <w:t>Yoga is joining of _____________ with _______________</w:t>
+      </w:r>
+    </w:p>
+    <w:p>
+      <w:pPr>
+        <w:tabs>
+          <w:tab w:val="left" w:pos="720"/>
+          <w:tab w:val="left" w:pos="1440"/>
+          <w:tab w:val="left" w:pos="2160"/>
+          <w:tab w:val="left" w:pos="2880"/>
+          <w:tab w:val="left" w:pos="3600"/>
+          <w:tab w:val="left" w:pos="4320"/>
+          <w:tab w:val="left" w:pos="5040"/>
+          <w:tab w:val="left" w:pos="6915"/>
+        </w:tabs>
+        <w:ind w:left="1080"/>
+      </w:pPr>
+      <w:r>
+        <w:tab/>
+      </w:r>
+      <w:r>
+        <w:t>Jivatma, Paramatma</w:t>
+      </w:r>
+    </w:p>
+    <w:p>
+      <w:pPr>
+        <w:tabs>
+          <w:tab w:val="left" w:pos="720"/>
+          <w:tab w:val="left" w:pos="1440"/>
+          <w:tab w:val="left" w:pos="2160"/>
+          <w:tab w:val="left" w:pos="2880"/>
+          <w:tab w:val="left" w:pos="3600"/>
+          <w:tab w:val="left" w:pos="4320"/>
+          <w:tab w:val="left" w:pos="5040"/>
+          <w:tab w:val="left" w:pos="6915"/>
+        </w:tabs>
+        <w:ind w:left="1080"/>
+      </w:pPr>
+      <w:r>
+        <w:tab/>
+      </w:r>
+      <w:r>
+        <w:t>i</w:t>
+      </w:r>
+      <w:r>
+        <w:t>ndiv</w:t>
+      </w:r>
+      <w:r>
+        <w:t>idual s</w:t>
+      </w:r>
+      <w:r>
+        <w:t>elf, Universal SELF</w:t>
+      </w:r>
+      <w:r>
+        <w:t>K</w:t>
+      </w:r>
+    </w:p>
+    <w:p>
+      <w:pPr>
+        <w:pStyle w:val="ListParagraph"/>
+        <w:numPr>
+          <w:ilvl w:val="0"/>
+          <w:numId w:val="9"/>
+        </w:numPr>
+        <w:tabs>
+          <w:tab w:val="left" w:pos="720"/>
+          <w:tab w:val="left" w:pos="1440"/>
+          <w:tab w:val="left" w:pos="2160"/>
+          <w:tab w:val="left" w:pos="2880"/>
+          <w:tab w:val="left" w:pos="3600"/>
+          <w:tab w:val="left" w:pos="4320"/>
+          <w:tab w:val="left" w:pos="5040"/>
+          <w:tab w:val="left" w:pos="6915"/>
+        </w:tabs>
+      </w:pPr>
+      <w:r>
+        <w:t xml:space="preserve">‘Yogah Karmasu Kausalam’ is </w:t>
+      </w:r>
+      <w:r>
+        <w:t>quoted in ______________</w:t>
+      </w:r>
+    </w:p>
+    <w:p>
+      <w:pPr>
+        <w:tabs>
+          <w:tab w:val="left" w:pos="720"/>
+          <w:tab w:val="left" w:pos="1440"/>
+          <w:tab w:val="left" w:pos="2160"/>
+          <w:tab w:val="left" w:pos="2880"/>
+          <w:tab w:val="left" w:pos="3600"/>
+          <w:tab w:val="left" w:pos="4320"/>
+          <w:tab w:val="left" w:pos="5040"/>
+          <w:tab w:val="left" w:pos="6915"/>
+        </w:tabs>
+        <w:ind w:left="1080"/>
+      </w:pPr>
+      <w:r>
+        <w:tab/>
+      </w:r>
+      <w:r>
+        <w:t>Gita 2.50</w:t>
+      </w:r>
+    </w:p>
+    <w:p>
+      <w:pPr>
+        <w:tabs>
+          <w:tab w:val="left" w:pos="720"/>
+          <w:tab w:val="left" w:pos="1440"/>
+          <w:tab w:val="left" w:pos="2160"/>
+          <w:tab w:val="left" w:pos="2880"/>
+          <w:tab w:val="left" w:pos="3600"/>
+          <w:tab w:val="left" w:pos="4320"/>
+          <w:tab w:val="left" w:pos="5040"/>
+          <w:tab w:val="left" w:pos="6915"/>
+        </w:tabs>
+        <w:ind w:left="1080"/>
+      </w:pPr>
+    </w:p>
+    <w:p>
+      <w:pPr>
+        <w:pStyle w:val="ListParagraph"/>
+        <w:numPr>
+          <w:ilvl w:val="0"/>
+          <w:numId w:val="9"/>
+        </w:numPr>
+        <w:tabs>
+          <w:tab w:val="left" w:pos="720"/>
+          <w:tab w:val="left" w:pos="1440"/>
+          <w:tab w:val="left" w:pos="2160"/>
+          <w:tab w:val="left" w:pos="2880"/>
+          <w:tab w:val="left" w:pos="3600"/>
+          <w:tab w:val="left" w:pos="4320"/>
+          <w:tab w:val="left" w:pos="5040"/>
+          <w:tab w:val="left" w:pos="6915"/>
+        </w:tabs>
+      </w:pPr>
+      <w:r>
+        <w:t>Select the right answers.</w:t>
+      </w:r>
+    </w:p>
+    <w:p>
+      <w:pPr>
+        <w:pStyle w:val="ListParagraph"/>
+        <w:numPr>
+          <w:ilvl w:val="1"/>
+          <w:numId w:val="9"/>
+        </w:numPr>
+        <w:tabs>
+          <w:tab w:val="left" w:pos="720"/>
+          <w:tab w:val="left" w:pos="1440"/>
+          <w:tab w:val="left" w:pos="2160"/>
+          <w:tab w:val="left" w:pos="2880"/>
+          <w:tab w:val="left" w:pos="3600"/>
+          <w:tab w:val="left" w:pos="4320"/>
+          <w:tab w:val="left" w:pos="5040"/>
+          <w:tab w:val="left" w:pos="6915"/>
+        </w:tabs>
+      </w:pPr>
+      <w:r>
+        <w:t>Yogascittavrttinirodhah is told by</w:t>
+      </w:r>
+    </w:p>
+    <w:p>
+      <w:pPr>
+        <w:pStyle w:val="ListParagraph"/>
+        <w:numPr>
+          <w:ilvl w:val="2"/>
+          <w:numId w:val="9"/>
+        </w:numPr>
+        <w:tabs>
+          <w:tab w:val="left" w:pos="720"/>
+          <w:tab w:val="left" w:pos="1440"/>
+          <w:tab w:val="left" w:pos="2160"/>
+          <w:tab w:val="left" w:pos="2880"/>
+          <w:tab w:val="left" w:pos="3600"/>
+          <w:tab w:val="left" w:pos="4320"/>
+          <w:tab w:val="left" w:pos="5040"/>
+          <w:tab w:val="left" w:pos="6915"/>
+        </w:tabs>
+      </w:pPr>
+      <w:r>
+        <w:t>Swami Vivekananda</w:t>
+      </w:r>
+    </w:p>
+    <w:p>
+      <w:pPr>
+        <w:pStyle w:val="ListParagraph"/>
+        <w:numPr>
+          <w:ilvl w:val="2"/>
+          <w:numId w:val="9"/>
+        </w:numPr>
+        <w:tabs>
+          <w:tab w:val="left" w:pos="720"/>
+          <w:tab w:val="left" w:pos="1440"/>
+          <w:tab w:val="left" w:pos="2160"/>
+          <w:tab w:val="left" w:pos="2880"/>
+          <w:tab w:val="left" w:pos="3600"/>
+          <w:tab w:val="left" w:pos="4320"/>
+          <w:tab w:val="left" w:pos="5040"/>
+          <w:tab w:val="left" w:pos="6915"/>
+        </w:tabs>
+      </w:pPr>
+      <w:r>
+        <w:t>Sri Aurobindo</w:t>
+      </w:r>
+    </w:p>
+    <w:p>
+      <w:pPr>
+        <w:pStyle w:val="ListParagraph"/>
+        <w:numPr>
+          <w:ilvl w:val="2"/>
+          <w:numId w:val="9"/>
+        </w:numPr>
+        <w:tabs>
+          <w:tab w:val="left" w:pos="720"/>
+          <w:tab w:val="left" w:pos="1440"/>
+          <w:tab w:val="left" w:pos="2160"/>
+          <w:tab w:val="left" w:pos="2880"/>
+          <w:tab w:val="left" w:pos="3600"/>
+          <w:tab w:val="left" w:pos="4320"/>
+          <w:tab w:val="left" w:pos="5040"/>
+          <w:tab w:val="left" w:pos="6915"/>
+        </w:tabs>
+      </w:pPr>
+      <w:r>
+        <w:t>Patanjali</w:t>
+      </w:r>
+    </w:p>
+    <w:p>
+      <w:pPr>
+        <w:tabs>
+          <w:tab w:val="left" w:pos="720"/>
+          <w:tab w:val="left" w:pos="1440"/>
+          <w:tab w:val="left" w:pos="2160"/>
+          <w:tab w:val="left" w:pos="2880"/>
+          <w:tab w:val="left" w:pos="3600"/>
+          <w:tab w:val="left" w:pos="4320"/>
+          <w:tab w:val="left" w:pos="5040"/>
+          <w:tab w:val="left" w:pos="6915"/>
+        </w:tabs>
+      </w:pPr>
+      <w:r>
+        <w:tab/>
+      </w:r>
+      <w:r>
+        <w:tab/>
+      </w:r>
+    </w:p>
+    <w:p>
+      <w:pPr>
+        <w:tabs>
+          <w:tab w:val="left" w:pos="720"/>
+          <w:tab w:val="left" w:pos="1440"/>
+          <w:tab w:val="left" w:pos="2160"/>
+          <w:tab w:val="left" w:pos="2880"/>
+          <w:tab w:val="left" w:pos="3600"/>
+          <w:tab w:val="left" w:pos="4320"/>
+          <w:tab w:val="left" w:pos="5040"/>
+          <w:tab w:val="left" w:pos="6915"/>
+        </w:tabs>
+        <w:ind w:left="1080"/>
+      </w:pPr>
+      <w:r>
+        <w:tab/>
+      </w:r>
+      <w:r>
+        <w:tab/>
+      </w:r>
+      <w:r>
+        <w:t>III. Patanjali</w:t>
+      </w:r>
+    </w:p>
+    <w:p>
+      <w:pPr>
+        <w:tabs>
+          <w:tab w:val="left" w:pos="720"/>
+          <w:tab w:val="left" w:pos="1440"/>
+          <w:tab w:val="left" w:pos="2160"/>
+          <w:tab w:val="left" w:pos="2880"/>
+          <w:tab w:val="left" w:pos="3600"/>
+          <w:tab w:val="left" w:pos="4320"/>
+          <w:tab w:val="left" w:pos="5040"/>
+          <w:tab w:val="left" w:pos="6915"/>
+        </w:tabs>
+      </w:pPr>
+    </w:p>
+    <w:p>
+      <w:pPr>
+        <w:tabs>
+          <w:tab w:val="left" w:pos="720"/>
+          <w:tab w:val="left" w:pos="1440"/>
+          <w:tab w:val="left" w:pos="2160"/>
+          <w:tab w:val="left" w:pos="2880"/>
+          <w:tab w:val="left" w:pos="3600"/>
+          <w:tab w:val="left" w:pos="4320"/>
+          <w:tab w:val="left" w:pos="5040"/>
+          <w:tab w:val="left" w:pos="6915"/>
+        </w:tabs>
+      </w:pPr>
+    </w:p>
+    <w:p>
+      <w:pPr>
+        <w:pStyle w:val="ListParagraph"/>
+        <w:numPr>
+          <w:ilvl w:val="1"/>
+          <w:numId w:val="9"/>
+        </w:numPr>
+        <w:tabs>
+          <w:tab w:val="left" w:pos="720"/>
+          <w:tab w:val="left" w:pos="1440"/>
+          <w:tab w:val="left" w:pos="2160"/>
+          <w:tab w:val="left" w:pos="2880"/>
+          <w:tab w:val="left" w:pos="3600"/>
+          <w:tab w:val="left" w:pos="4320"/>
+          <w:tab w:val="left" w:pos="5040"/>
+          <w:tab w:val="left" w:pos="6915"/>
+        </w:tabs>
+      </w:pPr>
+      <w:r>
+        <w:t>________________ emphasizes an all-round personality development; at the physical, mental, intellectual, emotional and spiritual levels.</w:t>
+      </w:r>
+    </w:p>
+    <w:p>
+      <w:pPr>
+        <w:pStyle w:val="ListParagraph"/>
+        <w:numPr>
+          <w:ilvl w:val="2"/>
+          <w:numId w:val="9"/>
+        </w:numPr>
+        <w:tabs>
+          <w:tab w:val="left" w:pos="720"/>
+          <w:tab w:val="left" w:pos="1440"/>
+          <w:tab w:val="left" w:pos="2160"/>
+          <w:tab w:val="left" w:pos="2880"/>
+          <w:tab w:val="left" w:pos="3600"/>
+          <w:tab w:val="left" w:pos="4320"/>
+          <w:tab w:val="left" w:pos="5040"/>
+          <w:tab w:val="left" w:pos="6915"/>
+        </w:tabs>
+      </w:pPr>
+      <w:r>
+        <w:t>Sri Aurobindo</w:t>
+      </w:r>
+    </w:p>
+    <w:p>
+      <w:pPr>
+        <w:pStyle w:val="ListParagraph"/>
+        <w:numPr>
+          <w:ilvl w:val="2"/>
+          <w:numId w:val="9"/>
+        </w:numPr>
+        <w:tabs>
+          <w:tab w:val="left" w:pos="720"/>
+          <w:tab w:val="left" w:pos="1440"/>
+          <w:tab w:val="left" w:pos="2160"/>
+          <w:tab w:val="left" w:pos="2880"/>
+          <w:tab w:val="left" w:pos="3600"/>
+          <w:tab w:val="left" w:pos="4320"/>
+          <w:tab w:val="left" w:pos="5040"/>
+          <w:tab w:val="left" w:pos="6915"/>
+        </w:tabs>
+      </w:pPr>
+      <w:r>
+        <w:lastRenderedPageBreak/>
+        <w:t>Swami Vivekananda</w:t>
+      </w:r>
+    </w:p>
+    <w:p>
+      <w:pPr>
+        <w:pStyle w:val="ListParagraph"/>
+        <w:numPr>
+          <w:ilvl w:val="2"/>
+          <w:numId w:val="9"/>
+        </w:numPr>
+        <w:tabs>
+          <w:tab w:val="left" w:pos="720"/>
+          <w:tab w:val="left" w:pos="1440"/>
+          <w:tab w:val="left" w:pos="2160"/>
+          <w:tab w:val="left" w:pos="2880"/>
+          <w:tab w:val="left" w:pos="3600"/>
+          <w:tab w:val="left" w:pos="4320"/>
+          <w:tab w:val="left" w:pos="5040"/>
+          <w:tab w:val="left" w:pos="6915"/>
+        </w:tabs>
+      </w:pPr>
+      <w:r>
+        <w:t>Patanjali</w:t>
+      </w:r>
+    </w:p>
+    <w:p>
+      <w:pPr>
+        <w:pStyle w:val="ListParagraph"/>
+        <w:tabs>
+          <w:tab w:val="left" w:pos="720"/>
+          <w:tab w:val="left" w:pos="1440"/>
+          <w:tab w:val="left" w:pos="2160"/>
+          <w:tab w:val="left" w:pos="2880"/>
+          <w:tab w:val="left" w:pos="3600"/>
+          <w:tab w:val="left" w:pos="4320"/>
+          <w:tab w:val="left" w:pos="5040"/>
+          <w:tab w:val="left" w:pos="6915"/>
+        </w:tabs>
+        <w:ind w:left="1800"/>
+      </w:pPr>
+    </w:p>
+    <w:p>
+      <w:pPr>
+        <w:pStyle w:val="ListParagraph"/>
+        <w:numPr>
+          <w:ilvl w:val="0"/>
+          <w:numId w:val="10"/>
+        </w:numPr>
+        <w:tabs>
+          <w:tab w:val="left" w:pos="720"/>
+          <w:tab w:val="left" w:pos="1440"/>
+          <w:tab w:val="left" w:pos="2160"/>
+          <w:tab w:val="left" w:pos="2880"/>
+          <w:tab w:val="left" w:pos="3600"/>
+          <w:tab w:val="left" w:pos="4320"/>
+          <w:tab w:val="left" w:pos="5040"/>
+          <w:tab w:val="left" w:pos="6915"/>
+        </w:tabs>
+      </w:pPr>
+      <w:r>
+        <w:t>Sri Aurobindo</w:t>
+      </w:r>
+    </w:p>
+    <w:p>
+      <w:pPr>
+        <w:tabs>
+          <w:tab w:val="left" w:pos="720"/>
+          <w:tab w:val="left" w:pos="1440"/>
+          <w:tab w:val="left" w:pos="2160"/>
+          <w:tab w:val="left" w:pos="2880"/>
+          <w:tab w:val="left" w:pos="3600"/>
+          <w:tab w:val="left" w:pos="4320"/>
+          <w:tab w:val="left" w:pos="5040"/>
+          <w:tab w:val="left" w:pos="6915"/>
+        </w:tabs>
+      </w:pPr>
+    </w:p>
+    <w:p>
+      <w:pPr>
+        <w:pStyle w:val="ListParagraph"/>
+        <w:numPr>
+          <w:ilvl w:val="1"/>
+          <w:numId w:val="9"/>
+        </w:numPr>
+        <w:tabs>
+          <w:tab w:val="left" w:pos="720"/>
+          <w:tab w:val="left" w:pos="1440"/>
+          <w:tab w:val="left" w:pos="2160"/>
+          <w:tab w:val="left" w:pos="2880"/>
+          <w:tab w:val="left" w:pos="3600"/>
+          <w:tab w:val="left" w:pos="4320"/>
+          <w:tab w:val="left" w:pos="5040"/>
+          <w:tab w:val="left" w:pos="6915"/>
+        </w:tabs>
+      </w:pPr>
+      <w:r>
+        <w:t>Yoga Vasistha says</w:t>
+      </w:r>
+    </w:p>
+    <w:p>
+      <w:pPr>
+        <w:pStyle w:val="ListParagraph"/>
+        <w:numPr>
+          <w:ilvl w:val="2"/>
+          <w:numId w:val="9"/>
+        </w:numPr>
+        <w:tabs>
+          <w:tab w:val="left" w:pos="720"/>
+          <w:tab w:val="left" w:pos="1440"/>
+          <w:tab w:val="left" w:pos="2160"/>
+          <w:tab w:val="left" w:pos="2880"/>
+          <w:tab w:val="left" w:pos="3600"/>
+          <w:tab w:val="left" w:pos="4320"/>
+          <w:tab w:val="left" w:pos="5040"/>
+          <w:tab w:val="left" w:pos="6915"/>
+        </w:tabs>
+      </w:pPr>
+      <w:r>
+        <w:t>Yogah Karmasu Kausalam</w:t>
+      </w:r>
+    </w:p>
+    <w:p>
+      <w:pPr>
+        <w:pStyle w:val="ListParagraph"/>
+        <w:numPr>
+          <w:ilvl w:val="2"/>
+          <w:numId w:val="9"/>
+        </w:numPr>
+        <w:tabs>
+          <w:tab w:val="left" w:pos="720"/>
+          <w:tab w:val="left" w:pos="1440"/>
+          <w:tab w:val="left" w:pos="2160"/>
+          <w:tab w:val="left" w:pos="2880"/>
+          <w:tab w:val="left" w:pos="3600"/>
+          <w:tab w:val="left" w:pos="4320"/>
+          <w:tab w:val="left" w:pos="5040"/>
+          <w:tab w:val="left" w:pos="6915"/>
+        </w:tabs>
+      </w:pPr>
+      <w:r>
+        <w:t>Manah prasamanopayah yoga ityabhidhiyate</w:t>
+      </w:r>
+    </w:p>
+    <w:p>
+      <w:pPr>
+        <w:pStyle w:val="ListParagraph"/>
+        <w:numPr>
+          <w:ilvl w:val="2"/>
+          <w:numId w:val="9"/>
+        </w:numPr>
+        <w:tabs>
+          <w:tab w:val="left" w:pos="720"/>
+          <w:tab w:val="left" w:pos="1440"/>
+          <w:tab w:val="left" w:pos="2160"/>
+          <w:tab w:val="left" w:pos="2880"/>
+          <w:tab w:val="left" w:pos="3600"/>
+          <w:tab w:val="left" w:pos="4320"/>
+          <w:tab w:val="left" w:pos="5040"/>
+          <w:tab w:val="left" w:pos="6915"/>
+        </w:tabs>
+      </w:pPr>
+      <w:r>
+        <w:t>Yogascittavrittinirodhah</w:t>
+      </w:r>
+    </w:p>
+    <w:p>
+      <w:pPr>
+        <w:pStyle w:val="ListParagraph"/>
+        <w:tabs>
+          <w:tab w:val="left" w:pos="720"/>
+          <w:tab w:val="left" w:pos="1440"/>
+          <w:tab w:val="left" w:pos="2160"/>
+          <w:tab w:val="left" w:pos="2880"/>
+          <w:tab w:val="left" w:pos="3600"/>
+          <w:tab w:val="left" w:pos="4320"/>
+          <w:tab w:val="left" w:pos="5040"/>
+          <w:tab w:val="left" w:pos="6915"/>
+        </w:tabs>
+        <w:ind w:left="1080"/>
+      </w:pPr>
+    </w:p>
+    <w:p>
+      <w:pPr>
+        <w:pStyle w:val="ListParagraph"/>
+        <w:numPr>
+          <w:ilvl w:val="0"/>
+          <w:numId w:val="10"/>
+        </w:numPr>
+        <w:tabs>
+          <w:tab w:val="left" w:pos="720"/>
+          <w:tab w:val="left" w:pos="1440"/>
+          <w:tab w:val="left" w:pos="2160"/>
+          <w:tab w:val="left" w:pos="2880"/>
+          <w:tab w:val="left" w:pos="3600"/>
+          <w:tab w:val="left" w:pos="4320"/>
+          <w:tab w:val="left" w:pos="5040"/>
+          <w:tab w:val="left" w:pos="6915"/>
+        </w:tabs>
+      </w:pPr>
+      <w:r>
+        <w:t>Manah prasamanopayah yoga ityabhidhiyate</w:t>
+      </w:r>
+    </w:p>
+    <w:p>
+      <w:pPr>
+        <w:tabs>
+          <w:tab w:val="left" w:pos="720"/>
+          <w:tab w:val="left" w:pos="1440"/>
+          <w:tab w:val="left" w:pos="2160"/>
+          <w:tab w:val="left" w:pos="2880"/>
+          <w:tab w:val="left" w:pos="3600"/>
+          <w:tab w:val="left" w:pos="4320"/>
+          <w:tab w:val="left" w:pos="5040"/>
+          <w:tab w:val="left" w:pos="6915"/>
+        </w:tabs>
+      </w:pPr>
+    </w:p>
+    <w:p>
+      <w:pPr>
+        <w:tabs>
+          <w:tab w:val="left" w:pos="720"/>
+          <w:tab w:val="left" w:pos="1440"/>
+          <w:tab w:val="left" w:pos="2160"/>
+          <w:tab w:val="left" w:pos="2880"/>
+          <w:tab w:val="left" w:pos="3600"/>
+          <w:tab w:val="left" w:pos="4320"/>
+          <w:tab w:val="left" w:pos="5040"/>
+          <w:tab w:val="left" w:pos="6915"/>
+        </w:tabs>
+      </w:pPr>
+    </w:p>
+    <w:p>
+      <w:pPr>
+        <w:pStyle w:val="ListParagraph"/>
+        <w:numPr>
+          <w:ilvl w:val="0"/>
+          <w:numId w:val="9"/>
+        </w:numPr>
+        <w:tabs>
+          <w:tab w:val="left" w:pos="720"/>
+          <w:tab w:val="left" w:pos="1440"/>
+          <w:tab w:val="left" w:pos="2160"/>
+          <w:tab w:val="left" w:pos="2880"/>
+          <w:tab w:val="left" w:pos="3600"/>
+          <w:tab w:val="left" w:pos="4320"/>
+          <w:tab w:val="left" w:pos="5040"/>
+          <w:tab w:val="left" w:pos="6915"/>
+        </w:tabs>
+      </w:pPr>
+      <w:r>
+        <w:t>Answer the following questions</w:t>
+      </w:r>
+      <w:r>
+        <w:t>.</w:t>
+      </w:r>
+    </w:p>
+    <w:p>
+      <w:pPr>
+        <w:pStyle w:val="ListParagraph"/>
+        <w:numPr>
+          <w:ilvl w:val="1"/>
+          <w:numId w:val="9"/>
+        </w:numPr>
+        <w:tabs>
+          <w:tab w:val="left" w:pos="720"/>
+          <w:tab w:val="left" w:pos="1440"/>
+          <w:tab w:val="left" w:pos="2160"/>
+          <w:tab w:val="left" w:pos="2880"/>
+          <w:tab w:val="left" w:pos="3600"/>
+          <w:tab w:val="left" w:pos="4320"/>
+          <w:tab w:val="left" w:pos="5040"/>
+          <w:tab w:val="left" w:pos="6915"/>
+        </w:tabs>
+      </w:pPr>
+      <w:r>
+        <w:t>What are the two aspects of mind control prescribed by Patanjali ?</w:t>
+      </w:r>
+    </w:p>
+    <w:p>
+      <w:pPr>
+        <w:tabs>
+          <w:tab w:val="left" w:pos="720"/>
+          <w:tab w:val="left" w:pos="1440"/>
+          <w:tab w:val="left" w:pos="2160"/>
+          <w:tab w:val="left" w:pos="2880"/>
+          <w:tab w:val="left" w:pos="3600"/>
+          <w:tab w:val="left" w:pos="4320"/>
+          <w:tab w:val="left" w:pos="5040"/>
+          <w:tab w:val="left" w:pos="6915"/>
+        </w:tabs>
+      </w:pPr>
+    </w:p>
+    <w:p>
+      <w:pPr>
+        <w:pStyle w:val="ListParagraph"/>
+        <w:numPr>
+          <w:ilvl w:val="0"/>
+          <w:numId w:val="11"/>
+        </w:numPr>
+        <w:tabs>
+          <w:tab w:val="left" w:pos="720"/>
+          <w:tab w:val="left" w:pos="1440"/>
+          <w:tab w:val="left" w:pos="2160"/>
+          <w:tab w:val="left" w:pos="2880"/>
+          <w:tab w:val="left" w:pos="3600"/>
+          <w:tab w:val="left" w:pos="4320"/>
+          <w:tab w:val="left" w:pos="5040"/>
+          <w:tab w:val="left" w:pos="6915"/>
+        </w:tabs>
+      </w:pPr>
+      <w:r>
+        <w:t>A power to concentrate on any desired subject or object</w:t>
+      </w:r>
+    </w:p>
+    <w:p>
+      <w:pPr>
+        <w:pStyle w:val="ListParagraph"/>
+        <w:numPr>
+          <w:ilvl w:val="0"/>
+          <w:numId w:val="11"/>
+        </w:numPr>
+        <w:tabs>
+          <w:tab w:val="left" w:pos="720"/>
+          <w:tab w:val="left" w:pos="1440"/>
+          <w:tab w:val="left" w:pos="2160"/>
+          <w:tab w:val="left" w:pos="2880"/>
+          <w:tab w:val="left" w:pos="3600"/>
+          <w:tab w:val="left" w:pos="4320"/>
+          <w:tab w:val="left" w:pos="5040"/>
+          <w:tab w:val="left" w:pos="6915"/>
+        </w:tabs>
+      </w:pPr>
+      <w:r>
+        <w:t>Capacity to remain calm and quiet all the time.</w:t>
+      </w:r>
+    </w:p>
+    <w:p>
+      <w:pPr>
+        <w:tabs>
+          <w:tab w:val="left" w:pos="720"/>
+          <w:tab w:val="left" w:pos="1440"/>
+          <w:tab w:val="left" w:pos="2160"/>
+          <w:tab w:val="left" w:pos="2880"/>
+          <w:tab w:val="left" w:pos="3600"/>
+          <w:tab w:val="left" w:pos="4320"/>
+          <w:tab w:val="left" w:pos="5040"/>
+          <w:tab w:val="left" w:pos="6915"/>
+        </w:tabs>
+      </w:pPr>
+    </w:p>
+    <w:p>
+      <w:pPr>
+        <w:pStyle w:val="ListParagraph"/>
+        <w:numPr>
+          <w:ilvl w:val="1"/>
+          <w:numId w:val="9"/>
+        </w:numPr>
+        <w:tabs>
+          <w:tab w:val="left" w:pos="720"/>
+          <w:tab w:val="left" w:pos="1440"/>
+          <w:tab w:val="left" w:pos="2160"/>
+          <w:tab w:val="left" w:pos="2880"/>
+          <w:tab w:val="left" w:pos="3600"/>
+          <w:tab w:val="left" w:pos="4320"/>
+          <w:tab w:val="left" w:pos="5040"/>
+          <w:tab w:val="left" w:pos="6915"/>
+        </w:tabs>
+      </w:pPr>
+      <w:r>
+        <w:t xml:space="preserve">What </w:t>
+      </w:r>
+      <w:r>
+        <w:t>dexterity is</w:t>
+      </w:r>
+      <w:r>
+        <w:t xml:space="preserve"> as told in </w:t>
+      </w:r>
+      <w:r>
+        <w:t>Gita?</w:t>
+      </w:r>
+    </w:p>
+    <w:p>
+      <w:pPr>
+        <w:tabs>
+          <w:tab w:val="left" w:pos="720"/>
+          <w:tab w:val="left" w:pos="1440"/>
+          <w:tab w:val="left" w:pos="2160"/>
+          <w:tab w:val="left" w:pos="2880"/>
+          <w:tab w:val="left" w:pos="3600"/>
+          <w:tab w:val="left" w:pos="4320"/>
+          <w:tab w:val="left" w:pos="5040"/>
+          <w:tab w:val="left" w:pos="6915"/>
+        </w:tabs>
+      </w:pPr>
+    </w:p>
+    <w:p>
+      <w:pPr>
+        <w:tabs>
+          <w:tab w:val="left" w:pos="720"/>
+          <w:tab w:val="left" w:pos="1440"/>
+          <w:tab w:val="left" w:pos="2160"/>
+          <w:tab w:val="left" w:pos="2880"/>
+          <w:tab w:val="left" w:pos="3600"/>
+          <w:tab w:val="left" w:pos="4320"/>
+          <w:tab w:val="left" w:pos="5040"/>
+          <w:tab w:val="left" w:pos="6915"/>
+        </w:tabs>
+      </w:pPr>
+      <w:r>
+        <w:tab/>
+      </w:r>
+      <w:r>
+        <w:t xml:space="preserve">The dexterity is in maintaining relaxation and awareness in action. </w:t>
+      </w:r>
+      <w:r>
+        <w:t xml:space="preserve">Relaxed action is the process. </w:t>
+      </w:r>
+      <w:r>
+        <w:t xml:space="preserve">Efficiency in action is an outcome. </w:t>
+      </w:r>
+      <w:r>
+        <w:t>Thus, Yoga is a skillful science of gaining mastery over the mind.</w:t>
+      </w:r>
+    </w:p>
+    <w:p>
+      <w:pPr>
+        <w:tabs>
+          <w:tab w:val="left" w:pos="720"/>
+          <w:tab w:val="left" w:pos="1440"/>
+          <w:tab w:val="left" w:pos="2160"/>
+          <w:tab w:val="left" w:pos="2880"/>
+          <w:tab w:val="left" w:pos="3600"/>
+          <w:tab w:val="left" w:pos="4320"/>
+          <w:tab w:val="left" w:pos="5040"/>
+          <w:tab w:val="left" w:pos="6915"/>
+        </w:tabs>
+      </w:pPr>
       <w:bookmarkStart w:id="0" w:name="_GoBack"/>
       <w:bookmarkEnd w:id="0"/>
     </w:p>
@@ -428,8 +2842,979 @@
       </w:rPr>
     </w:lvl>
   </w:abstractNum>
+  <w:abstractNum w:abstractNumId="1">
+    <w:nsid w:val="11412B4A"/>
+    <w:multiLevelType w:val="hybridMultilevel"/>
+    <w:tmpl w:val="645A4142"/>
+    <w:lvl w:ilvl="0" w:tplc="04D84206">
+      <w:start w:val="1"/>
+      <w:numFmt w:val="lowerRoman"/>
+      <w:lvlText w:val="%1."/>
+      <w:lvlJc w:val="left"/>
+      <w:pPr>
+        <w:ind w:left="2880" w:hanging="720"/>
+      </w:pPr>
+      <w:rPr>
+        <w:rFonts w:hint="default"/>
+      </w:rPr>
+    </w:lvl>
+    <w:lvl w:ilvl="1" w:tplc="04090019" w:tentative="1">
+      <w:start w:val="1"/>
+      <w:numFmt w:val="lowerLetter"/>
+      <w:lvlText w:val="%2."/>
+      <w:lvlJc w:val="left"/>
+      <w:pPr>
+        <w:ind w:left="3240" w:hanging="360"/>
+      </w:pPr>
+    </w:lvl>
+    <w:lvl w:ilvl="2" w:tplc="0409001B" w:tentative="1">
+      <w:start w:val="1"/>
+      <w:numFmt w:val="lowerRoman"/>
+      <w:lvlText w:val="%3."/>
+      <w:lvlJc w:val="right"/>
+      <w:pPr>
+        <w:ind w:left="3960" w:hanging="180"/>
+      </w:pPr>
+    </w:lvl>
+    <w:lvl w:ilvl="3" w:tplc="0409000F" w:tentative="1">
+      <w:start w:val="1"/>
+      <w:numFmt w:val="decimal"/>
+      <w:lvlText w:val="%4."/>
+      <w:lvlJc w:val="left"/>
+      <w:pPr>
+        <w:ind w:left="4680" w:hanging="360"/>
+      </w:pPr>
+    </w:lvl>
+    <w:lvl w:ilvl="4" w:tplc="04090019" w:tentative="1">
+      <w:start w:val="1"/>
+      <w:numFmt w:val="lowerLetter"/>
+      <w:lvlText w:val="%5."/>
+      <w:lvlJc w:val="left"/>
+      <w:pPr>
+        <w:ind w:left="5400" w:hanging="360"/>
+      </w:pPr>
+    </w:lvl>
+    <w:lvl w:ilvl="5" w:tplc="0409001B" w:tentative="1">
+      <w:start w:val="1"/>
+      <w:numFmt w:val="lowerRoman"/>
+      <w:lvlText w:val="%6."/>
+      <w:lvlJc w:val="right"/>
+      <w:pPr>
+        <w:ind w:left="6120" w:hanging="180"/>
+      </w:pPr>
+    </w:lvl>
+    <w:lvl w:ilvl="6" w:tplc="0409000F" w:tentative="1">
+      <w:start w:val="1"/>
+      <w:numFmt w:val="decimal"/>
+      <w:lvlText w:val="%7."/>
+      <w:lvlJc w:val="left"/>
+      <w:pPr>
+        <w:ind w:left="6840" w:hanging="360"/>
+      </w:pPr>
+    </w:lvl>
+    <w:lvl w:ilvl="7" w:tplc="04090019" w:tentative="1">
+      <w:start w:val="1"/>
+      <w:numFmt w:val="lowerLetter"/>
+      <w:lvlText w:val="%8."/>
+      <w:lvlJc w:val="left"/>
+      <w:pPr>
+        <w:ind w:left="7560" w:hanging="360"/>
+      </w:pPr>
+    </w:lvl>
+    <w:lvl w:ilvl="8" w:tplc="0409001B" w:tentative="1">
+      <w:start w:val="1"/>
+      <w:numFmt w:val="lowerRoman"/>
+      <w:lvlText w:val="%9."/>
+      <w:lvlJc w:val="right"/>
+      <w:pPr>
+        <w:ind w:left="8280" w:hanging="180"/>
+      </w:pPr>
+    </w:lvl>
+  </w:abstractNum>
+  <w:abstractNum w:abstractNumId="2">
+    <w:nsid w:val="18FB09DB"/>
+    <w:multiLevelType w:val="hybridMultilevel"/>
+    <w:tmpl w:val="A0683376"/>
+    <w:lvl w:ilvl="0" w:tplc="0409000D">
+      <w:start w:val="1"/>
+      <w:numFmt w:val="bullet"/>
+      <w:lvlText w:val=""/>
+      <w:lvlJc w:val="left"/>
+      <w:pPr>
+        <w:ind w:left="1449" w:hanging="360"/>
+      </w:pPr>
+      <w:rPr>
+        <w:rFonts w:ascii="Wingdings" w:hAnsi="Wingdings" w:hint="default"/>
+      </w:rPr>
+    </w:lvl>
+    <w:lvl w:ilvl="1" w:tplc="04090003" w:tentative="1">
+      <w:start w:val="1"/>
+      <w:numFmt w:val="bullet"/>
+      <w:lvlText w:val="o"/>
+      <w:lvlJc w:val="left"/>
+      <w:pPr>
+        <w:ind w:left="2169" w:hanging="360"/>
+      </w:pPr>
+      <w:rPr>
+        <w:rFonts w:ascii="Courier New" w:hAnsi="Courier New" w:cs="Courier New" w:hint="default"/>
+      </w:rPr>
+    </w:lvl>
+    <w:lvl w:ilvl="2" w:tplc="04090005" w:tentative="1">
+      <w:start w:val="1"/>
+      <w:numFmt w:val="bullet"/>
+      <w:lvlText w:val=""/>
+      <w:lvlJc w:val="left"/>
+      <w:pPr>
+        <w:ind w:left="2889" w:hanging="360"/>
+      </w:pPr>
+      <w:rPr>
+        <w:rFonts w:ascii="Wingdings" w:hAnsi="Wingdings" w:hint="default"/>
+      </w:rPr>
+    </w:lvl>
+    <w:lvl w:ilvl="3" w:tplc="04090001" w:tentative="1">
+      <w:start w:val="1"/>
+      <w:numFmt w:val="bullet"/>
+      <w:lvlText w:val=""/>
+      <w:lvlJc w:val="left"/>
+      <w:pPr>
+        <w:ind w:left="3609" w:hanging="360"/>
+      </w:pPr>
+      <w:rPr>
+        <w:rFonts w:ascii="Symbol" w:hAnsi="Symbol" w:hint="default"/>
+      </w:rPr>
+    </w:lvl>
+    <w:lvl w:ilvl="4" w:tplc="04090003" w:tentative="1">
+      <w:start w:val="1"/>
+      <w:numFmt w:val="bullet"/>
+      <w:lvlText w:val="o"/>
+      <w:lvlJc w:val="left"/>
+      <w:pPr>
+        <w:ind w:left="4329" w:hanging="360"/>
+      </w:pPr>
+      <w:rPr>
+        <w:rFonts w:ascii="Courier New" w:hAnsi="Courier New" w:cs="Courier New" w:hint="default"/>
+      </w:rPr>
+    </w:lvl>
+    <w:lvl w:ilvl="5" w:tplc="04090005" w:tentative="1">
+      <w:start w:val="1"/>
+      <w:numFmt w:val="bullet"/>
+      <w:lvlText w:val=""/>
+      <w:lvlJc w:val="left"/>
+      <w:pPr>
+        <w:ind w:left="5049" w:hanging="360"/>
+      </w:pPr>
+      <w:rPr>
+        <w:rFonts w:ascii="Wingdings" w:hAnsi="Wingdings" w:hint="default"/>
+      </w:rPr>
+    </w:lvl>
+    <w:lvl w:ilvl="6" w:tplc="04090001" w:tentative="1">
+      <w:start w:val="1"/>
+      <w:numFmt w:val="bullet"/>
+      <w:lvlText w:val=""/>
+      <w:lvlJc w:val="left"/>
+      <w:pPr>
+        <w:ind w:left="5769" w:hanging="360"/>
+      </w:pPr>
+      <w:rPr>
+        <w:rFonts w:ascii="Symbol" w:hAnsi="Symbol" w:hint="default"/>
+      </w:rPr>
+    </w:lvl>
+    <w:lvl w:ilvl="7" w:tplc="04090003" w:tentative="1">
+      <w:start w:val="1"/>
+      <w:numFmt w:val="bullet"/>
+      <w:lvlText w:val="o"/>
+      <w:lvlJc w:val="left"/>
+      <w:pPr>
+        <w:ind w:left="6489" w:hanging="360"/>
+      </w:pPr>
+      <w:rPr>
+        <w:rFonts w:ascii="Courier New" w:hAnsi="Courier New" w:cs="Courier New" w:hint="default"/>
+      </w:rPr>
+    </w:lvl>
+    <w:lvl w:ilvl="8" w:tplc="04090005" w:tentative="1">
+      <w:start w:val="1"/>
+      <w:numFmt w:val="bullet"/>
+      <w:lvlText w:val=""/>
+      <w:lvlJc w:val="left"/>
+      <w:pPr>
+        <w:ind w:left="7209" w:hanging="360"/>
+      </w:pPr>
+      <w:rPr>
+        <w:rFonts w:ascii="Wingdings" w:hAnsi="Wingdings" w:hint="default"/>
+      </w:rPr>
+    </w:lvl>
+  </w:abstractNum>
+  <w:abstractNum w:abstractNumId="3">
+    <w:nsid w:val="19422FD3"/>
+    <w:multiLevelType w:val="hybridMultilevel"/>
+    <w:tmpl w:val="E6A049F0"/>
+    <w:lvl w:ilvl="0" w:tplc="04090015">
+      <w:start w:val="1"/>
+      <w:numFmt w:val="upperLetter"/>
+      <w:lvlText w:val="%1."/>
+      <w:lvlJc w:val="left"/>
+      <w:pPr>
+        <w:ind w:left="720" w:hanging="360"/>
+      </w:pPr>
+      <w:rPr>
+        <w:rFonts w:hint="default"/>
+      </w:rPr>
+    </w:lvl>
+    <w:lvl w:ilvl="1" w:tplc="04090019" w:tentative="1">
+      <w:start w:val="1"/>
+      <w:numFmt w:val="lowerLetter"/>
+      <w:lvlText w:val="%2."/>
+      <w:lvlJc w:val="left"/>
+      <w:pPr>
+        <w:ind w:left="1440" w:hanging="360"/>
+      </w:pPr>
+    </w:lvl>
+    <w:lvl w:ilvl="2" w:tplc="0409001B" w:tentative="1">
+      <w:start w:val="1"/>
+      <w:numFmt w:val="lowerRoman"/>
+      <w:lvlText w:val="%3."/>
+      <w:lvlJc w:val="right"/>
+      <w:pPr>
+        <w:ind w:left="2160" w:hanging="180"/>
+      </w:pPr>
+    </w:lvl>
+    <w:lvl w:ilvl="3" w:tplc="0409000F" w:tentative="1">
+      <w:start w:val="1"/>
+      <w:numFmt w:val="decimal"/>
+      <w:lvlText w:val="%4."/>
+      <w:lvlJc w:val="left"/>
+      <w:pPr>
+        <w:ind w:left="2880" w:hanging="360"/>
+      </w:pPr>
+    </w:lvl>
+    <w:lvl w:ilvl="4" w:tplc="04090019" w:tentative="1">
+      <w:start w:val="1"/>
+      <w:numFmt w:val="lowerLetter"/>
+      <w:lvlText w:val="%5."/>
+      <w:lvlJc w:val="left"/>
+      <w:pPr>
+        <w:ind w:left="3600" w:hanging="360"/>
+      </w:pPr>
+    </w:lvl>
+    <w:lvl w:ilvl="5" w:tplc="0409001B" w:tentative="1">
+      <w:start w:val="1"/>
+      <w:numFmt w:val="lowerRoman"/>
+      <w:lvlText w:val="%6."/>
+      <w:lvlJc w:val="right"/>
+      <w:pPr>
+        <w:ind w:left="4320" w:hanging="180"/>
+      </w:pPr>
+    </w:lvl>
+    <w:lvl w:ilvl="6" w:tplc="0409000F" w:tentative="1">
+      <w:start w:val="1"/>
+      <w:numFmt w:val="decimal"/>
+      <w:lvlText w:val="%7."/>
+      <w:lvlJc w:val="left"/>
+      <w:pPr>
+        <w:ind w:left="5040" w:hanging="360"/>
+      </w:pPr>
+    </w:lvl>
+    <w:lvl w:ilvl="7" w:tplc="04090019" w:tentative="1">
+      <w:start w:val="1"/>
+      <w:numFmt w:val="lowerLetter"/>
+      <w:lvlText w:val="%8."/>
+      <w:lvlJc w:val="left"/>
+      <w:pPr>
+        <w:ind w:left="5760" w:hanging="360"/>
+      </w:pPr>
+    </w:lvl>
+    <w:lvl w:ilvl="8" w:tplc="0409001B" w:tentative="1">
+      <w:start w:val="1"/>
+      <w:numFmt w:val="lowerRoman"/>
+      <w:lvlText w:val="%9."/>
+      <w:lvlJc w:val="right"/>
+      <w:pPr>
+        <w:ind w:left="6480" w:hanging="180"/>
+      </w:pPr>
+    </w:lvl>
+  </w:abstractNum>
+  <w:abstractNum w:abstractNumId="4">
+    <w:nsid w:val="29C51697"/>
+    <w:multiLevelType w:val="hybridMultilevel"/>
+    <w:tmpl w:val="9D765930"/>
+    <w:lvl w:ilvl="0" w:tplc="C544626E">
+      <w:start w:val="1"/>
+      <w:numFmt w:val="upperRoman"/>
+      <w:lvlText w:val="%1."/>
+      <w:lvlJc w:val="left"/>
+      <w:pPr>
+        <w:ind w:left="1800" w:hanging="720"/>
+      </w:pPr>
+      <w:rPr>
+        <w:rFonts w:hint="default"/>
+      </w:rPr>
+    </w:lvl>
+    <w:lvl w:ilvl="1" w:tplc="04090019" w:tentative="1">
+      <w:start w:val="1"/>
+      <w:numFmt w:val="lowerLetter"/>
+      <w:lvlText w:val="%2."/>
+      <w:lvlJc w:val="left"/>
+      <w:pPr>
+        <w:ind w:left="2160" w:hanging="360"/>
+      </w:pPr>
+    </w:lvl>
+    <w:lvl w:ilvl="2" w:tplc="0409001B" w:tentative="1">
+      <w:start w:val="1"/>
+      <w:numFmt w:val="lowerRoman"/>
+      <w:lvlText w:val="%3."/>
+      <w:lvlJc w:val="right"/>
+      <w:pPr>
+        <w:ind w:left="2880" w:hanging="180"/>
+      </w:pPr>
+    </w:lvl>
+    <w:lvl w:ilvl="3" w:tplc="0409000F" w:tentative="1">
+      <w:start w:val="1"/>
+      <w:numFmt w:val="decimal"/>
+      <w:lvlText w:val="%4."/>
+      <w:lvlJc w:val="left"/>
+      <w:pPr>
+        <w:ind w:left="3600" w:hanging="360"/>
+      </w:pPr>
+    </w:lvl>
+    <w:lvl w:ilvl="4" w:tplc="04090019" w:tentative="1">
+      <w:start w:val="1"/>
+      <w:numFmt w:val="lowerLetter"/>
+      <w:lvlText w:val="%5."/>
+      <w:lvlJc w:val="left"/>
+      <w:pPr>
+        <w:ind w:left="4320" w:hanging="360"/>
+      </w:pPr>
+    </w:lvl>
+    <w:lvl w:ilvl="5" w:tplc="0409001B" w:tentative="1">
+      <w:start w:val="1"/>
+      <w:numFmt w:val="lowerRoman"/>
+      <w:lvlText w:val="%6."/>
+      <w:lvlJc w:val="right"/>
+      <w:pPr>
+        <w:ind w:left="5040" w:hanging="180"/>
+      </w:pPr>
+    </w:lvl>
+    <w:lvl w:ilvl="6" w:tplc="0409000F" w:tentative="1">
+      <w:start w:val="1"/>
+      <w:numFmt w:val="decimal"/>
+      <w:lvlText w:val="%7."/>
+      <w:lvlJc w:val="left"/>
+      <w:pPr>
+        <w:ind w:left="5760" w:hanging="360"/>
+      </w:pPr>
+    </w:lvl>
+    <w:lvl w:ilvl="7" w:tplc="04090019" w:tentative="1">
+      <w:start w:val="1"/>
+      <w:numFmt w:val="lowerLetter"/>
+      <w:lvlText w:val="%8."/>
+      <w:lvlJc w:val="left"/>
+      <w:pPr>
+        <w:ind w:left="6480" w:hanging="360"/>
+      </w:pPr>
+    </w:lvl>
+    <w:lvl w:ilvl="8" w:tplc="0409001B" w:tentative="1">
+      <w:start w:val="1"/>
+      <w:numFmt w:val="lowerRoman"/>
+      <w:lvlText w:val="%9."/>
+      <w:lvlJc w:val="right"/>
+      <w:pPr>
+        <w:ind w:left="7200" w:hanging="180"/>
+      </w:pPr>
+    </w:lvl>
+  </w:abstractNum>
+  <w:abstractNum w:abstractNumId="5">
+    <w:nsid w:val="38FF5F58"/>
+    <w:multiLevelType w:val="hybridMultilevel"/>
+    <w:tmpl w:val="490E22DA"/>
+    <w:lvl w:ilvl="0" w:tplc="7654EE4A">
+      <w:start w:val="1"/>
+      <w:numFmt w:val="lowerRoman"/>
+      <w:lvlText w:val="%1."/>
+      <w:lvlJc w:val="left"/>
+      <w:pPr>
+        <w:ind w:left="1080" w:hanging="720"/>
+      </w:pPr>
+      <w:rPr>
+        <w:rFonts w:hint="default"/>
+      </w:rPr>
+    </w:lvl>
+    <w:lvl w:ilvl="1" w:tplc="04090019" w:tentative="1">
+      <w:start w:val="1"/>
+      <w:numFmt w:val="lowerLetter"/>
+      <w:lvlText w:val="%2."/>
+      <w:lvlJc w:val="left"/>
+      <w:pPr>
+        <w:ind w:left="1440" w:hanging="360"/>
+      </w:pPr>
+    </w:lvl>
+    <w:lvl w:ilvl="2" w:tplc="0409001B" w:tentative="1">
+      <w:start w:val="1"/>
+      <w:numFmt w:val="lowerRoman"/>
+      <w:lvlText w:val="%3."/>
+      <w:lvlJc w:val="right"/>
+      <w:pPr>
+        <w:ind w:left="2160" w:hanging="180"/>
+      </w:pPr>
+    </w:lvl>
+    <w:lvl w:ilvl="3" w:tplc="0409000F" w:tentative="1">
+      <w:start w:val="1"/>
+      <w:numFmt w:val="decimal"/>
+      <w:lvlText w:val="%4."/>
+      <w:lvlJc w:val="left"/>
+      <w:pPr>
+        <w:ind w:left="2880" w:hanging="360"/>
+      </w:pPr>
+    </w:lvl>
+    <w:lvl w:ilvl="4" w:tplc="04090019" w:tentative="1">
+      <w:start w:val="1"/>
+      <w:numFmt w:val="lowerLetter"/>
+      <w:lvlText w:val="%5."/>
+      <w:lvlJc w:val="left"/>
+      <w:pPr>
+        <w:ind w:left="3600" w:hanging="360"/>
+      </w:pPr>
+    </w:lvl>
+    <w:lvl w:ilvl="5" w:tplc="0409001B" w:tentative="1">
+      <w:start w:val="1"/>
+      <w:numFmt w:val="lowerRoman"/>
+      <w:lvlText w:val="%6."/>
+      <w:lvlJc w:val="right"/>
+      <w:pPr>
+        <w:ind w:left="4320" w:hanging="180"/>
+      </w:pPr>
+    </w:lvl>
+    <w:lvl w:ilvl="6" w:tplc="0409000F" w:tentative="1">
+      <w:start w:val="1"/>
+      <w:numFmt w:val="decimal"/>
+      <w:lvlText w:val="%7."/>
+      <w:lvlJc w:val="left"/>
+      <w:pPr>
+        <w:ind w:left="5040" w:hanging="360"/>
+      </w:pPr>
+    </w:lvl>
+    <w:lvl w:ilvl="7" w:tplc="04090019" w:tentative="1">
+      <w:start w:val="1"/>
+      <w:numFmt w:val="lowerLetter"/>
+      <w:lvlText w:val="%8."/>
+      <w:lvlJc w:val="left"/>
+      <w:pPr>
+        <w:ind w:left="5760" w:hanging="360"/>
+      </w:pPr>
+    </w:lvl>
+    <w:lvl w:ilvl="8" w:tplc="0409001B" w:tentative="1">
+      <w:start w:val="1"/>
+      <w:numFmt w:val="lowerRoman"/>
+      <w:lvlText w:val="%9."/>
+      <w:lvlJc w:val="right"/>
+      <w:pPr>
+        <w:ind w:left="6480" w:hanging="180"/>
+      </w:pPr>
+    </w:lvl>
+  </w:abstractNum>
+  <w:abstractNum w:abstractNumId="6">
+    <w:nsid w:val="3A7C6859"/>
+    <w:multiLevelType w:val="hybridMultilevel"/>
+    <w:tmpl w:val="EEBE853A"/>
+    <w:lvl w:ilvl="0" w:tplc="0409000D">
+      <w:start w:val="1"/>
+      <w:numFmt w:val="bullet"/>
+      <w:lvlText w:val=""/>
+      <w:lvlJc w:val="left"/>
+      <w:pPr>
+        <w:ind w:left="1080" w:hanging="360"/>
+      </w:pPr>
+      <w:rPr>
+        <w:rFonts w:ascii="Wingdings" w:hAnsi="Wingdings" w:hint="default"/>
+      </w:rPr>
+    </w:lvl>
+    <w:lvl w:ilvl="1" w:tplc="04090003" w:tentative="1">
+      <w:start w:val="1"/>
+      <w:numFmt w:val="bullet"/>
+      <w:lvlText w:val="o"/>
+      <w:lvlJc w:val="left"/>
+      <w:pPr>
+        <w:ind w:left="1800" w:hanging="360"/>
+      </w:pPr>
+      <w:rPr>
+        <w:rFonts w:ascii="Courier New" w:hAnsi="Courier New" w:cs="Courier New" w:hint="default"/>
+      </w:rPr>
+    </w:lvl>
+    <w:lvl w:ilvl="2" w:tplc="04090005" w:tentative="1">
+      <w:start w:val="1"/>
+      <w:numFmt w:val="bullet"/>
+      <w:lvlText w:val=""/>
+      <w:lvlJc w:val="left"/>
+      <w:pPr>
+        <w:ind w:left="2520" w:hanging="360"/>
+      </w:pPr>
+      <w:rPr>
+        <w:rFonts w:ascii="Wingdings" w:hAnsi="Wingdings" w:hint="default"/>
+      </w:rPr>
+    </w:lvl>
+    <w:lvl w:ilvl="3" w:tplc="04090001" w:tentative="1">
+      <w:start w:val="1"/>
+      <w:numFmt w:val="bullet"/>
+      <w:lvlText w:val=""/>
+      <w:lvlJc w:val="left"/>
+      <w:pPr>
+        <w:ind w:left="3240" w:hanging="360"/>
+      </w:pPr>
+      <w:rPr>
+        <w:rFonts w:ascii="Symbol" w:hAnsi="Symbol" w:hint="default"/>
+      </w:rPr>
+    </w:lvl>
+    <w:lvl w:ilvl="4" w:tplc="04090003" w:tentative="1">
+      <w:start w:val="1"/>
+      <w:numFmt w:val="bullet"/>
+      <w:lvlText w:val="o"/>
+      <w:lvlJc w:val="left"/>
+      <w:pPr>
+        <w:ind w:left="3960" w:hanging="360"/>
+      </w:pPr>
+      <w:rPr>
+        <w:rFonts w:ascii="Courier New" w:hAnsi="Courier New" w:cs="Courier New" w:hint="default"/>
+      </w:rPr>
+    </w:lvl>
+    <w:lvl w:ilvl="5" w:tplc="04090005" w:tentative="1">
+      <w:start w:val="1"/>
+      <w:numFmt w:val="bullet"/>
+      <w:lvlText w:val=""/>
+      <w:lvlJc w:val="left"/>
+      <w:pPr>
+        <w:ind w:left="4680" w:hanging="360"/>
+      </w:pPr>
+      <w:rPr>
+        <w:rFonts w:ascii="Wingdings" w:hAnsi="Wingdings" w:hint="default"/>
+      </w:rPr>
+    </w:lvl>
+    <w:lvl w:ilvl="6" w:tplc="04090001" w:tentative="1">
+      <w:start w:val="1"/>
+      <w:numFmt w:val="bullet"/>
+      <w:lvlText w:val=""/>
+      <w:lvlJc w:val="left"/>
+      <w:pPr>
+        <w:ind w:left="5400" w:hanging="360"/>
+      </w:pPr>
+      <w:rPr>
+        <w:rFonts w:ascii="Symbol" w:hAnsi="Symbol" w:hint="default"/>
+      </w:rPr>
+    </w:lvl>
+    <w:lvl w:ilvl="7" w:tplc="04090003" w:tentative="1">
+      <w:start w:val="1"/>
+      <w:numFmt w:val="bullet"/>
+      <w:lvlText w:val="o"/>
+      <w:lvlJc w:val="left"/>
+      <w:pPr>
+        <w:ind w:left="6120" w:hanging="360"/>
+      </w:pPr>
+      <w:rPr>
+        <w:rFonts w:ascii="Courier New" w:hAnsi="Courier New" w:cs="Courier New" w:hint="default"/>
+      </w:rPr>
+    </w:lvl>
+    <w:lvl w:ilvl="8" w:tplc="04090005" w:tentative="1">
+      <w:start w:val="1"/>
+      <w:numFmt w:val="bullet"/>
+      <w:lvlText w:val=""/>
+      <w:lvlJc w:val="left"/>
+      <w:pPr>
+        <w:ind w:left="6840" w:hanging="360"/>
+      </w:pPr>
+      <w:rPr>
+        <w:rFonts w:ascii="Wingdings" w:hAnsi="Wingdings" w:hint="default"/>
+      </w:rPr>
+    </w:lvl>
+  </w:abstractNum>
+  <w:abstractNum w:abstractNumId="7">
+    <w:nsid w:val="4A9D32A3"/>
+    <w:multiLevelType w:val="hybridMultilevel"/>
+    <w:tmpl w:val="BF8E4F72"/>
+    <w:lvl w:ilvl="0" w:tplc="486CDC7E">
+      <w:start w:val="1"/>
+      <w:numFmt w:val="decimal"/>
+      <w:lvlText w:val="%1."/>
+      <w:lvlJc w:val="left"/>
+      <w:pPr>
+        <w:ind w:left="1080" w:hanging="360"/>
+      </w:pPr>
+      <w:rPr>
+        <w:rFonts w:hint="default"/>
+      </w:rPr>
+    </w:lvl>
+    <w:lvl w:ilvl="1" w:tplc="04090019">
+      <w:start w:val="1"/>
+      <w:numFmt w:val="lowerLetter"/>
+      <w:lvlText w:val="%2."/>
+      <w:lvlJc w:val="left"/>
+      <w:pPr>
+        <w:ind w:left="1800" w:hanging="360"/>
+      </w:pPr>
+    </w:lvl>
+    <w:lvl w:ilvl="2" w:tplc="0409001B">
+      <w:start w:val="1"/>
+      <w:numFmt w:val="lowerRoman"/>
+      <w:lvlText w:val="%3."/>
+      <w:lvlJc w:val="right"/>
+      <w:pPr>
+        <w:ind w:left="2520" w:hanging="180"/>
+      </w:pPr>
+    </w:lvl>
+    <w:lvl w:ilvl="3" w:tplc="4BC65F7E">
+      <w:start w:val="1"/>
+      <w:numFmt w:val="upperRoman"/>
+      <w:lvlText w:val="%4."/>
+      <w:lvlJc w:val="left"/>
+      <w:pPr>
+        <w:ind w:left="3600" w:hanging="720"/>
+      </w:pPr>
+      <w:rPr>
+        <w:rFonts w:hint="default"/>
+      </w:rPr>
+    </w:lvl>
+    <w:lvl w:ilvl="4" w:tplc="04090019" w:tentative="1">
+      <w:start w:val="1"/>
+      <w:numFmt w:val="lowerLetter"/>
+      <w:lvlText w:val="%5."/>
+      <w:lvlJc w:val="left"/>
+      <w:pPr>
+        <w:ind w:left="3960" w:hanging="360"/>
+      </w:pPr>
+    </w:lvl>
+    <w:lvl w:ilvl="5" w:tplc="0409001B" w:tentative="1">
+      <w:start w:val="1"/>
+      <w:numFmt w:val="lowerRoman"/>
+      <w:lvlText w:val="%6."/>
+      <w:lvlJc w:val="right"/>
+      <w:pPr>
+        <w:ind w:left="4680" w:hanging="180"/>
+      </w:pPr>
+    </w:lvl>
+    <w:lvl w:ilvl="6" w:tplc="0409000F" w:tentative="1">
+      <w:start w:val="1"/>
+      <w:numFmt w:val="decimal"/>
+      <w:lvlText w:val="%7."/>
+      <w:lvlJc w:val="left"/>
+      <w:pPr>
+        <w:ind w:left="5400" w:hanging="360"/>
+      </w:pPr>
+    </w:lvl>
+    <w:lvl w:ilvl="7" w:tplc="04090019" w:tentative="1">
+      <w:start w:val="1"/>
+      <w:numFmt w:val="lowerLetter"/>
+      <w:lvlText w:val="%8."/>
+      <w:lvlJc w:val="left"/>
+      <w:pPr>
+        <w:ind w:left="6120" w:hanging="360"/>
+      </w:pPr>
+    </w:lvl>
+    <w:lvl w:ilvl="8" w:tplc="0409001B" w:tentative="1">
+      <w:start w:val="1"/>
+      <w:numFmt w:val="lowerRoman"/>
+      <w:lvlText w:val="%9."/>
+      <w:lvlJc w:val="right"/>
+      <w:pPr>
+        <w:ind w:left="6840" w:hanging="180"/>
+      </w:pPr>
+    </w:lvl>
+  </w:abstractNum>
+  <w:abstractNum w:abstractNumId="8">
+    <w:nsid w:val="54950F0B"/>
+    <w:multiLevelType w:val="hybridMultilevel"/>
+    <w:tmpl w:val="1A906BF0"/>
+    <w:lvl w:ilvl="0" w:tplc="B7DC1F54">
+      <w:start w:val="1"/>
+      <w:numFmt w:val="upperRoman"/>
+      <w:lvlText w:val="%1."/>
+      <w:lvlJc w:val="left"/>
+      <w:pPr>
+        <w:ind w:left="1440" w:hanging="720"/>
+      </w:pPr>
+      <w:rPr>
+        <w:rFonts w:hint="default"/>
+      </w:rPr>
+    </w:lvl>
+    <w:lvl w:ilvl="1" w:tplc="04090019" w:tentative="1">
+      <w:start w:val="1"/>
+      <w:numFmt w:val="lowerLetter"/>
+      <w:lvlText w:val="%2."/>
+      <w:lvlJc w:val="left"/>
+      <w:pPr>
+        <w:ind w:left="1800" w:hanging="360"/>
+      </w:pPr>
+    </w:lvl>
+    <w:lvl w:ilvl="2" w:tplc="0409001B" w:tentative="1">
+      <w:start w:val="1"/>
+      <w:numFmt w:val="lowerRoman"/>
+      <w:lvlText w:val="%3."/>
+      <w:lvlJc w:val="right"/>
+      <w:pPr>
+        <w:ind w:left="2520" w:hanging="180"/>
+      </w:pPr>
+    </w:lvl>
+    <w:lvl w:ilvl="3" w:tplc="0409000F" w:tentative="1">
+      <w:start w:val="1"/>
+      <w:numFmt w:val="decimal"/>
+      <w:lvlText w:val="%4."/>
+      <w:lvlJc w:val="left"/>
+      <w:pPr>
+        <w:ind w:left="3240" w:hanging="360"/>
+      </w:pPr>
+    </w:lvl>
+    <w:lvl w:ilvl="4" w:tplc="04090019" w:tentative="1">
+      <w:start w:val="1"/>
+      <w:numFmt w:val="lowerLetter"/>
+      <w:lvlText w:val="%5."/>
+      <w:lvlJc w:val="left"/>
+      <w:pPr>
+        <w:ind w:left="3960" w:hanging="360"/>
+      </w:pPr>
+    </w:lvl>
+    <w:lvl w:ilvl="5" w:tplc="0409001B" w:tentative="1">
+      <w:start w:val="1"/>
+      <w:numFmt w:val="lowerRoman"/>
+      <w:lvlText w:val="%6."/>
+      <w:lvlJc w:val="right"/>
+      <w:pPr>
+        <w:ind w:left="4680" w:hanging="180"/>
+      </w:pPr>
+    </w:lvl>
+    <w:lvl w:ilvl="6" w:tplc="0409000F" w:tentative="1">
+      <w:start w:val="1"/>
+      <w:numFmt w:val="decimal"/>
+      <w:lvlText w:val="%7."/>
+      <w:lvlJc w:val="left"/>
+      <w:pPr>
+        <w:ind w:left="5400" w:hanging="360"/>
+      </w:pPr>
+    </w:lvl>
+    <w:lvl w:ilvl="7" w:tplc="04090019" w:tentative="1">
+      <w:start w:val="1"/>
+      <w:numFmt w:val="lowerLetter"/>
+      <w:lvlText w:val="%8."/>
+      <w:lvlJc w:val="left"/>
+      <w:pPr>
+        <w:ind w:left="6120" w:hanging="360"/>
+      </w:pPr>
+    </w:lvl>
+    <w:lvl w:ilvl="8" w:tplc="0409001B" w:tentative="1">
+      <w:start w:val="1"/>
+      <w:numFmt w:val="lowerRoman"/>
+      <w:lvlText w:val="%9."/>
+      <w:lvlJc w:val="right"/>
+      <w:pPr>
+        <w:ind w:left="6840" w:hanging="180"/>
+      </w:pPr>
+    </w:lvl>
+  </w:abstractNum>
+  <w:abstractNum w:abstractNumId="9">
+    <w:nsid w:val="62ED6EBC"/>
+    <w:multiLevelType w:val="hybridMultilevel"/>
+    <w:tmpl w:val="CA6886F8"/>
+    <w:lvl w:ilvl="0" w:tplc="DC36B4A0">
+      <w:start w:val="1"/>
+      <w:numFmt w:val="upperRoman"/>
+      <w:lvlText w:val="%1."/>
+      <w:lvlJc w:val="left"/>
+      <w:pPr>
+        <w:ind w:left="1080" w:hanging="720"/>
+      </w:pPr>
+      <w:rPr>
+        <w:rFonts w:hint="default"/>
+      </w:rPr>
+    </w:lvl>
+    <w:lvl w:ilvl="1" w:tplc="04090019">
+      <w:start w:val="1"/>
+      <w:numFmt w:val="lowerLetter"/>
+      <w:lvlText w:val="%2."/>
+      <w:lvlJc w:val="left"/>
+      <w:pPr>
+        <w:ind w:left="1440" w:hanging="360"/>
+      </w:pPr>
+    </w:lvl>
+    <w:lvl w:ilvl="2" w:tplc="0409001B">
+      <w:start w:val="1"/>
+      <w:numFmt w:val="lowerRoman"/>
+      <w:lvlText w:val="%3."/>
+      <w:lvlJc w:val="right"/>
+      <w:pPr>
+        <w:ind w:left="2160" w:hanging="180"/>
+      </w:pPr>
+    </w:lvl>
+    <w:lvl w:ilvl="3" w:tplc="0409000F" w:tentative="1">
+      <w:start w:val="1"/>
+      <w:numFmt w:val="decimal"/>
+      <w:lvlText w:val="%4."/>
+      <w:lvlJc w:val="left"/>
+      <w:pPr>
+        <w:ind w:left="2880" w:hanging="360"/>
+      </w:pPr>
+    </w:lvl>
+    <w:lvl w:ilvl="4" w:tplc="04090019" w:tentative="1">
+      <w:start w:val="1"/>
+      <w:numFmt w:val="lowerLetter"/>
+      <w:lvlText w:val="%5."/>
+      <w:lvlJc w:val="left"/>
+      <w:pPr>
+        <w:ind w:left="3600" w:hanging="360"/>
+      </w:pPr>
+    </w:lvl>
+    <w:lvl w:ilvl="5" w:tplc="0409001B" w:tentative="1">
+      <w:start w:val="1"/>
+      <w:numFmt w:val="lowerRoman"/>
+      <w:lvlText w:val="%6."/>
+      <w:lvlJc w:val="right"/>
+      <w:pPr>
+        <w:ind w:left="4320" w:hanging="180"/>
+      </w:pPr>
+    </w:lvl>
+    <w:lvl w:ilvl="6" w:tplc="0409000F" w:tentative="1">
+      <w:start w:val="1"/>
+      <w:numFmt w:val="decimal"/>
+      <w:lvlText w:val="%7."/>
+      <w:lvlJc w:val="left"/>
+      <w:pPr>
+        <w:ind w:left="5040" w:hanging="360"/>
+      </w:pPr>
+    </w:lvl>
+    <w:lvl w:ilvl="7" w:tplc="04090019" w:tentative="1">
+      <w:start w:val="1"/>
+      <w:numFmt w:val="lowerLetter"/>
+      <w:lvlText w:val="%8."/>
+      <w:lvlJc w:val="left"/>
+      <w:pPr>
+        <w:ind w:left="5760" w:hanging="360"/>
+      </w:pPr>
+    </w:lvl>
+    <w:lvl w:ilvl="8" w:tplc="0409001B" w:tentative="1">
+      <w:start w:val="1"/>
+      <w:numFmt w:val="lowerRoman"/>
+      <w:lvlText w:val="%9."/>
+      <w:lvlJc w:val="right"/>
+      <w:pPr>
+        <w:ind w:left="6480" w:hanging="180"/>
+      </w:pPr>
+    </w:lvl>
+  </w:abstractNum>
+  <w:abstractNum w:abstractNumId="10">
+    <w:nsid w:val="793E06F8"/>
+    <w:multiLevelType w:val="hybridMultilevel"/>
+    <w:tmpl w:val="E2661758"/>
+    <w:lvl w:ilvl="0" w:tplc="50A4F5EC">
+      <w:start w:val="1"/>
+      <w:numFmt w:val="upperRoman"/>
+      <w:lvlText w:val="%1."/>
+      <w:lvlJc w:val="left"/>
+      <w:pPr>
+        <w:ind w:left="1080" w:hanging="720"/>
+      </w:pPr>
+      <w:rPr>
+        <w:rFonts w:hint="default"/>
+      </w:rPr>
+    </w:lvl>
+    <w:lvl w:ilvl="1" w:tplc="04090019" w:tentative="1">
+      <w:start w:val="1"/>
+      <w:numFmt w:val="lowerLetter"/>
+      <w:lvlText w:val="%2."/>
+      <w:lvlJc w:val="left"/>
+      <w:pPr>
+        <w:ind w:left="1440" w:hanging="360"/>
+      </w:pPr>
+    </w:lvl>
+    <w:lvl w:ilvl="2" w:tplc="0409001B" w:tentative="1">
+      <w:start w:val="1"/>
+      <w:numFmt w:val="lowerRoman"/>
+      <w:lvlText w:val="%3."/>
+      <w:lvlJc w:val="right"/>
+      <w:pPr>
+        <w:ind w:left="2160" w:hanging="180"/>
+      </w:pPr>
+    </w:lvl>
+    <w:lvl w:ilvl="3" w:tplc="0409000F" w:tentative="1">
+      <w:start w:val="1"/>
+      <w:numFmt w:val="decimal"/>
+      <w:lvlText w:val="%4."/>
+      <w:lvlJc w:val="left"/>
+      <w:pPr>
+        <w:ind w:left="2880" w:hanging="360"/>
+      </w:pPr>
+    </w:lvl>
+    <w:lvl w:ilvl="4" w:tplc="04090019" w:tentative="1">
+      <w:start w:val="1"/>
+      <w:numFmt w:val="lowerLetter"/>
+      <w:lvlText w:val="%5."/>
+      <w:lvlJc w:val="left"/>
+      <w:pPr>
+        <w:ind w:left="3600" w:hanging="360"/>
+      </w:pPr>
+    </w:lvl>
+    <w:lvl w:ilvl="5" w:tplc="0409001B" w:tentative="1">
+      <w:start w:val="1"/>
+      <w:numFmt w:val="lowerRoman"/>
+      <w:lvlText w:val="%6."/>
+      <w:lvlJc w:val="right"/>
+      <w:pPr>
+        <w:ind w:left="4320" w:hanging="180"/>
+      </w:pPr>
+    </w:lvl>
+    <w:lvl w:ilvl="6" w:tplc="0409000F" w:tentative="1">
+      <w:start w:val="1"/>
+      <w:numFmt w:val="decimal"/>
+      <w:lvlText w:val="%7."/>
+      <w:lvlJc w:val="left"/>
+      <w:pPr>
+        <w:ind w:left="5040" w:hanging="360"/>
+      </w:pPr>
+    </w:lvl>
+    <w:lvl w:ilvl="7" w:tplc="04090019" w:tentative="1">
+      <w:start w:val="1"/>
+      <w:numFmt w:val="lowerLetter"/>
+      <w:lvlText w:val="%8."/>
+      <w:lvlJc w:val="left"/>
+      <w:pPr>
+        <w:ind w:left="5760" w:hanging="360"/>
+      </w:pPr>
+    </w:lvl>
+    <w:lvl w:ilvl="8" w:tplc="0409001B" w:tentative="1">
+      <w:start w:val="1"/>
+      <w:numFmt w:val="lowerRoman"/>
+      <w:lvlText w:val="%9."/>
+      <w:lvlJc w:val="right"/>
+      <w:pPr>
+        <w:ind w:left="6480" w:hanging="180"/>
+      </w:pPr>
+    </w:lvl>
+  </w:abstractNum>
   <w:num w:numId="1">
     <w:abstractNumId w:val="0"/>
+  </w:num>
+  <w:num w:numId="2">
+    <w:abstractNumId w:val="3"/>
+  </w:num>
+  <w:num w:numId="3">
+    <w:abstractNumId w:val="8"/>
+  </w:num>
+  <w:num w:numId="4">
+    <w:abstractNumId w:val="5"/>
+  </w:num>
+  <w:num w:numId="5">
+    <w:abstractNumId w:val="4"/>
+  </w:num>
+  <w:num w:numId="6">
+    <w:abstractNumId w:val="10"/>
+  </w:num>
+  <w:num w:numId="7">
+    <w:abstractNumId w:val="9"/>
+  </w:num>
+  <w:num w:numId="8">
+    <w:abstractNumId w:val="6"/>
+  </w:num>
+  <w:num w:numId="9">
+    <w:abstractNumId w:val="7"/>
+  </w:num>
+  <w:num w:numId="10">
+    <w:abstractNumId w:val="1"/>
+  </w:num>
+  <w:num w:numId="11">
+    <w:abstractNumId w:val="2"/>
   </w:num>
 </w:numbering>
 </file>
